--- a/Articles/2024/6-SASS-Or-SCSS/9-Using-A-Mixin-For-Media-Queries/9 Using a Mixin for Media Queries.docx
+++ b/Articles/2024/6-SASS-Or-SCSS/9-Using-A-Mixin-For-Media-Queries/9 Using a Mixin for Media Queries.docx
@@ -7,14 +7,67 @@
         <w:pStyle w:val="Title"/>
       </w:pPr>
       <w:r>
-        <w:t>8 Using a Mixin for Media Queries</w:t>
-      </w:r>
-    </w:p>
+        <w:t>9</w:t>
+      </w:r>
+      <w:r>
+        <w:t xml:space="preserve"> Using a Mixin for Media Queries</w:t>
+      </w:r>
+    </w:p>
+    <w:p>
+      <w:hyperlink r:id="rId5" w:history="1">
+        <w:r>
+          <w:rPr>
+            <w:rStyle w:val="Hyperlink"/>
+          </w:rPr>
+          <w:t>https://www.youtube.com/watch?v=_a5j7KoflTs</w:t>
+        </w:r>
+      </w:hyperlink>
+    </w:p>
+    <w:p>
+      <w:r>
+        <w:drawing>
+          <wp:inline distT="0" distB="0" distL="0" distR="0" wp14:anchorId="6EADB91D" wp14:editId="19A38C64">
+            <wp:extent cx="4477375" cy="1076475"/>
+            <wp:effectExtent l="0" t="0" r="0" b="9525"/>
+            <wp:docPr id="120120086" name="Picture 1"/>
+            <wp:cNvGraphicFramePr>
+              <a:graphicFrameLocks xmlns:a="http://schemas.openxmlformats.org/drawingml/2006/main" noChangeAspect="1"/>
+            </wp:cNvGraphicFramePr>
+            <a:graphic xmlns:a="http://schemas.openxmlformats.org/drawingml/2006/main">
+              <a:graphicData uri="http://schemas.openxmlformats.org/drawingml/2006/picture">
+                <pic:pic xmlns:pic="http://schemas.openxmlformats.org/drawingml/2006/picture">
+                  <pic:nvPicPr>
+                    <pic:cNvPr id="120120086" name=""/>
+                    <pic:cNvPicPr/>
+                  </pic:nvPicPr>
+                  <pic:blipFill>
+                    <a:blip r:embed="rId6"/>
+                    <a:stretch>
+                      <a:fillRect/>
+                    </a:stretch>
+                  </pic:blipFill>
+                  <pic:spPr>
+                    <a:xfrm>
+                      <a:off x="0" y="0"/>
+                      <a:ext cx="4477375" cy="1076475"/>
+                    </a:xfrm>
+                    <a:prstGeom prst="rect">
+                      <a:avLst/>
+                    </a:prstGeom>
+                  </pic:spPr>
+                </pic:pic>
+              </a:graphicData>
+            </a:graphic>
+          </wp:inline>
+        </w:drawing>
+      </w:r>
+    </w:p>
+    <w:p/>
     <w:p>
       <w:r>
         <w:t xml:space="preserve">Turn on your </w:t>
       </w:r>
-      <w:hyperlink r:id="rId5" w:history="1">
+      <w:hyperlink r:id="rId7" w:history="1">
         <w:r>
           <w:rPr>
             <w:rStyle w:val="Hyperlink"/>
@@ -385,6 +438,7 @@
         <w:rPr>
           <w:noProof/>
         </w:rPr>
+        <w:lastRenderedPageBreak/>
         <w:drawing>
           <wp:inline distT="0" distB="0" distL="0" distR="0" wp14:anchorId="1CEE8CB0" wp14:editId="29034D42">
             <wp:extent cx="1264285" cy="1785545"/>
@@ -403,7 +457,7 @@
                     </pic:cNvPicPr>
                   </pic:nvPicPr>
                   <pic:blipFill>
-                    <a:blip r:embed="rId6" cstate="print">
+                    <a:blip r:embed="rId8" cstate="print">
                       <a:extLst>
                         <a:ext uri="{28A0092B-C50C-407E-A947-70E740481C1C}">
                           <a14:useLocalDpi xmlns:a14="http://schemas.microsoft.com/office/drawing/2010/main" val="0"/>
@@ -447,15 +501,7 @@
     </w:p>
     <w:p>
       <w:r>
-        <w:t>You could place this variable at the top of the page, but since we have a partial file name _</w:t>
-      </w:r>
-      <w:proofErr w:type="gramStart"/>
-      <w:r>
-        <w:t>variables.scss</w:t>
-      </w:r>
-      <w:proofErr w:type="gramEnd"/>
-      <w:r>
-        <w:t>, we could just place this new instantiation of the variable in there.</w:t>
+        <w:t>You could place this variable at the top of the page, but since we have a partial file name _variables.scss, we could just place this new instantiation of the variable in there.</w:t>
       </w:r>
     </w:p>
     <w:p>
@@ -463,7 +509,6 @@
         <w:rPr>
           <w:noProof/>
         </w:rPr>
-        <w:lastRenderedPageBreak/>
         <w:drawing>
           <wp:inline distT="0" distB="0" distL="0" distR="0" wp14:anchorId="2767AD2B" wp14:editId="4F6B0703">
             <wp:extent cx="5906324" cy="2333951"/>
@@ -480,7 +525,7 @@
                     <pic:cNvPicPr/>
                   </pic:nvPicPr>
                   <pic:blipFill>
-                    <a:blip r:embed="rId7"/>
+                    <a:blip r:embed="rId9"/>
                     <a:stretch>
                       <a:fillRect/>
                     </a:stretch>
@@ -903,7 +948,6 @@
           <w14:ligatures w14:val="none"/>
         </w:rPr>
       </w:pPr>
-      <w:proofErr w:type="gramStart"/>
       <w:r>
         <w:rPr>
           <w:rFonts w:ascii="Consolas" w:eastAsia="Times New Roman" w:hAnsi="Consolas" w:cs="Times New Roman"/>
@@ -913,9 +957,9 @@
           <w:szCs w:val="21"/>
           <w14:ligatures w14:val="none"/>
         </w:rPr>
+        <w:lastRenderedPageBreak/>
         <w:t>.main</w:t>
       </w:r>
-      <w:proofErr w:type="gramEnd"/>
       <w:r>
         <w:rPr>
           <w:rFonts w:ascii="Consolas" w:eastAsia="Times New Roman" w:hAnsi="Consolas" w:cs="Times New Roman"/>
@@ -1049,13 +1093,8 @@
     </w:p>
     <w:p/>
     <w:p>
-      <w:proofErr w:type="gramStart"/>
-      <w:r>
-        <w:t>In .main</w:t>
-      </w:r>
-      <w:proofErr w:type="gramEnd"/>
-      <w:r>
-        <w:t>, right before the closing curly brace, we want to include this new @mobile mixin</w:t>
+      <w:r>
+        <w:t>In .main, right before the closing curly brace, we want to include this new @mobile mixin</w:t>
       </w:r>
     </w:p>
     <w:p>
@@ -1296,1269 +1335,1197 @@
           <w:szCs w:val="21"/>
           <w14:ligatures w14:val="none"/>
         </w:rPr>
+        <w:t>        }</w:t>
+      </w:r>
+      <w:r>
+        <w:rPr>
+          <w:rFonts w:ascii="Consolas" w:eastAsia="Times New Roman" w:hAnsi="Consolas" w:cs="Times New Roman"/>
+          <w:color w:val="CCCCCC"/>
+          <w:kern w:val="0"/>
+          <w:sz w:val="21"/>
+          <w:szCs w:val="21"/>
+          <w14:ligatures w14:val="none"/>
+        </w:rPr>
+        <w:t xml:space="preserve">  // I added th</w:t>
+      </w:r>
+      <w:r>
+        <w:rPr>
+          <w:rFonts w:ascii="Consolas" w:eastAsia="Times New Roman" w:hAnsi="Consolas" w:cs="Times New Roman"/>
+          <w:color w:val="CCCCCC"/>
+          <w:kern w:val="0"/>
+          <w:sz w:val="21"/>
+          <w:szCs w:val="21"/>
+          <w14:ligatures w14:val="none"/>
+        </w:rPr>
+        <w:t>is</w:t>
+      </w:r>
+      <w:r>
+        <w:rPr>
+          <w:rFonts w:ascii="Consolas" w:eastAsia="Times New Roman" w:hAnsi="Consolas" w:cs="Times New Roman"/>
+          <w:color w:val="CCCCCC"/>
+          <w:kern w:val="0"/>
+          <w:sz w:val="21"/>
+          <w:szCs w:val="21"/>
+          <w14:ligatures w14:val="none"/>
+        </w:rPr>
+        <w:t xml:space="preserve"> final brace so you know where to put it.</w:t>
+      </w:r>
+    </w:p>
+    <w:p>
+      <w:pPr>
+        <w:shd w:val="clear" w:color="auto" w:fill="1F1F1F"/>
+        <w:spacing w:after="0" w:line="210" w:lineRule="atLeast"/>
+        <w:rPr>
+          <w:rFonts w:ascii="Consolas" w:eastAsia="Times New Roman" w:hAnsi="Consolas" w:cs="Times New Roman"/>
+          <w:color w:val="CCCCCC"/>
+          <w:kern w:val="0"/>
+          <w:sz w:val="21"/>
+          <w:szCs w:val="21"/>
+          <w14:ligatures w14:val="none"/>
+        </w:rPr>
+      </w:pPr>
+    </w:p>
+    <w:p>
+      <w:r>
+        <w:t>The .main code now looks like this</w:t>
+      </w:r>
+    </w:p>
+    <w:p>
+      <w:pPr>
+        <w:shd w:val="clear" w:color="auto" w:fill="1F1F1F"/>
+        <w:spacing w:after="0" w:line="210" w:lineRule="atLeast"/>
+        <w:rPr>
+          <w:rFonts w:ascii="Consolas" w:eastAsia="Times New Roman" w:hAnsi="Consolas" w:cs="Times New Roman"/>
+          <w:color w:val="D7BA7D"/>
+          <w:kern w:val="0"/>
+          <w:sz w:val="21"/>
+          <w:szCs w:val="21"/>
+          <w14:ligatures w14:val="none"/>
+        </w:rPr>
+      </w:pPr>
+    </w:p>
+    <w:p>
+      <w:pPr>
+        <w:shd w:val="clear" w:color="auto" w:fill="1F1F1F"/>
+        <w:spacing w:after="0" w:line="210" w:lineRule="atLeast"/>
+        <w:rPr>
+          <w:rFonts w:ascii="Consolas" w:eastAsia="Times New Roman" w:hAnsi="Consolas" w:cs="Times New Roman"/>
+          <w:color w:val="CCCCCC"/>
+          <w:kern w:val="0"/>
+          <w:sz w:val="21"/>
+          <w:szCs w:val="21"/>
+          <w14:ligatures w14:val="none"/>
+        </w:rPr>
+      </w:pPr>
+      <w:r>
+        <w:rPr>
+          <w:rFonts w:ascii="Consolas" w:eastAsia="Times New Roman" w:hAnsi="Consolas" w:cs="Times New Roman"/>
+          <w:color w:val="D7BA7D"/>
+          <w:kern w:val="0"/>
+          <w:sz w:val="21"/>
+          <w:szCs w:val="21"/>
+          <w14:ligatures w14:val="none"/>
+        </w:rPr>
+        <w:t>.main</w:t>
+      </w:r>
+      <w:r>
+        <w:rPr>
+          <w:rFonts w:ascii="Consolas" w:eastAsia="Times New Roman" w:hAnsi="Consolas" w:cs="Times New Roman"/>
+          <w:color w:val="CCCCCC"/>
+          <w:kern w:val="0"/>
+          <w:sz w:val="21"/>
+          <w:szCs w:val="21"/>
+          <w14:ligatures w14:val="none"/>
+        </w:rPr>
+        <w:t xml:space="preserve"> {</w:t>
+      </w:r>
+    </w:p>
+    <w:p>
+      <w:pPr>
+        <w:shd w:val="clear" w:color="auto" w:fill="1F1F1F"/>
+        <w:spacing w:after="0" w:line="210" w:lineRule="atLeast"/>
+        <w:rPr>
+          <w:rFonts w:ascii="Consolas" w:eastAsia="Times New Roman" w:hAnsi="Consolas" w:cs="Times New Roman"/>
+          <w:color w:val="CCCCCC"/>
+          <w:kern w:val="0"/>
+          <w:sz w:val="21"/>
+          <w:szCs w:val="21"/>
+          <w14:ligatures w14:val="none"/>
+        </w:rPr>
+      </w:pPr>
+    </w:p>
+    <w:p>
+      <w:pPr>
+        <w:shd w:val="clear" w:color="auto" w:fill="1F1F1F"/>
+        <w:spacing w:after="0" w:line="210" w:lineRule="atLeast"/>
+        <w:rPr>
+          <w:rFonts w:ascii="Consolas" w:eastAsia="Times New Roman" w:hAnsi="Consolas" w:cs="Times New Roman"/>
+          <w:color w:val="CCCCCC"/>
+          <w:kern w:val="0"/>
+          <w:sz w:val="21"/>
+          <w:szCs w:val="21"/>
+          <w14:ligatures w14:val="none"/>
+        </w:rPr>
+      </w:pPr>
+      <w:r>
+        <w:rPr>
+          <w:rFonts w:ascii="Consolas" w:eastAsia="Times New Roman" w:hAnsi="Consolas" w:cs="Times New Roman"/>
+          <w:color w:val="CCCCCC"/>
+          <w:kern w:val="0"/>
+          <w:sz w:val="21"/>
+          <w:szCs w:val="21"/>
+          <w14:ligatures w14:val="none"/>
+        </w:rPr>
         <w:t xml:space="preserve">        </w:t>
       </w:r>
-      <w:proofErr w:type="gramStart"/>
-      <w:r>
-        <w:rPr>
-          <w:rFonts w:ascii="Consolas" w:eastAsia="Times New Roman" w:hAnsi="Consolas" w:cs="Times New Roman"/>
-          <w:color w:val="CCCCCC"/>
-          <w:kern w:val="0"/>
-          <w:sz w:val="21"/>
-          <w:szCs w:val="21"/>
-          <w14:ligatures w14:val="none"/>
-        </w:rPr>
-        <w:t>}</w:t>
-      </w:r>
-      <w:r>
-        <w:rPr>
-          <w:rFonts w:ascii="Consolas" w:eastAsia="Times New Roman" w:hAnsi="Consolas" w:cs="Times New Roman"/>
-          <w:color w:val="CCCCCC"/>
-          <w:kern w:val="0"/>
-          <w:sz w:val="21"/>
-          <w:szCs w:val="21"/>
-          <w14:ligatures w14:val="none"/>
-        </w:rPr>
-        <w:t xml:space="preserve">  /</w:t>
-      </w:r>
-      <w:proofErr w:type="gramEnd"/>
-      <w:r>
-        <w:rPr>
-          <w:rFonts w:ascii="Consolas" w:eastAsia="Times New Roman" w:hAnsi="Consolas" w:cs="Times New Roman"/>
-          <w:color w:val="CCCCCC"/>
-          <w:kern w:val="0"/>
-          <w:sz w:val="21"/>
-          <w:szCs w:val="21"/>
-          <w14:ligatures w14:val="none"/>
-        </w:rPr>
-        <w:t>/ I added th</w:t>
-      </w:r>
-      <w:r>
-        <w:rPr>
-          <w:rFonts w:ascii="Consolas" w:eastAsia="Times New Roman" w:hAnsi="Consolas" w:cs="Times New Roman"/>
-          <w:color w:val="CCCCCC"/>
-          <w:kern w:val="0"/>
-          <w:sz w:val="21"/>
-          <w:szCs w:val="21"/>
-          <w14:ligatures w14:val="none"/>
-        </w:rPr>
-        <w:t>is</w:t>
-      </w:r>
-      <w:r>
-        <w:rPr>
-          <w:rFonts w:ascii="Consolas" w:eastAsia="Times New Roman" w:hAnsi="Consolas" w:cs="Times New Roman"/>
-          <w:color w:val="CCCCCC"/>
-          <w:kern w:val="0"/>
-          <w:sz w:val="21"/>
-          <w:szCs w:val="21"/>
-          <w14:ligatures w14:val="none"/>
-        </w:rPr>
-        <w:t xml:space="preserve"> final brace so you know where to put it.</w:t>
-      </w:r>
-    </w:p>
-    <w:p>
-      <w:pPr>
-        <w:shd w:val="clear" w:color="auto" w:fill="1F1F1F"/>
-        <w:spacing w:after="0" w:line="210" w:lineRule="atLeast"/>
-        <w:rPr>
-          <w:rFonts w:ascii="Consolas" w:eastAsia="Times New Roman" w:hAnsi="Consolas" w:cs="Times New Roman"/>
-          <w:color w:val="CCCCCC"/>
-          <w:kern w:val="0"/>
-          <w:sz w:val="21"/>
-          <w:szCs w:val="21"/>
-          <w14:ligatures w14:val="none"/>
-        </w:rPr>
-      </w:pPr>
-    </w:p>
-    <w:p>
-      <w:proofErr w:type="gramStart"/>
+      <w:r>
+        <w:rPr>
+          <w:rFonts w:ascii="Consolas" w:eastAsia="Times New Roman" w:hAnsi="Consolas" w:cs="Times New Roman"/>
+          <w:color w:val="C586C0"/>
+          <w:kern w:val="0"/>
+          <w:sz w:val="21"/>
+          <w:szCs w:val="21"/>
+          <w14:ligatures w14:val="none"/>
+        </w:rPr>
+        <w:t>@include</w:t>
+      </w:r>
+      <w:r>
+        <w:rPr>
+          <w:rFonts w:ascii="Consolas" w:eastAsia="Times New Roman" w:hAnsi="Consolas" w:cs="Times New Roman"/>
+          <w:color w:val="CCCCCC"/>
+          <w:kern w:val="0"/>
+          <w:sz w:val="21"/>
+          <w:szCs w:val="21"/>
+          <w14:ligatures w14:val="none"/>
+        </w:rPr>
+        <w:t xml:space="preserve"> </w:t>
+      </w:r>
+      <w:r>
+        <w:rPr>
+          <w:rFonts w:ascii="Consolas" w:eastAsia="Times New Roman" w:hAnsi="Consolas" w:cs="Times New Roman"/>
+          <w:color w:val="DCDCAA"/>
+          <w:kern w:val="0"/>
+          <w:sz w:val="21"/>
+          <w:szCs w:val="21"/>
+          <w14:ligatures w14:val="none"/>
+        </w:rPr>
+        <w:t>flexCenter</w:t>
+      </w:r>
+      <w:r>
+        <w:rPr>
+          <w:rFonts w:ascii="Consolas" w:eastAsia="Times New Roman" w:hAnsi="Consolas" w:cs="Times New Roman"/>
+          <w:color w:val="CCCCCC"/>
+          <w:kern w:val="0"/>
+          <w:sz w:val="21"/>
+          <w:szCs w:val="21"/>
+          <w14:ligatures w14:val="none"/>
+        </w:rPr>
+        <w:t>(</w:t>
+      </w:r>
+      <w:r>
+        <w:rPr>
+          <w:rFonts w:ascii="Consolas" w:eastAsia="Times New Roman" w:hAnsi="Consolas" w:cs="Times New Roman"/>
+          <w:color w:val="CE9178"/>
+          <w:kern w:val="0"/>
+          <w:sz w:val="21"/>
+          <w:szCs w:val="21"/>
+          <w14:ligatures w14:val="none"/>
+        </w:rPr>
+        <w:t>row</w:t>
+      </w:r>
+      <w:r>
+        <w:rPr>
+          <w:rFonts w:ascii="Consolas" w:eastAsia="Times New Roman" w:hAnsi="Consolas" w:cs="Times New Roman"/>
+          <w:color w:val="CCCCCC"/>
+          <w:kern w:val="0"/>
+          <w:sz w:val="21"/>
+          <w:szCs w:val="21"/>
+          <w14:ligatures w14:val="none"/>
+        </w:rPr>
+        <w:t>);</w:t>
+      </w:r>
+    </w:p>
+    <w:p>
+      <w:pPr>
+        <w:shd w:val="clear" w:color="auto" w:fill="1F1F1F"/>
+        <w:spacing w:after="240" w:line="210" w:lineRule="atLeast"/>
+        <w:rPr>
+          <w:rFonts w:ascii="Consolas" w:eastAsia="Times New Roman" w:hAnsi="Consolas" w:cs="Times New Roman"/>
+          <w:color w:val="CCCCCC"/>
+          <w:kern w:val="0"/>
+          <w:sz w:val="21"/>
+          <w:szCs w:val="21"/>
+          <w14:ligatures w14:val="none"/>
+        </w:rPr>
+      </w:pPr>
+    </w:p>
+    <w:p>
+      <w:pPr>
+        <w:shd w:val="clear" w:color="auto" w:fill="1F1F1F"/>
+        <w:spacing w:after="0" w:line="210" w:lineRule="atLeast"/>
+        <w:rPr>
+          <w:rFonts w:ascii="Consolas" w:eastAsia="Times New Roman" w:hAnsi="Consolas" w:cs="Times New Roman"/>
+          <w:color w:val="CCCCCC"/>
+          <w:kern w:val="0"/>
+          <w:sz w:val="21"/>
+          <w:szCs w:val="21"/>
+          <w14:ligatures w14:val="none"/>
+        </w:rPr>
+      </w:pPr>
+      <w:r>
+        <w:rPr>
+          <w:rFonts w:ascii="Consolas" w:eastAsia="Times New Roman" w:hAnsi="Consolas" w:cs="Times New Roman"/>
+          <w:color w:val="CCCCCC"/>
+          <w:kern w:val="0"/>
+          <w:sz w:val="21"/>
+          <w:szCs w:val="21"/>
+          <w14:ligatures w14:val="none"/>
+        </w:rPr>
+        <w:t xml:space="preserve">        </w:t>
+      </w:r>
+      <w:r>
+        <w:rPr>
+          <w:rFonts w:ascii="Consolas" w:eastAsia="Times New Roman" w:hAnsi="Consolas" w:cs="Times New Roman"/>
+          <w:color w:val="9CDCFE"/>
+          <w:kern w:val="0"/>
+          <w:sz w:val="21"/>
+          <w:szCs w:val="21"/>
+          <w14:ligatures w14:val="none"/>
+        </w:rPr>
+        <w:t>padding-top</w:t>
+      </w:r>
+      <w:r>
+        <w:rPr>
+          <w:rFonts w:ascii="Consolas" w:eastAsia="Times New Roman" w:hAnsi="Consolas" w:cs="Times New Roman"/>
+          <w:color w:val="CCCCCC"/>
+          <w:kern w:val="0"/>
+          <w:sz w:val="21"/>
+          <w:szCs w:val="21"/>
+          <w14:ligatures w14:val="none"/>
+        </w:rPr>
+        <w:t xml:space="preserve">: </w:t>
+      </w:r>
+      <w:r>
+        <w:rPr>
+          <w:rFonts w:ascii="Consolas" w:eastAsia="Times New Roman" w:hAnsi="Consolas" w:cs="Times New Roman"/>
+          <w:color w:val="B5CEA8"/>
+          <w:kern w:val="0"/>
+          <w:sz w:val="21"/>
+          <w:szCs w:val="21"/>
+          <w14:ligatures w14:val="none"/>
+        </w:rPr>
+        <w:t>5%</w:t>
+      </w:r>
+      <w:r>
+        <w:rPr>
+          <w:rFonts w:ascii="Consolas" w:eastAsia="Times New Roman" w:hAnsi="Consolas" w:cs="Times New Roman"/>
+          <w:color w:val="CCCCCC"/>
+          <w:kern w:val="0"/>
+          <w:sz w:val="21"/>
+          <w:szCs w:val="21"/>
+          <w14:ligatures w14:val="none"/>
+        </w:rPr>
+        <w:t>;</w:t>
+      </w:r>
+    </w:p>
+    <w:p>
+      <w:pPr>
+        <w:shd w:val="clear" w:color="auto" w:fill="1F1F1F"/>
+        <w:spacing w:after="0" w:line="210" w:lineRule="atLeast"/>
+        <w:rPr>
+          <w:rFonts w:ascii="Consolas" w:eastAsia="Times New Roman" w:hAnsi="Consolas" w:cs="Times New Roman"/>
+          <w:color w:val="CCCCCC"/>
+          <w:kern w:val="0"/>
+          <w:sz w:val="21"/>
+          <w:szCs w:val="21"/>
+          <w14:ligatures w14:val="none"/>
+        </w:rPr>
+      </w:pPr>
+      <w:r>
+        <w:rPr>
+          <w:rFonts w:ascii="Consolas" w:eastAsia="Times New Roman" w:hAnsi="Consolas" w:cs="Times New Roman"/>
+          <w:color w:val="CCCCCC"/>
+          <w:kern w:val="0"/>
+          <w:sz w:val="21"/>
+          <w:szCs w:val="21"/>
+          <w14:ligatures w14:val="none"/>
+        </w:rPr>
+        <w:t xml:space="preserve">        </w:t>
+      </w:r>
+      <w:r>
+        <w:rPr>
+          <w:rFonts w:ascii="Consolas" w:eastAsia="Times New Roman" w:hAnsi="Consolas" w:cs="Times New Roman"/>
+          <w:color w:val="9CDCFE"/>
+          <w:kern w:val="0"/>
+          <w:sz w:val="21"/>
+          <w:szCs w:val="21"/>
+          <w14:ligatures w14:val="none"/>
+        </w:rPr>
+        <w:t>width</w:t>
+      </w:r>
+      <w:r>
+        <w:rPr>
+          <w:rFonts w:ascii="Consolas" w:eastAsia="Times New Roman" w:hAnsi="Consolas" w:cs="Times New Roman"/>
+          <w:color w:val="CCCCCC"/>
+          <w:kern w:val="0"/>
+          <w:sz w:val="21"/>
+          <w:szCs w:val="21"/>
+          <w14:ligatures w14:val="none"/>
+        </w:rPr>
+        <w:t xml:space="preserve">: </w:t>
+      </w:r>
+      <w:r>
+        <w:rPr>
+          <w:rFonts w:ascii="Consolas" w:eastAsia="Times New Roman" w:hAnsi="Consolas" w:cs="Times New Roman"/>
+          <w:color w:val="B5CEA8"/>
+          <w:kern w:val="0"/>
+          <w:sz w:val="21"/>
+          <w:szCs w:val="21"/>
+          <w14:ligatures w14:val="none"/>
+        </w:rPr>
+        <w:t>75%</w:t>
+      </w:r>
+      <w:r>
+        <w:rPr>
+          <w:rFonts w:ascii="Consolas" w:eastAsia="Times New Roman" w:hAnsi="Consolas" w:cs="Times New Roman"/>
+          <w:color w:val="CCCCCC"/>
+          <w:kern w:val="0"/>
+          <w:sz w:val="21"/>
+          <w:szCs w:val="21"/>
+          <w14:ligatures w14:val="none"/>
+        </w:rPr>
+        <w:t>;</w:t>
+      </w:r>
+    </w:p>
+    <w:p>
+      <w:pPr>
+        <w:shd w:val="clear" w:color="auto" w:fill="1F1F1F"/>
+        <w:spacing w:after="0" w:line="210" w:lineRule="atLeast"/>
+        <w:rPr>
+          <w:rFonts w:ascii="Consolas" w:eastAsia="Times New Roman" w:hAnsi="Consolas" w:cs="Times New Roman"/>
+          <w:color w:val="CCCCCC"/>
+          <w:kern w:val="0"/>
+          <w:sz w:val="21"/>
+          <w:szCs w:val="21"/>
+          <w14:ligatures w14:val="none"/>
+        </w:rPr>
+      </w:pPr>
+      <w:r>
+        <w:rPr>
+          <w:rFonts w:ascii="Consolas" w:eastAsia="Times New Roman" w:hAnsi="Consolas" w:cs="Times New Roman"/>
+          <w:color w:val="CCCCCC"/>
+          <w:kern w:val="0"/>
+          <w:sz w:val="21"/>
+          <w:szCs w:val="21"/>
+          <w14:ligatures w14:val="none"/>
+        </w:rPr>
+        <w:t xml:space="preserve">        </w:t>
+      </w:r>
+      <w:r>
+        <w:rPr>
+          <w:rFonts w:ascii="Consolas" w:eastAsia="Times New Roman" w:hAnsi="Consolas" w:cs="Times New Roman"/>
+          <w:color w:val="9CDCFE"/>
+          <w:kern w:val="0"/>
+          <w:sz w:val="21"/>
+          <w:szCs w:val="21"/>
+          <w14:ligatures w14:val="none"/>
+        </w:rPr>
+        <w:t>margin</w:t>
+      </w:r>
+      <w:r>
+        <w:rPr>
+          <w:rFonts w:ascii="Consolas" w:eastAsia="Times New Roman" w:hAnsi="Consolas" w:cs="Times New Roman"/>
+          <w:color w:val="CCCCCC"/>
+          <w:kern w:val="0"/>
+          <w:sz w:val="21"/>
+          <w:szCs w:val="21"/>
+          <w14:ligatures w14:val="none"/>
+        </w:rPr>
+        <w:t xml:space="preserve">: </w:t>
+      </w:r>
+      <w:r>
+        <w:rPr>
+          <w:rFonts w:ascii="Consolas" w:eastAsia="Times New Roman" w:hAnsi="Consolas" w:cs="Times New Roman"/>
+          <w:color w:val="B5CEA8"/>
+          <w:kern w:val="0"/>
+          <w:sz w:val="21"/>
+          <w:szCs w:val="21"/>
+          <w14:ligatures w14:val="none"/>
+        </w:rPr>
+        <w:t>0</w:t>
+      </w:r>
+      <w:r>
+        <w:rPr>
+          <w:rFonts w:ascii="Consolas" w:eastAsia="Times New Roman" w:hAnsi="Consolas" w:cs="Times New Roman"/>
+          <w:color w:val="CCCCCC"/>
+          <w:kern w:val="0"/>
+          <w:sz w:val="21"/>
+          <w:szCs w:val="21"/>
+          <w14:ligatures w14:val="none"/>
+        </w:rPr>
+        <w:t xml:space="preserve"> </w:t>
+      </w:r>
+      <w:r>
+        <w:rPr>
+          <w:rFonts w:ascii="Consolas" w:eastAsia="Times New Roman" w:hAnsi="Consolas" w:cs="Times New Roman"/>
+          <w:color w:val="CE9178"/>
+          <w:kern w:val="0"/>
+          <w:sz w:val="21"/>
+          <w:szCs w:val="21"/>
+          <w14:ligatures w14:val="none"/>
+        </w:rPr>
+        <w:t>auto</w:t>
+      </w:r>
+      <w:r>
+        <w:rPr>
+          <w:rFonts w:ascii="Consolas" w:eastAsia="Times New Roman" w:hAnsi="Consolas" w:cs="Times New Roman"/>
+          <w:color w:val="CCCCCC"/>
+          <w:kern w:val="0"/>
+          <w:sz w:val="21"/>
+          <w:szCs w:val="21"/>
+          <w14:ligatures w14:val="none"/>
+        </w:rPr>
+        <w:t>;</w:t>
+      </w:r>
+    </w:p>
+    <w:p>
+      <w:pPr>
+        <w:shd w:val="clear" w:color="auto" w:fill="1F1F1F"/>
+        <w:spacing w:after="0" w:line="210" w:lineRule="atLeast"/>
+        <w:rPr>
+          <w:rFonts w:ascii="Consolas" w:eastAsia="Times New Roman" w:hAnsi="Consolas" w:cs="Times New Roman"/>
+          <w:color w:val="CCCCCC"/>
+          <w:kern w:val="0"/>
+          <w:sz w:val="21"/>
+          <w:szCs w:val="21"/>
+          <w14:ligatures w14:val="none"/>
+        </w:rPr>
+      </w:pPr>
+      <w:r>
+        <w:rPr>
+          <w:rFonts w:ascii="Consolas" w:eastAsia="Times New Roman" w:hAnsi="Consolas" w:cs="Times New Roman"/>
+          <w:color w:val="CCCCCC"/>
+          <w:kern w:val="0"/>
+          <w:sz w:val="21"/>
+          <w:szCs w:val="21"/>
+          <w14:ligatures w14:val="none"/>
+        </w:rPr>
+        <w:t xml:space="preserve">        </w:t>
+      </w:r>
+    </w:p>
+    <w:p>
+      <w:pPr>
+        <w:shd w:val="clear" w:color="auto" w:fill="1F1F1F"/>
+        <w:spacing w:after="240" w:line="210" w:lineRule="atLeast"/>
+        <w:rPr>
+          <w:rFonts w:ascii="Consolas" w:eastAsia="Times New Roman" w:hAnsi="Consolas" w:cs="Times New Roman"/>
+          <w:color w:val="CCCCCC"/>
+          <w:kern w:val="0"/>
+          <w:sz w:val="21"/>
+          <w:szCs w:val="21"/>
+          <w14:ligatures w14:val="none"/>
+        </w:rPr>
+      </w:pPr>
+    </w:p>
+    <w:p>
+      <w:pPr>
+        <w:shd w:val="clear" w:color="auto" w:fill="1F1F1F"/>
+        <w:spacing w:after="0" w:line="210" w:lineRule="atLeast"/>
+        <w:rPr>
+          <w:rFonts w:ascii="Consolas" w:eastAsia="Times New Roman" w:hAnsi="Consolas" w:cs="Times New Roman"/>
+          <w:color w:val="CCCCCC"/>
+          <w:kern w:val="0"/>
+          <w:sz w:val="21"/>
+          <w:szCs w:val="21"/>
+          <w14:ligatures w14:val="none"/>
+        </w:rPr>
+      </w:pPr>
+      <w:r>
+        <w:rPr>
+          <w:rFonts w:ascii="Consolas" w:eastAsia="Times New Roman" w:hAnsi="Consolas" w:cs="Times New Roman"/>
+          <w:color w:val="CCCCCC"/>
+          <w:kern w:val="0"/>
+          <w:sz w:val="21"/>
+          <w:szCs w:val="21"/>
+          <w14:ligatures w14:val="none"/>
+        </w:rPr>
+        <w:t xml:space="preserve">        </w:t>
+      </w:r>
+      <w:r>
+        <w:rPr>
+          <w:rFonts w:ascii="Consolas" w:eastAsia="Times New Roman" w:hAnsi="Consolas" w:cs="Times New Roman"/>
+          <w:color w:val="9CDCFE"/>
+          <w:kern w:val="0"/>
+          <w:sz w:val="21"/>
+          <w:szCs w:val="21"/>
+          <w14:ligatures w14:val="none"/>
+        </w:rPr>
+        <w:t>#{&amp;}</w:t>
+      </w:r>
+      <w:r>
+        <w:rPr>
+          <w:rFonts w:ascii="Consolas" w:eastAsia="Times New Roman" w:hAnsi="Consolas" w:cs="Times New Roman"/>
+          <w:color w:val="CCCCCC"/>
+          <w:kern w:val="0"/>
+          <w:sz w:val="21"/>
+          <w:szCs w:val="21"/>
+          <w14:ligatures w14:val="none"/>
+        </w:rPr>
+        <w:t>__p   {</w:t>
+      </w:r>
+    </w:p>
+    <w:p>
+      <w:pPr>
+        <w:shd w:val="clear" w:color="auto" w:fill="1F1F1F"/>
+        <w:spacing w:after="0" w:line="210" w:lineRule="atLeast"/>
+        <w:rPr>
+          <w:rFonts w:ascii="Consolas" w:eastAsia="Times New Roman" w:hAnsi="Consolas" w:cs="Times New Roman"/>
+          <w:color w:val="CCCCCC"/>
+          <w:kern w:val="0"/>
+          <w:sz w:val="21"/>
+          <w:szCs w:val="21"/>
+          <w14:ligatures w14:val="none"/>
+        </w:rPr>
+      </w:pPr>
+    </w:p>
+    <w:p>
+      <w:pPr>
+        <w:shd w:val="clear" w:color="auto" w:fill="1F1F1F"/>
+        <w:spacing w:after="0" w:line="210" w:lineRule="atLeast"/>
+        <w:rPr>
+          <w:rFonts w:ascii="Consolas" w:eastAsia="Times New Roman" w:hAnsi="Consolas" w:cs="Times New Roman"/>
+          <w:color w:val="CCCCCC"/>
+          <w:kern w:val="0"/>
+          <w:sz w:val="21"/>
+          <w:szCs w:val="21"/>
+          <w14:ligatures w14:val="none"/>
+        </w:rPr>
+      </w:pPr>
+      <w:r>
+        <w:rPr>
+          <w:rFonts w:ascii="Consolas" w:eastAsia="Times New Roman" w:hAnsi="Consolas" w:cs="Times New Roman"/>
+          <w:color w:val="CCCCCC"/>
+          <w:kern w:val="0"/>
+          <w:sz w:val="21"/>
+          <w:szCs w:val="21"/>
+          <w14:ligatures w14:val="none"/>
+        </w:rPr>
+        <w:t xml:space="preserve">            </w:t>
+      </w:r>
+      <w:r>
+        <w:rPr>
+          <w:rFonts w:ascii="Consolas" w:eastAsia="Times New Roman" w:hAnsi="Consolas" w:cs="Times New Roman"/>
+          <w:color w:val="9CDCFE"/>
+          <w:kern w:val="0"/>
+          <w:sz w:val="21"/>
+          <w:szCs w:val="21"/>
+          <w14:ligatures w14:val="none"/>
+        </w:rPr>
+        <w:t>font-weight</w:t>
+      </w:r>
+      <w:r>
+        <w:rPr>
+          <w:rFonts w:ascii="Consolas" w:eastAsia="Times New Roman" w:hAnsi="Consolas" w:cs="Times New Roman"/>
+          <w:color w:val="CCCCCC"/>
+          <w:kern w:val="0"/>
+          <w:sz w:val="21"/>
+          <w:szCs w:val="21"/>
+          <w14:ligatures w14:val="none"/>
+        </w:rPr>
+        <w:t>:</w:t>
+      </w:r>
+      <w:r>
+        <w:rPr>
+          <w:rFonts w:ascii="Consolas" w:eastAsia="Times New Roman" w:hAnsi="Consolas" w:cs="Times New Roman"/>
+          <w:color w:val="DCDCAA"/>
+          <w:kern w:val="0"/>
+          <w:sz w:val="21"/>
+          <w:szCs w:val="21"/>
+          <w14:ligatures w14:val="none"/>
+        </w:rPr>
+        <w:t>map-get</w:t>
+      </w:r>
+      <w:r>
+        <w:rPr>
+          <w:rFonts w:ascii="Consolas" w:eastAsia="Times New Roman" w:hAnsi="Consolas" w:cs="Times New Roman"/>
+          <w:color w:val="CCCCCC"/>
+          <w:kern w:val="0"/>
+          <w:sz w:val="21"/>
+          <w:szCs w:val="21"/>
+          <w14:ligatures w14:val="none"/>
+        </w:rPr>
+        <w:t>(</w:t>
+      </w:r>
+      <w:r>
+        <w:rPr>
+          <w:rFonts w:ascii="Consolas" w:eastAsia="Times New Roman" w:hAnsi="Consolas" w:cs="Times New Roman"/>
+          <w:color w:val="9CDCFE"/>
+          <w:kern w:val="0"/>
+          <w:sz w:val="21"/>
+          <w:szCs w:val="21"/>
+          <w14:ligatures w14:val="none"/>
+        </w:rPr>
+        <w:t>$font-weights</w:t>
+      </w:r>
+      <w:r>
+        <w:rPr>
+          <w:rFonts w:ascii="Consolas" w:eastAsia="Times New Roman" w:hAnsi="Consolas" w:cs="Times New Roman"/>
+          <w:color w:val="CCCCCC"/>
+          <w:kern w:val="0"/>
+          <w:sz w:val="21"/>
+          <w:szCs w:val="21"/>
+          <w14:ligatures w14:val="none"/>
+        </w:rPr>
+        <w:t xml:space="preserve">, </w:t>
+      </w:r>
+      <w:r>
+        <w:rPr>
+          <w:rFonts w:ascii="Consolas" w:eastAsia="Times New Roman" w:hAnsi="Consolas" w:cs="Times New Roman"/>
+          <w:color w:val="CE9178"/>
+          <w:kern w:val="0"/>
+          <w:sz w:val="21"/>
+          <w:szCs w:val="21"/>
+          <w14:ligatures w14:val="none"/>
+        </w:rPr>
+        <w:t>bold</w:t>
+      </w:r>
+      <w:r>
+        <w:rPr>
+          <w:rFonts w:ascii="Consolas" w:eastAsia="Times New Roman" w:hAnsi="Consolas" w:cs="Times New Roman"/>
+          <w:color w:val="CCCCCC"/>
+          <w:kern w:val="0"/>
+          <w:sz w:val="21"/>
+          <w:szCs w:val="21"/>
+          <w14:ligatures w14:val="none"/>
+        </w:rPr>
+        <w:t>);</w:t>
+      </w:r>
+    </w:p>
+    <w:p>
+      <w:pPr>
+        <w:shd w:val="clear" w:color="auto" w:fill="1F1F1F"/>
+        <w:spacing w:after="0" w:line="210" w:lineRule="atLeast"/>
+        <w:rPr>
+          <w:rFonts w:ascii="Consolas" w:eastAsia="Times New Roman" w:hAnsi="Consolas" w:cs="Times New Roman"/>
+          <w:color w:val="CCCCCC"/>
+          <w:kern w:val="0"/>
+          <w:sz w:val="21"/>
+          <w:szCs w:val="21"/>
+          <w14:ligatures w14:val="none"/>
+        </w:rPr>
+      </w:pPr>
+      <w:r>
+        <w:rPr>
+          <w:rFonts w:ascii="Consolas" w:eastAsia="Times New Roman" w:hAnsi="Consolas" w:cs="Times New Roman"/>
+          <w:color w:val="CCCCCC"/>
+          <w:kern w:val="0"/>
+          <w:sz w:val="21"/>
+          <w:szCs w:val="21"/>
+          <w14:ligatures w14:val="none"/>
+        </w:rPr>
+        <w:t xml:space="preserve">    </w:t>
+      </w:r>
+    </w:p>
+    <w:p>
+      <w:pPr>
+        <w:shd w:val="clear" w:color="auto" w:fill="1F1F1F"/>
+        <w:spacing w:after="0" w:line="210" w:lineRule="atLeast"/>
+        <w:rPr>
+          <w:rFonts w:ascii="Consolas" w:eastAsia="Times New Roman" w:hAnsi="Consolas" w:cs="Times New Roman"/>
+          <w:color w:val="CCCCCC"/>
+          <w:kern w:val="0"/>
+          <w:sz w:val="21"/>
+          <w:szCs w:val="21"/>
+          <w14:ligatures w14:val="none"/>
+        </w:rPr>
+      </w:pPr>
+      <w:r>
+        <w:rPr>
+          <w:rFonts w:ascii="Consolas" w:eastAsia="Times New Roman" w:hAnsi="Consolas" w:cs="Times New Roman"/>
+          <w:color w:val="CCCCCC"/>
+          <w:kern w:val="0"/>
+          <w:sz w:val="21"/>
+          <w:szCs w:val="21"/>
+          <w14:ligatures w14:val="none"/>
+        </w:rPr>
+        <w:t xml:space="preserve">            </w:t>
+      </w:r>
+      <w:r>
+        <w:rPr>
+          <w:rFonts w:ascii="Consolas" w:eastAsia="Times New Roman" w:hAnsi="Consolas" w:cs="Times New Roman"/>
+          <w:color w:val="569CD6"/>
+          <w:kern w:val="0"/>
+          <w:sz w:val="21"/>
+          <w:szCs w:val="21"/>
+          <w14:ligatures w14:val="none"/>
+        </w:rPr>
+        <w:t>&amp;</w:t>
+      </w:r>
+      <w:r>
+        <w:rPr>
+          <w:rFonts w:ascii="Consolas" w:eastAsia="Times New Roman" w:hAnsi="Consolas" w:cs="Times New Roman"/>
+          <w:color w:val="D7BA7D"/>
+          <w:kern w:val="0"/>
+          <w:sz w:val="21"/>
+          <w:szCs w:val="21"/>
+          <w14:ligatures w14:val="none"/>
+        </w:rPr>
+        <w:t>:hover</w:t>
+      </w:r>
+      <w:r>
+        <w:rPr>
+          <w:rFonts w:ascii="Consolas" w:eastAsia="Times New Roman" w:hAnsi="Consolas" w:cs="Times New Roman"/>
+          <w:color w:val="CCCCCC"/>
+          <w:kern w:val="0"/>
+          <w:sz w:val="21"/>
+          <w:szCs w:val="21"/>
+          <w14:ligatures w14:val="none"/>
+        </w:rPr>
+        <w:t xml:space="preserve"> {</w:t>
+      </w:r>
+    </w:p>
+    <w:p>
+      <w:pPr>
+        <w:shd w:val="clear" w:color="auto" w:fill="1F1F1F"/>
+        <w:spacing w:after="0" w:line="210" w:lineRule="atLeast"/>
+        <w:rPr>
+          <w:rFonts w:ascii="Consolas" w:eastAsia="Times New Roman" w:hAnsi="Consolas" w:cs="Times New Roman"/>
+          <w:color w:val="CCCCCC"/>
+          <w:kern w:val="0"/>
+          <w:sz w:val="21"/>
+          <w:szCs w:val="21"/>
+          <w14:ligatures w14:val="none"/>
+        </w:rPr>
+      </w:pPr>
+      <w:r>
+        <w:rPr>
+          <w:rFonts w:ascii="Consolas" w:eastAsia="Times New Roman" w:hAnsi="Consolas" w:cs="Times New Roman"/>
+          <w:color w:val="CCCCCC"/>
+          <w:kern w:val="0"/>
+          <w:sz w:val="21"/>
+          <w:szCs w:val="21"/>
+          <w14:ligatures w14:val="none"/>
+        </w:rPr>
+        <w:t xml:space="preserve">    </w:t>
+      </w:r>
+    </w:p>
+    <w:p>
+      <w:pPr>
+        <w:shd w:val="clear" w:color="auto" w:fill="1F1F1F"/>
+        <w:spacing w:after="0" w:line="210" w:lineRule="atLeast"/>
+        <w:rPr>
+          <w:rFonts w:ascii="Consolas" w:eastAsia="Times New Roman" w:hAnsi="Consolas" w:cs="Times New Roman"/>
+          <w:color w:val="CCCCCC"/>
+          <w:kern w:val="0"/>
+          <w:sz w:val="21"/>
+          <w:szCs w:val="21"/>
+          <w14:ligatures w14:val="none"/>
+        </w:rPr>
+      </w:pPr>
+      <w:r>
+        <w:rPr>
+          <w:rFonts w:ascii="Consolas" w:eastAsia="Times New Roman" w:hAnsi="Consolas" w:cs="Times New Roman"/>
+          <w:color w:val="CCCCCC"/>
+          <w:kern w:val="0"/>
+          <w:sz w:val="21"/>
+          <w:szCs w:val="21"/>
+          <w14:ligatures w14:val="none"/>
+        </w:rPr>
+        <w:t xml:space="preserve">                </w:t>
+      </w:r>
+      <w:r>
+        <w:rPr>
+          <w:rFonts w:ascii="Consolas" w:eastAsia="Times New Roman" w:hAnsi="Consolas" w:cs="Times New Roman"/>
+          <w:color w:val="9CDCFE"/>
+          <w:kern w:val="0"/>
+          <w:sz w:val="21"/>
+          <w:szCs w:val="21"/>
+          <w14:ligatures w14:val="none"/>
+        </w:rPr>
+        <w:t>color</w:t>
+      </w:r>
+      <w:r>
+        <w:rPr>
+          <w:rFonts w:ascii="Consolas" w:eastAsia="Times New Roman" w:hAnsi="Consolas" w:cs="Times New Roman"/>
+          <w:color w:val="CCCCCC"/>
+          <w:kern w:val="0"/>
+          <w:sz w:val="21"/>
+          <w:szCs w:val="21"/>
+          <w14:ligatures w14:val="none"/>
+        </w:rPr>
+        <w:t>:</w:t>
+      </w:r>
+      <w:r>
+        <w:rPr>
+          <w:rFonts w:ascii="Consolas" w:eastAsia="Times New Roman" w:hAnsi="Consolas" w:cs="Times New Roman"/>
+          <w:color w:val="CE9178"/>
+          <w:kern w:val="0"/>
+          <w:sz w:val="21"/>
+          <w:szCs w:val="21"/>
+          <w14:ligatures w14:val="none"/>
+        </w:rPr>
+        <w:t>chocolate</w:t>
+      </w:r>
+      <w:r>
+        <w:rPr>
+          <w:rFonts w:ascii="Consolas" w:eastAsia="Times New Roman" w:hAnsi="Consolas" w:cs="Times New Roman"/>
+          <w:color w:val="CCCCCC"/>
+          <w:kern w:val="0"/>
+          <w:sz w:val="21"/>
+          <w:szCs w:val="21"/>
+          <w14:ligatures w14:val="none"/>
+        </w:rPr>
+        <w:t>;</w:t>
+      </w:r>
+    </w:p>
+    <w:p>
+      <w:pPr>
+        <w:shd w:val="clear" w:color="auto" w:fill="1F1F1F"/>
+        <w:spacing w:after="0" w:line="210" w:lineRule="atLeast"/>
+        <w:rPr>
+          <w:rFonts w:ascii="Consolas" w:eastAsia="Times New Roman" w:hAnsi="Consolas" w:cs="Times New Roman"/>
+          <w:color w:val="CCCCCC"/>
+          <w:kern w:val="0"/>
+          <w:sz w:val="21"/>
+          <w:szCs w:val="21"/>
+          <w14:ligatures w14:val="none"/>
+        </w:rPr>
+      </w:pPr>
+      <w:r>
+        <w:rPr>
+          <w:rFonts w:ascii="Consolas" w:eastAsia="Times New Roman" w:hAnsi="Consolas" w:cs="Times New Roman"/>
+          <w:color w:val="CCCCCC"/>
+          <w:kern w:val="0"/>
+          <w:sz w:val="21"/>
+          <w:szCs w:val="21"/>
+          <w14:ligatures w14:val="none"/>
+        </w:rPr>
+        <w:t>            }</w:t>
+      </w:r>
+    </w:p>
+    <w:p>
+      <w:pPr>
+        <w:shd w:val="clear" w:color="auto" w:fill="1F1F1F"/>
+        <w:spacing w:after="0" w:line="210" w:lineRule="atLeast"/>
+        <w:rPr>
+          <w:rFonts w:ascii="Consolas" w:eastAsia="Times New Roman" w:hAnsi="Consolas" w:cs="Times New Roman"/>
+          <w:color w:val="CCCCCC"/>
+          <w:kern w:val="0"/>
+          <w:sz w:val="21"/>
+          <w:szCs w:val="21"/>
+          <w14:ligatures w14:val="none"/>
+        </w:rPr>
+      </w:pPr>
+    </w:p>
+    <w:p>
+      <w:pPr>
+        <w:shd w:val="clear" w:color="auto" w:fill="1F1F1F"/>
+        <w:spacing w:after="0" w:line="210" w:lineRule="atLeast"/>
+        <w:rPr>
+          <w:rFonts w:ascii="Consolas" w:eastAsia="Times New Roman" w:hAnsi="Consolas" w:cs="Times New Roman"/>
+          <w:color w:val="CCCCCC"/>
+          <w:kern w:val="0"/>
+          <w:sz w:val="21"/>
+          <w:szCs w:val="21"/>
+          <w14:ligatures w14:val="none"/>
+        </w:rPr>
+      </w:pPr>
+      <w:r>
+        <w:rPr>
+          <w:rFonts w:ascii="Consolas" w:eastAsia="Times New Roman" w:hAnsi="Consolas" w:cs="Times New Roman"/>
+          <w:color w:val="CCCCCC"/>
+          <w:kern w:val="0"/>
+          <w:sz w:val="21"/>
+          <w:szCs w:val="21"/>
+          <w14:ligatures w14:val="none"/>
+        </w:rPr>
+        <w:t xml:space="preserve">            </w:t>
+      </w:r>
+    </w:p>
+    <w:p>
+      <w:pPr>
+        <w:shd w:val="clear" w:color="auto" w:fill="1F1F1F"/>
+        <w:spacing w:after="0" w:line="210" w:lineRule="atLeast"/>
+        <w:rPr>
+          <w:rFonts w:ascii="Consolas" w:eastAsia="Times New Roman" w:hAnsi="Consolas" w:cs="Times New Roman"/>
+          <w:color w:val="CCCCCC"/>
+          <w:kern w:val="0"/>
+          <w:sz w:val="21"/>
+          <w:szCs w:val="21"/>
+          <w14:ligatures w14:val="none"/>
+        </w:rPr>
+      </w:pPr>
+      <w:r>
+        <w:rPr>
+          <w:rFonts w:ascii="Consolas" w:eastAsia="Times New Roman" w:hAnsi="Consolas" w:cs="Times New Roman"/>
+          <w:color w:val="CCCCCC"/>
+          <w:kern w:val="0"/>
+          <w:sz w:val="21"/>
+          <w:szCs w:val="21"/>
+          <w14:ligatures w14:val="none"/>
+        </w:rPr>
+        <w:t>        }</w:t>
+      </w:r>
+    </w:p>
+    <w:p>
+      <w:pPr>
+        <w:shd w:val="clear" w:color="auto" w:fill="1F1F1F"/>
+        <w:spacing w:after="240" w:line="210" w:lineRule="atLeast"/>
+        <w:rPr>
+          <w:rFonts w:ascii="Consolas" w:eastAsia="Times New Roman" w:hAnsi="Consolas" w:cs="Times New Roman"/>
+          <w:color w:val="CCCCCC"/>
+          <w:kern w:val="0"/>
+          <w:sz w:val="21"/>
+          <w:szCs w:val="21"/>
+          <w14:ligatures w14:val="none"/>
+        </w:rPr>
+      </w:pPr>
+    </w:p>
+    <w:p>
+      <w:pPr>
+        <w:shd w:val="clear" w:color="auto" w:fill="1F1F1F"/>
+        <w:spacing w:after="0" w:line="210" w:lineRule="atLeast"/>
+        <w:rPr>
+          <w:rFonts w:ascii="Consolas" w:eastAsia="Times New Roman" w:hAnsi="Consolas" w:cs="Times New Roman"/>
+          <w:color w:val="CCCCCC"/>
+          <w:kern w:val="0"/>
+          <w:sz w:val="21"/>
+          <w:szCs w:val="21"/>
+          <w14:ligatures w14:val="none"/>
+        </w:rPr>
+      </w:pPr>
+      <w:r>
+        <w:rPr>
+          <w:rFonts w:ascii="Consolas" w:eastAsia="Times New Roman" w:hAnsi="Consolas" w:cs="Times New Roman"/>
+          <w:color w:val="CCCCCC"/>
+          <w:kern w:val="0"/>
+          <w:sz w:val="21"/>
+          <w:szCs w:val="21"/>
+          <w14:ligatures w14:val="none"/>
+        </w:rPr>
+        <w:t xml:space="preserve">        </w:t>
+      </w:r>
+      <w:r>
+        <w:rPr>
+          <w:rFonts w:ascii="Consolas" w:eastAsia="Times New Roman" w:hAnsi="Consolas" w:cs="Times New Roman"/>
+          <w:color w:val="C586C0"/>
+          <w:kern w:val="0"/>
+          <w:sz w:val="21"/>
+          <w:szCs w:val="21"/>
+          <w14:ligatures w14:val="none"/>
+        </w:rPr>
+        <w:t>@include</w:t>
+      </w:r>
+      <w:r>
+        <w:rPr>
+          <w:rFonts w:ascii="Consolas" w:eastAsia="Times New Roman" w:hAnsi="Consolas" w:cs="Times New Roman"/>
+          <w:color w:val="CCCCCC"/>
+          <w:kern w:val="0"/>
+          <w:sz w:val="21"/>
+          <w:szCs w:val="21"/>
+          <w14:ligatures w14:val="none"/>
+        </w:rPr>
+        <w:t xml:space="preserve"> </w:t>
+      </w:r>
+      <w:r>
+        <w:rPr>
+          <w:rFonts w:ascii="Consolas" w:eastAsia="Times New Roman" w:hAnsi="Consolas" w:cs="Times New Roman"/>
+          <w:color w:val="DCDCAA"/>
+          <w:kern w:val="0"/>
+          <w:sz w:val="21"/>
+          <w:szCs w:val="21"/>
+          <w14:ligatures w14:val="none"/>
+        </w:rPr>
+        <w:t>mobile</w:t>
+      </w:r>
+      <w:r>
+        <w:rPr>
+          <w:rFonts w:ascii="Consolas" w:eastAsia="Times New Roman" w:hAnsi="Consolas" w:cs="Times New Roman"/>
+          <w:color w:val="CCCCCC"/>
+          <w:kern w:val="0"/>
+          <w:sz w:val="21"/>
+          <w:szCs w:val="21"/>
+          <w14:ligatures w14:val="none"/>
+        </w:rPr>
+        <w:t xml:space="preserve"> {</w:t>
+      </w:r>
+    </w:p>
+    <w:p>
+      <w:pPr>
+        <w:shd w:val="clear" w:color="auto" w:fill="1F1F1F"/>
+        <w:spacing w:after="0" w:line="210" w:lineRule="atLeast"/>
+        <w:rPr>
+          <w:rFonts w:ascii="Consolas" w:eastAsia="Times New Roman" w:hAnsi="Consolas" w:cs="Times New Roman"/>
+          <w:color w:val="CCCCCC"/>
+          <w:kern w:val="0"/>
+          <w:sz w:val="21"/>
+          <w:szCs w:val="21"/>
+          <w14:ligatures w14:val="none"/>
+        </w:rPr>
+      </w:pPr>
+      <w:r>
+        <w:rPr>
+          <w:rFonts w:ascii="Consolas" w:eastAsia="Times New Roman" w:hAnsi="Consolas" w:cs="Times New Roman"/>
+          <w:color w:val="CCCCCC"/>
+          <w:kern w:val="0"/>
+          <w:sz w:val="21"/>
+          <w:szCs w:val="21"/>
+          <w14:ligatures w14:val="none"/>
+        </w:rPr>
+        <w:t xml:space="preserve">            </w:t>
+      </w:r>
+      <w:r>
+        <w:rPr>
+          <w:rFonts w:ascii="Consolas" w:eastAsia="Times New Roman" w:hAnsi="Consolas" w:cs="Times New Roman"/>
+          <w:color w:val="9CDCFE"/>
+          <w:kern w:val="0"/>
+          <w:sz w:val="21"/>
+          <w:szCs w:val="21"/>
+          <w14:ligatures w14:val="none"/>
+        </w:rPr>
+        <w:t>flex-direction</w:t>
+      </w:r>
+      <w:r>
+        <w:rPr>
+          <w:rFonts w:ascii="Consolas" w:eastAsia="Times New Roman" w:hAnsi="Consolas" w:cs="Times New Roman"/>
+          <w:color w:val="CCCCCC"/>
+          <w:kern w:val="0"/>
+          <w:sz w:val="21"/>
+          <w:szCs w:val="21"/>
+          <w14:ligatures w14:val="none"/>
+        </w:rPr>
+        <w:t xml:space="preserve">: </w:t>
+      </w:r>
+      <w:r>
+        <w:rPr>
+          <w:rFonts w:ascii="Consolas" w:eastAsia="Times New Roman" w:hAnsi="Consolas" w:cs="Times New Roman"/>
+          <w:color w:val="CE9178"/>
+          <w:kern w:val="0"/>
+          <w:sz w:val="21"/>
+          <w:szCs w:val="21"/>
+          <w14:ligatures w14:val="none"/>
+        </w:rPr>
+        <w:t>column</w:t>
+      </w:r>
+      <w:r>
+        <w:rPr>
+          <w:rFonts w:ascii="Consolas" w:eastAsia="Times New Roman" w:hAnsi="Consolas" w:cs="Times New Roman"/>
+          <w:color w:val="CCCCCC"/>
+          <w:kern w:val="0"/>
+          <w:sz w:val="21"/>
+          <w:szCs w:val="21"/>
+          <w14:ligatures w14:val="none"/>
+        </w:rPr>
+        <w:t>;</w:t>
+      </w:r>
+    </w:p>
+    <w:p>
+      <w:pPr>
+        <w:shd w:val="clear" w:color="auto" w:fill="1F1F1F"/>
+        <w:spacing w:after="240" w:line="210" w:lineRule="atLeast"/>
+        <w:rPr>
+          <w:rFonts w:ascii="Consolas" w:eastAsia="Times New Roman" w:hAnsi="Consolas" w:cs="Times New Roman"/>
+          <w:color w:val="CCCCCC"/>
+          <w:kern w:val="0"/>
+          <w:sz w:val="21"/>
+          <w:szCs w:val="21"/>
+          <w14:ligatures w14:val="none"/>
+        </w:rPr>
+      </w:pPr>
+    </w:p>
+    <w:p>
+      <w:pPr>
+        <w:shd w:val="clear" w:color="auto" w:fill="1F1F1F"/>
+        <w:spacing w:after="0" w:line="210" w:lineRule="atLeast"/>
+        <w:rPr>
+          <w:rFonts w:ascii="Consolas" w:eastAsia="Times New Roman" w:hAnsi="Consolas" w:cs="Times New Roman"/>
+          <w:color w:val="CCCCCC"/>
+          <w:kern w:val="0"/>
+          <w:sz w:val="21"/>
+          <w:szCs w:val="21"/>
+          <w14:ligatures w14:val="none"/>
+        </w:rPr>
+      </w:pPr>
+      <w:r>
+        <w:rPr>
+          <w:rFonts w:ascii="Consolas" w:eastAsia="Times New Roman" w:hAnsi="Consolas" w:cs="Times New Roman"/>
+          <w:color w:val="CCCCCC"/>
+          <w:kern w:val="0"/>
+          <w:sz w:val="21"/>
+          <w:szCs w:val="21"/>
+          <w14:ligatures w14:val="none"/>
+        </w:rPr>
+        <w:t>        }</w:t>
+      </w:r>
+    </w:p>
+    <w:p>
+      <w:pPr>
+        <w:shd w:val="clear" w:color="auto" w:fill="1F1F1F"/>
+        <w:spacing w:after="0" w:line="210" w:lineRule="atLeast"/>
+        <w:rPr>
+          <w:rFonts w:ascii="Consolas" w:eastAsia="Times New Roman" w:hAnsi="Consolas" w:cs="Times New Roman"/>
+          <w:color w:val="CCCCCC"/>
+          <w:kern w:val="0"/>
+          <w:sz w:val="21"/>
+          <w:szCs w:val="21"/>
+          <w14:ligatures w14:val="none"/>
+        </w:rPr>
+      </w:pPr>
+      <w:r>
+        <w:rPr>
+          <w:rFonts w:ascii="Consolas" w:eastAsia="Times New Roman" w:hAnsi="Consolas" w:cs="Times New Roman"/>
+          <w:color w:val="CCCCCC"/>
+          <w:kern w:val="0"/>
+          <w:sz w:val="21"/>
+          <w:szCs w:val="21"/>
+          <w14:ligatures w14:val="none"/>
+        </w:rPr>
+        <w:t xml:space="preserve">    </w:t>
+      </w:r>
+    </w:p>
+    <w:p>
+      <w:pPr>
+        <w:shd w:val="clear" w:color="auto" w:fill="1F1F1F"/>
+        <w:spacing w:after="0" w:line="210" w:lineRule="atLeast"/>
+        <w:rPr>
+          <w:rFonts w:ascii="Consolas" w:eastAsia="Times New Roman" w:hAnsi="Consolas" w:cs="Times New Roman"/>
+          <w:color w:val="CCCCCC"/>
+          <w:kern w:val="0"/>
+          <w:sz w:val="21"/>
+          <w:szCs w:val="21"/>
+          <w14:ligatures w14:val="none"/>
+        </w:rPr>
+      </w:pPr>
+      <w:r>
+        <w:rPr>
+          <w:rFonts w:ascii="Consolas" w:eastAsia="Times New Roman" w:hAnsi="Consolas" w:cs="Times New Roman"/>
+          <w:color w:val="CCCCCC"/>
+          <w:kern w:val="0"/>
+          <w:sz w:val="21"/>
+          <w:szCs w:val="21"/>
+          <w14:ligatures w14:val="none"/>
+        </w:rPr>
+        <w:t>        }</w:t>
+      </w:r>
+    </w:p>
+    <w:p>
+      <w:pPr>
+        <w:shd w:val="clear" w:color="auto" w:fill="1F1F1F"/>
+        <w:spacing w:after="0" w:line="210" w:lineRule="atLeast"/>
+        <w:rPr>
+          <w:rFonts w:ascii="Consolas" w:eastAsia="Times New Roman" w:hAnsi="Consolas" w:cs="Times New Roman"/>
+          <w:color w:val="CCCCCC"/>
+          <w:kern w:val="0"/>
+          <w:sz w:val="21"/>
+          <w:szCs w:val="21"/>
+          <w14:ligatures w14:val="none"/>
+        </w:rPr>
+      </w:pPr>
+    </w:p>
+    <w:p/>
+    <w:p>
       <w:r>
         <w:lastRenderedPageBreak/>
-        <w:t>The .main</w:t>
-      </w:r>
-      <w:proofErr w:type="gramEnd"/>
-      <w:r>
-        <w:t xml:space="preserve"> code now looks like this</w:t>
-      </w:r>
-    </w:p>
-    <w:p>
-      <w:pPr>
-        <w:shd w:val="clear" w:color="auto" w:fill="1F1F1F"/>
-        <w:spacing w:after="0" w:line="210" w:lineRule="atLeast"/>
-        <w:rPr>
-          <w:rFonts w:ascii="Consolas" w:eastAsia="Times New Roman" w:hAnsi="Consolas" w:cs="Times New Roman"/>
-          <w:color w:val="D7BA7D"/>
-          <w:kern w:val="0"/>
-          <w:sz w:val="21"/>
-          <w:szCs w:val="21"/>
-          <w14:ligatures w14:val="none"/>
-        </w:rPr>
-      </w:pPr>
-    </w:p>
-    <w:p>
-      <w:pPr>
-        <w:shd w:val="clear" w:color="auto" w:fill="1F1F1F"/>
-        <w:spacing w:after="0" w:line="210" w:lineRule="atLeast"/>
-        <w:rPr>
-          <w:rFonts w:ascii="Consolas" w:eastAsia="Times New Roman" w:hAnsi="Consolas" w:cs="Times New Roman"/>
-          <w:color w:val="CCCCCC"/>
-          <w:kern w:val="0"/>
-          <w:sz w:val="21"/>
-          <w:szCs w:val="21"/>
-          <w14:ligatures w14:val="none"/>
-        </w:rPr>
-      </w:pPr>
-      <w:proofErr w:type="gramStart"/>
-      <w:r>
-        <w:rPr>
-          <w:rFonts w:ascii="Consolas" w:eastAsia="Times New Roman" w:hAnsi="Consolas" w:cs="Times New Roman"/>
-          <w:color w:val="D7BA7D"/>
-          <w:kern w:val="0"/>
-          <w:sz w:val="21"/>
-          <w:szCs w:val="21"/>
-          <w14:ligatures w14:val="none"/>
-        </w:rPr>
-        <w:t>.main</w:t>
-      </w:r>
-      <w:proofErr w:type="gramEnd"/>
-      <w:r>
-        <w:rPr>
-          <w:rFonts w:ascii="Consolas" w:eastAsia="Times New Roman" w:hAnsi="Consolas" w:cs="Times New Roman"/>
-          <w:color w:val="CCCCCC"/>
-          <w:kern w:val="0"/>
-          <w:sz w:val="21"/>
-          <w:szCs w:val="21"/>
-          <w14:ligatures w14:val="none"/>
-        </w:rPr>
-        <w:t xml:space="preserve"> {</w:t>
-      </w:r>
-    </w:p>
-    <w:p>
-      <w:pPr>
-        <w:shd w:val="clear" w:color="auto" w:fill="1F1F1F"/>
-        <w:spacing w:after="0" w:line="210" w:lineRule="atLeast"/>
-        <w:rPr>
-          <w:rFonts w:ascii="Consolas" w:eastAsia="Times New Roman" w:hAnsi="Consolas" w:cs="Times New Roman"/>
-          <w:color w:val="CCCCCC"/>
-          <w:kern w:val="0"/>
-          <w:sz w:val="21"/>
-          <w:szCs w:val="21"/>
-          <w14:ligatures w14:val="none"/>
-        </w:rPr>
-      </w:pPr>
-    </w:p>
-    <w:p>
-      <w:pPr>
-        <w:shd w:val="clear" w:color="auto" w:fill="1F1F1F"/>
-        <w:spacing w:after="0" w:line="210" w:lineRule="atLeast"/>
-        <w:rPr>
-          <w:rFonts w:ascii="Consolas" w:eastAsia="Times New Roman" w:hAnsi="Consolas" w:cs="Times New Roman"/>
-          <w:color w:val="CCCCCC"/>
-          <w:kern w:val="0"/>
-          <w:sz w:val="21"/>
-          <w:szCs w:val="21"/>
-          <w14:ligatures w14:val="none"/>
-        </w:rPr>
-      </w:pPr>
-      <w:r>
-        <w:rPr>
-          <w:rFonts w:ascii="Consolas" w:eastAsia="Times New Roman" w:hAnsi="Consolas" w:cs="Times New Roman"/>
-          <w:color w:val="CCCCCC"/>
-          <w:kern w:val="0"/>
-          <w:sz w:val="21"/>
-          <w:szCs w:val="21"/>
-          <w14:ligatures w14:val="none"/>
-        </w:rPr>
-        <w:t xml:space="preserve">        </w:t>
-      </w:r>
-      <w:r>
-        <w:rPr>
-          <w:rFonts w:ascii="Consolas" w:eastAsia="Times New Roman" w:hAnsi="Consolas" w:cs="Times New Roman"/>
-          <w:color w:val="C586C0"/>
-          <w:kern w:val="0"/>
-          <w:sz w:val="21"/>
-          <w:szCs w:val="21"/>
-          <w14:ligatures w14:val="none"/>
-        </w:rPr>
-        <w:t>@include</w:t>
-      </w:r>
-      <w:r>
-        <w:rPr>
-          <w:rFonts w:ascii="Consolas" w:eastAsia="Times New Roman" w:hAnsi="Consolas" w:cs="Times New Roman"/>
-          <w:color w:val="CCCCCC"/>
-          <w:kern w:val="0"/>
-          <w:sz w:val="21"/>
-          <w:szCs w:val="21"/>
-          <w14:ligatures w14:val="none"/>
-        </w:rPr>
-        <w:t xml:space="preserve"> </w:t>
-      </w:r>
-      <w:r>
-        <w:rPr>
-          <w:rFonts w:ascii="Consolas" w:eastAsia="Times New Roman" w:hAnsi="Consolas" w:cs="Times New Roman"/>
-          <w:color w:val="DCDCAA"/>
-          <w:kern w:val="0"/>
-          <w:sz w:val="21"/>
-          <w:szCs w:val="21"/>
-          <w14:ligatures w14:val="none"/>
-        </w:rPr>
-        <w:t>flexCenter</w:t>
-      </w:r>
-      <w:r>
-        <w:rPr>
-          <w:rFonts w:ascii="Consolas" w:eastAsia="Times New Roman" w:hAnsi="Consolas" w:cs="Times New Roman"/>
-          <w:color w:val="CCCCCC"/>
-          <w:kern w:val="0"/>
-          <w:sz w:val="21"/>
-          <w:szCs w:val="21"/>
-          <w14:ligatures w14:val="none"/>
-        </w:rPr>
-        <w:t>(</w:t>
-      </w:r>
-      <w:r>
-        <w:rPr>
-          <w:rFonts w:ascii="Consolas" w:eastAsia="Times New Roman" w:hAnsi="Consolas" w:cs="Times New Roman"/>
-          <w:color w:val="CE9178"/>
-          <w:kern w:val="0"/>
-          <w:sz w:val="21"/>
-          <w:szCs w:val="21"/>
-          <w14:ligatures w14:val="none"/>
-        </w:rPr>
-        <w:t>row</w:t>
-      </w:r>
-      <w:r>
-        <w:rPr>
-          <w:rFonts w:ascii="Consolas" w:eastAsia="Times New Roman" w:hAnsi="Consolas" w:cs="Times New Roman"/>
-          <w:color w:val="CCCCCC"/>
-          <w:kern w:val="0"/>
-          <w:sz w:val="21"/>
-          <w:szCs w:val="21"/>
-          <w14:ligatures w14:val="none"/>
-        </w:rPr>
-        <w:t>);</w:t>
-      </w:r>
-    </w:p>
-    <w:p>
-      <w:pPr>
-        <w:shd w:val="clear" w:color="auto" w:fill="1F1F1F"/>
-        <w:spacing w:after="240" w:line="210" w:lineRule="atLeast"/>
-        <w:rPr>
-          <w:rFonts w:ascii="Consolas" w:eastAsia="Times New Roman" w:hAnsi="Consolas" w:cs="Times New Roman"/>
-          <w:color w:val="CCCCCC"/>
-          <w:kern w:val="0"/>
-          <w:sz w:val="21"/>
-          <w:szCs w:val="21"/>
-          <w14:ligatures w14:val="none"/>
-        </w:rPr>
-      </w:pPr>
-    </w:p>
-    <w:p>
-      <w:pPr>
-        <w:shd w:val="clear" w:color="auto" w:fill="1F1F1F"/>
-        <w:spacing w:after="0" w:line="210" w:lineRule="atLeast"/>
-        <w:rPr>
-          <w:rFonts w:ascii="Consolas" w:eastAsia="Times New Roman" w:hAnsi="Consolas" w:cs="Times New Roman"/>
-          <w:color w:val="CCCCCC"/>
-          <w:kern w:val="0"/>
-          <w:sz w:val="21"/>
-          <w:szCs w:val="21"/>
-          <w14:ligatures w14:val="none"/>
-        </w:rPr>
-      </w:pPr>
-      <w:r>
-        <w:rPr>
-          <w:rFonts w:ascii="Consolas" w:eastAsia="Times New Roman" w:hAnsi="Consolas" w:cs="Times New Roman"/>
-          <w:color w:val="CCCCCC"/>
-          <w:kern w:val="0"/>
-          <w:sz w:val="21"/>
-          <w:szCs w:val="21"/>
-          <w14:ligatures w14:val="none"/>
-        </w:rPr>
-        <w:t xml:space="preserve">        </w:t>
-      </w:r>
-      <w:r>
-        <w:rPr>
-          <w:rFonts w:ascii="Consolas" w:eastAsia="Times New Roman" w:hAnsi="Consolas" w:cs="Times New Roman"/>
-          <w:color w:val="9CDCFE"/>
-          <w:kern w:val="0"/>
-          <w:sz w:val="21"/>
-          <w:szCs w:val="21"/>
-          <w14:ligatures w14:val="none"/>
-        </w:rPr>
-        <w:t>padding-top</w:t>
-      </w:r>
-      <w:r>
-        <w:rPr>
-          <w:rFonts w:ascii="Consolas" w:eastAsia="Times New Roman" w:hAnsi="Consolas" w:cs="Times New Roman"/>
-          <w:color w:val="CCCCCC"/>
-          <w:kern w:val="0"/>
-          <w:sz w:val="21"/>
-          <w:szCs w:val="21"/>
-          <w14:ligatures w14:val="none"/>
-        </w:rPr>
-        <w:t xml:space="preserve">: </w:t>
-      </w:r>
-      <w:r>
-        <w:rPr>
-          <w:rFonts w:ascii="Consolas" w:eastAsia="Times New Roman" w:hAnsi="Consolas" w:cs="Times New Roman"/>
-          <w:color w:val="B5CEA8"/>
-          <w:kern w:val="0"/>
-          <w:sz w:val="21"/>
-          <w:szCs w:val="21"/>
-          <w14:ligatures w14:val="none"/>
-        </w:rPr>
-        <w:t>5%</w:t>
-      </w:r>
-      <w:r>
-        <w:rPr>
-          <w:rFonts w:ascii="Consolas" w:eastAsia="Times New Roman" w:hAnsi="Consolas" w:cs="Times New Roman"/>
-          <w:color w:val="CCCCCC"/>
-          <w:kern w:val="0"/>
-          <w:sz w:val="21"/>
-          <w:szCs w:val="21"/>
-          <w14:ligatures w14:val="none"/>
-        </w:rPr>
-        <w:t>;</w:t>
-      </w:r>
-    </w:p>
-    <w:p>
-      <w:pPr>
-        <w:shd w:val="clear" w:color="auto" w:fill="1F1F1F"/>
-        <w:spacing w:after="0" w:line="210" w:lineRule="atLeast"/>
-        <w:rPr>
-          <w:rFonts w:ascii="Consolas" w:eastAsia="Times New Roman" w:hAnsi="Consolas" w:cs="Times New Roman"/>
-          <w:color w:val="CCCCCC"/>
-          <w:kern w:val="0"/>
-          <w:sz w:val="21"/>
-          <w:szCs w:val="21"/>
-          <w14:ligatures w14:val="none"/>
-        </w:rPr>
-      </w:pPr>
-      <w:r>
-        <w:rPr>
-          <w:rFonts w:ascii="Consolas" w:eastAsia="Times New Roman" w:hAnsi="Consolas" w:cs="Times New Roman"/>
-          <w:color w:val="CCCCCC"/>
-          <w:kern w:val="0"/>
-          <w:sz w:val="21"/>
-          <w:szCs w:val="21"/>
-          <w14:ligatures w14:val="none"/>
-        </w:rPr>
-        <w:t xml:space="preserve">        </w:t>
-      </w:r>
-      <w:r>
-        <w:rPr>
-          <w:rFonts w:ascii="Consolas" w:eastAsia="Times New Roman" w:hAnsi="Consolas" w:cs="Times New Roman"/>
-          <w:color w:val="9CDCFE"/>
-          <w:kern w:val="0"/>
-          <w:sz w:val="21"/>
-          <w:szCs w:val="21"/>
-          <w14:ligatures w14:val="none"/>
-        </w:rPr>
-        <w:t>width</w:t>
-      </w:r>
-      <w:r>
-        <w:rPr>
-          <w:rFonts w:ascii="Consolas" w:eastAsia="Times New Roman" w:hAnsi="Consolas" w:cs="Times New Roman"/>
-          <w:color w:val="CCCCCC"/>
-          <w:kern w:val="0"/>
-          <w:sz w:val="21"/>
-          <w:szCs w:val="21"/>
-          <w14:ligatures w14:val="none"/>
-        </w:rPr>
-        <w:t xml:space="preserve">: </w:t>
-      </w:r>
-      <w:r>
-        <w:rPr>
-          <w:rFonts w:ascii="Consolas" w:eastAsia="Times New Roman" w:hAnsi="Consolas" w:cs="Times New Roman"/>
-          <w:color w:val="B5CEA8"/>
-          <w:kern w:val="0"/>
-          <w:sz w:val="21"/>
-          <w:szCs w:val="21"/>
-          <w14:ligatures w14:val="none"/>
-        </w:rPr>
-        <w:t>75%</w:t>
-      </w:r>
-      <w:r>
-        <w:rPr>
-          <w:rFonts w:ascii="Consolas" w:eastAsia="Times New Roman" w:hAnsi="Consolas" w:cs="Times New Roman"/>
-          <w:color w:val="CCCCCC"/>
-          <w:kern w:val="0"/>
-          <w:sz w:val="21"/>
-          <w:szCs w:val="21"/>
-          <w14:ligatures w14:val="none"/>
-        </w:rPr>
-        <w:t>;</w:t>
-      </w:r>
-    </w:p>
-    <w:p>
-      <w:pPr>
-        <w:shd w:val="clear" w:color="auto" w:fill="1F1F1F"/>
-        <w:spacing w:after="0" w:line="210" w:lineRule="atLeast"/>
-        <w:rPr>
-          <w:rFonts w:ascii="Consolas" w:eastAsia="Times New Roman" w:hAnsi="Consolas" w:cs="Times New Roman"/>
-          <w:color w:val="CCCCCC"/>
-          <w:kern w:val="0"/>
-          <w:sz w:val="21"/>
-          <w:szCs w:val="21"/>
-          <w14:ligatures w14:val="none"/>
-        </w:rPr>
-      </w:pPr>
-      <w:r>
-        <w:rPr>
-          <w:rFonts w:ascii="Consolas" w:eastAsia="Times New Roman" w:hAnsi="Consolas" w:cs="Times New Roman"/>
-          <w:color w:val="CCCCCC"/>
-          <w:kern w:val="0"/>
-          <w:sz w:val="21"/>
-          <w:szCs w:val="21"/>
-          <w14:ligatures w14:val="none"/>
-        </w:rPr>
-        <w:t xml:space="preserve">        </w:t>
-      </w:r>
-      <w:r>
-        <w:rPr>
-          <w:rFonts w:ascii="Consolas" w:eastAsia="Times New Roman" w:hAnsi="Consolas" w:cs="Times New Roman"/>
-          <w:color w:val="9CDCFE"/>
-          <w:kern w:val="0"/>
-          <w:sz w:val="21"/>
-          <w:szCs w:val="21"/>
-          <w14:ligatures w14:val="none"/>
-        </w:rPr>
-        <w:t>margin</w:t>
-      </w:r>
-      <w:r>
-        <w:rPr>
-          <w:rFonts w:ascii="Consolas" w:eastAsia="Times New Roman" w:hAnsi="Consolas" w:cs="Times New Roman"/>
-          <w:color w:val="CCCCCC"/>
-          <w:kern w:val="0"/>
-          <w:sz w:val="21"/>
-          <w:szCs w:val="21"/>
-          <w14:ligatures w14:val="none"/>
-        </w:rPr>
-        <w:t xml:space="preserve">: </w:t>
-      </w:r>
-      <w:r>
-        <w:rPr>
-          <w:rFonts w:ascii="Consolas" w:eastAsia="Times New Roman" w:hAnsi="Consolas" w:cs="Times New Roman"/>
-          <w:color w:val="B5CEA8"/>
-          <w:kern w:val="0"/>
-          <w:sz w:val="21"/>
-          <w:szCs w:val="21"/>
-          <w14:ligatures w14:val="none"/>
-        </w:rPr>
-        <w:t>0</w:t>
-      </w:r>
-      <w:r>
-        <w:rPr>
-          <w:rFonts w:ascii="Consolas" w:eastAsia="Times New Roman" w:hAnsi="Consolas" w:cs="Times New Roman"/>
-          <w:color w:val="CCCCCC"/>
-          <w:kern w:val="0"/>
-          <w:sz w:val="21"/>
-          <w:szCs w:val="21"/>
-          <w14:ligatures w14:val="none"/>
-        </w:rPr>
-        <w:t xml:space="preserve"> </w:t>
-      </w:r>
-      <w:r>
-        <w:rPr>
-          <w:rFonts w:ascii="Consolas" w:eastAsia="Times New Roman" w:hAnsi="Consolas" w:cs="Times New Roman"/>
-          <w:color w:val="CE9178"/>
-          <w:kern w:val="0"/>
-          <w:sz w:val="21"/>
-          <w:szCs w:val="21"/>
-          <w14:ligatures w14:val="none"/>
-        </w:rPr>
-        <w:t>auto</w:t>
-      </w:r>
-      <w:r>
-        <w:rPr>
-          <w:rFonts w:ascii="Consolas" w:eastAsia="Times New Roman" w:hAnsi="Consolas" w:cs="Times New Roman"/>
-          <w:color w:val="CCCCCC"/>
-          <w:kern w:val="0"/>
-          <w:sz w:val="21"/>
-          <w:szCs w:val="21"/>
-          <w14:ligatures w14:val="none"/>
-        </w:rPr>
-        <w:t>;</w:t>
-      </w:r>
-    </w:p>
-    <w:p>
-      <w:pPr>
-        <w:shd w:val="clear" w:color="auto" w:fill="1F1F1F"/>
-        <w:spacing w:after="0" w:line="210" w:lineRule="atLeast"/>
-        <w:rPr>
-          <w:rFonts w:ascii="Consolas" w:eastAsia="Times New Roman" w:hAnsi="Consolas" w:cs="Times New Roman"/>
-          <w:color w:val="CCCCCC"/>
-          <w:kern w:val="0"/>
-          <w:sz w:val="21"/>
-          <w:szCs w:val="21"/>
-          <w14:ligatures w14:val="none"/>
-        </w:rPr>
-      </w:pPr>
-      <w:r>
-        <w:rPr>
-          <w:rFonts w:ascii="Consolas" w:eastAsia="Times New Roman" w:hAnsi="Consolas" w:cs="Times New Roman"/>
-          <w:color w:val="CCCCCC"/>
-          <w:kern w:val="0"/>
-          <w:sz w:val="21"/>
-          <w:szCs w:val="21"/>
-          <w14:ligatures w14:val="none"/>
-        </w:rPr>
-        <w:t xml:space="preserve">        </w:t>
-      </w:r>
-    </w:p>
-    <w:p>
-      <w:pPr>
-        <w:shd w:val="clear" w:color="auto" w:fill="1F1F1F"/>
-        <w:spacing w:after="240" w:line="210" w:lineRule="atLeast"/>
-        <w:rPr>
-          <w:rFonts w:ascii="Consolas" w:eastAsia="Times New Roman" w:hAnsi="Consolas" w:cs="Times New Roman"/>
-          <w:color w:val="CCCCCC"/>
-          <w:kern w:val="0"/>
-          <w:sz w:val="21"/>
-          <w:szCs w:val="21"/>
-          <w14:ligatures w14:val="none"/>
-        </w:rPr>
-      </w:pPr>
-    </w:p>
-    <w:p>
-      <w:pPr>
-        <w:shd w:val="clear" w:color="auto" w:fill="1F1F1F"/>
-        <w:spacing w:after="0" w:line="210" w:lineRule="atLeast"/>
-        <w:rPr>
-          <w:rFonts w:ascii="Consolas" w:eastAsia="Times New Roman" w:hAnsi="Consolas" w:cs="Times New Roman"/>
-          <w:color w:val="CCCCCC"/>
-          <w:kern w:val="0"/>
-          <w:sz w:val="21"/>
-          <w:szCs w:val="21"/>
-          <w14:ligatures w14:val="none"/>
-        </w:rPr>
-      </w:pPr>
-      <w:r>
-        <w:rPr>
-          <w:rFonts w:ascii="Consolas" w:eastAsia="Times New Roman" w:hAnsi="Consolas" w:cs="Times New Roman"/>
-          <w:color w:val="CCCCCC"/>
-          <w:kern w:val="0"/>
-          <w:sz w:val="21"/>
-          <w:szCs w:val="21"/>
-          <w14:ligatures w14:val="none"/>
-        </w:rPr>
-        <w:t xml:space="preserve">        </w:t>
-      </w:r>
-      <w:proofErr w:type="gramStart"/>
-      <w:r>
-        <w:rPr>
-          <w:rFonts w:ascii="Consolas" w:eastAsia="Times New Roman" w:hAnsi="Consolas" w:cs="Times New Roman"/>
-          <w:color w:val="9CDCFE"/>
-          <w:kern w:val="0"/>
-          <w:sz w:val="21"/>
-          <w:szCs w:val="21"/>
-          <w14:ligatures w14:val="none"/>
-        </w:rPr>
-        <w:t>#{</w:t>
-      </w:r>
-      <w:proofErr w:type="gramEnd"/>
-      <w:r>
-        <w:rPr>
-          <w:rFonts w:ascii="Consolas" w:eastAsia="Times New Roman" w:hAnsi="Consolas" w:cs="Times New Roman"/>
-          <w:color w:val="9CDCFE"/>
-          <w:kern w:val="0"/>
-          <w:sz w:val="21"/>
-          <w:szCs w:val="21"/>
-          <w14:ligatures w14:val="none"/>
-        </w:rPr>
-        <w:t>&amp;}</w:t>
-      </w:r>
-      <w:r>
-        <w:rPr>
-          <w:rFonts w:ascii="Consolas" w:eastAsia="Times New Roman" w:hAnsi="Consolas" w:cs="Times New Roman"/>
-          <w:color w:val="CCCCCC"/>
-          <w:kern w:val="0"/>
-          <w:sz w:val="21"/>
-          <w:szCs w:val="21"/>
-          <w14:ligatures w14:val="none"/>
-        </w:rPr>
-        <w:t>__p   {</w:t>
-      </w:r>
-    </w:p>
-    <w:p>
-      <w:pPr>
-        <w:shd w:val="clear" w:color="auto" w:fill="1F1F1F"/>
-        <w:spacing w:after="0" w:line="210" w:lineRule="atLeast"/>
-        <w:rPr>
-          <w:rFonts w:ascii="Consolas" w:eastAsia="Times New Roman" w:hAnsi="Consolas" w:cs="Times New Roman"/>
-          <w:color w:val="CCCCCC"/>
-          <w:kern w:val="0"/>
-          <w:sz w:val="21"/>
-          <w:szCs w:val="21"/>
-          <w14:ligatures w14:val="none"/>
-        </w:rPr>
-      </w:pPr>
-    </w:p>
-    <w:p>
-      <w:pPr>
-        <w:shd w:val="clear" w:color="auto" w:fill="1F1F1F"/>
-        <w:spacing w:after="0" w:line="210" w:lineRule="atLeast"/>
-        <w:rPr>
-          <w:rFonts w:ascii="Consolas" w:eastAsia="Times New Roman" w:hAnsi="Consolas" w:cs="Times New Roman"/>
-          <w:color w:val="CCCCCC"/>
-          <w:kern w:val="0"/>
-          <w:sz w:val="21"/>
-          <w:szCs w:val="21"/>
-          <w14:ligatures w14:val="none"/>
-        </w:rPr>
-      </w:pPr>
-      <w:r>
-        <w:rPr>
-          <w:rFonts w:ascii="Consolas" w:eastAsia="Times New Roman" w:hAnsi="Consolas" w:cs="Times New Roman"/>
-          <w:color w:val="CCCCCC"/>
-          <w:kern w:val="0"/>
-          <w:sz w:val="21"/>
-          <w:szCs w:val="21"/>
-          <w14:ligatures w14:val="none"/>
-        </w:rPr>
-        <w:t xml:space="preserve">            </w:t>
-      </w:r>
-      <w:r>
-        <w:rPr>
-          <w:rFonts w:ascii="Consolas" w:eastAsia="Times New Roman" w:hAnsi="Consolas" w:cs="Times New Roman"/>
-          <w:color w:val="9CDCFE"/>
-          <w:kern w:val="0"/>
-          <w:sz w:val="21"/>
-          <w:szCs w:val="21"/>
-          <w14:ligatures w14:val="none"/>
-        </w:rPr>
-        <w:t>font-</w:t>
-      </w:r>
-      <w:proofErr w:type="gramStart"/>
-      <w:r>
-        <w:rPr>
-          <w:rFonts w:ascii="Consolas" w:eastAsia="Times New Roman" w:hAnsi="Consolas" w:cs="Times New Roman"/>
-          <w:color w:val="9CDCFE"/>
-          <w:kern w:val="0"/>
-          <w:sz w:val="21"/>
-          <w:szCs w:val="21"/>
-          <w14:ligatures w14:val="none"/>
-        </w:rPr>
-        <w:t>weight</w:t>
-      </w:r>
-      <w:r>
-        <w:rPr>
-          <w:rFonts w:ascii="Consolas" w:eastAsia="Times New Roman" w:hAnsi="Consolas" w:cs="Times New Roman"/>
-          <w:color w:val="CCCCCC"/>
-          <w:kern w:val="0"/>
-          <w:sz w:val="21"/>
-          <w:szCs w:val="21"/>
-          <w14:ligatures w14:val="none"/>
-        </w:rPr>
-        <w:t>:</w:t>
-      </w:r>
-      <w:r>
-        <w:rPr>
-          <w:rFonts w:ascii="Consolas" w:eastAsia="Times New Roman" w:hAnsi="Consolas" w:cs="Times New Roman"/>
-          <w:color w:val="DCDCAA"/>
-          <w:kern w:val="0"/>
-          <w:sz w:val="21"/>
-          <w:szCs w:val="21"/>
-          <w14:ligatures w14:val="none"/>
-        </w:rPr>
-        <w:t>map</w:t>
-      </w:r>
-      <w:proofErr w:type="gramEnd"/>
-      <w:r>
-        <w:rPr>
-          <w:rFonts w:ascii="Consolas" w:eastAsia="Times New Roman" w:hAnsi="Consolas" w:cs="Times New Roman"/>
-          <w:color w:val="DCDCAA"/>
-          <w:kern w:val="0"/>
-          <w:sz w:val="21"/>
-          <w:szCs w:val="21"/>
-          <w14:ligatures w14:val="none"/>
-        </w:rPr>
-        <w:t>-get</w:t>
-      </w:r>
-      <w:r>
-        <w:rPr>
-          <w:rFonts w:ascii="Consolas" w:eastAsia="Times New Roman" w:hAnsi="Consolas" w:cs="Times New Roman"/>
-          <w:color w:val="CCCCCC"/>
-          <w:kern w:val="0"/>
-          <w:sz w:val="21"/>
-          <w:szCs w:val="21"/>
-          <w14:ligatures w14:val="none"/>
-        </w:rPr>
-        <w:t>(</w:t>
-      </w:r>
-      <w:r>
-        <w:rPr>
-          <w:rFonts w:ascii="Consolas" w:eastAsia="Times New Roman" w:hAnsi="Consolas" w:cs="Times New Roman"/>
-          <w:color w:val="9CDCFE"/>
-          <w:kern w:val="0"/>
-          <w:sz w:val="21"/>
-          <w:szCs w:val="21"/>
-          <w14:ligatures w14:val="none"/>
-        </w:rPr>
-        <w:t>$font-weights</w:t>
-      </w:r>
-      <w:r>
-        <w:rPr>
-          <w:rFonts w:ascii="Consolas" w:eastAsia="Times New Roman" w:hAnsi="Consolas" w:cs="Times New Roman"/>
-          <w:color w:val="CCCCCC"/>
-          <w:kern w:val="0"/>
-          <w:sz w:val="21"/>
-          <w:szCs w:val="21"/>
-          <w14:ligatures w14:val="none"/>
-        </w:rPr>
-        <w:t xml:space="preserve">, </w:t>
-      </w:r>
-      <w:r>
-        <w:rPr>
-          <w:rFonts w:ascii="Consolas" w:eastAsia="Times New Roman" w:hAnsi="Consolas" w:cs="Times New Roman"/>
-          <w:color w:val="CE9178"/>
-          <w:kern w:val="0"/>
-          <w:sz w:val="21"/>
-          <w:szCs w:val="21"/>
-          <w14:ligatures w14:val="none"/>
-        </w:rPr>
-        <w:t>bold</w:t>
-      </w:r>
-      <w:r>
-        <w:rPr>
-          <w:rFonts w:ascii="Consolas" w:eastAsia="Times New Roman" w:hAnsi="Consolas" w:cs="Times New Roman"/>
-          <w:color w:val="CCCCCC"/>
-          <w:kern w:val="0"/>
-          <w:sz w:val="21"/>
-          <w:szCs w:val="21"/>
-          <w14:ligatures w14:val="none"/>
-        </w:rPr>
-        <w:t>);</w:t>
-      </w:r>
-    </w:p>
-    <w:p>
-      <w:pPr>
-        <w:shd w:val="clear" w:color="auto" w:fill="1F1F1F"/>
-        <w:spacing w:after="0" w:line="210" w:lineRule="atLeast"/>
-        <w:rPr>
-          <w:rFonts w:ascii="Consolas" w:eastAsia="Times New Roman" w:hAnsi="Consolas" w:cs="Times New Roman"/>
-          <w:color w:val="CCCCCC"/>
-          <w:kern w:val="0"/>
-          <w:sz w:val="21"/>
-          <w:szCs w:val="21"/>
-          <w14:ligatures w14:val="none"/>
-        </w:rPr>
-      </w:pPr>
-      <w:r>
-        <w:rPr>
-          <w:rFonts w:ascii="Consolas" w:eastAsia="Times New Roman" w:hAnsi="Consolas" w:cs="Times New Roman"/>
-          <w:color w:val="CCCCCC"/>
-          <w:kern w:val="0"/>
-          <w:sz w:val="21"/>
-          <w:szCs w:val="21"/>
-          <w14:ligatures w14:val="none"/>
-        </w:rPr>
-        <w:t xml:space="preserve">    </w:t>
-      </w:r>
-    </w:p>
-    <w:p>
-      <w:pPr>
-        <w:shd w:val="clear" w:color="auto" w:fill="1F1F1F"/>
-        <w:spacing w:after="0" w:line="210" w:lineRule="atLeast"/>
-        <w:rPr>
-          <w:rFonts w:ascii="Consolas" w:eastAsia="Times New Roman" w:hAnsi="Consolas" w:cs="Times New Roman"/>
-          <w:color w:val="CCCCCC"/>
-          <w:kern w:val="0"/>
-          <w:sz w:val="21"/>
-          <w:szCs w:val="21"/>
-          <w14:ligatures w14:val="none"/>
-        </w:rPr>
-      </w:pPr>
-      <w:r>
-        <w:rPr>
-          <w:rFonts w:ascii="Consolas" w:eastAsia="Times New Roman" w:hAnsi="Consolas" w:cs="Times New Roman"/>
-          <w:color w:val="CCCCCC"/>
-          <w:kern w:val="0"/>
-          <w:sz w:val="21"/>
-          <w:szCs w:val="21"/>
-          <w14:ligatures w14:val="none"/>
-        </w:rPr>
-        <w:t xml:space="preserve">            </w:t>
-      </w:r>
-      <w:proofErr w:type="gramStart"/>
-      <w:r>
-        <w:rPr>
-          <w:rFonts w:ascii="Consolas" w:eastAsia="Times New Roman" w:hAnsi="Consolas" w:cs="Times New Roman"/>
-          <w:color w:val="569CD6"/>
-          <w:kern w:val="0"/>
-          <w:sz w:val="21"/>
-          <w:szCs w:val="21"/>
-          <w14:ligatures w14:val="none"/>
-        </w:rPr>
-        <w:t>&amp;</w:t>
-      </w:r>
-      <w:r>
-        <w:rPr>
-          <w:rFonts w:ascii="Consolas" w:eastAsia="Times New Roman" w:hAnsi="Consolas" w:cs="Times New Roman"/>
-          <w:color w:val="D7BA7D"/>
-          <w:kern w:val="0"/>
-          <w:sz w:val="21"/>
-          <w:szCs w:val="21"/>
-          <w14:ligatures w14:val="none"/>
-        </w:rPr>
-        <w:t>:hover</w:t>
-      </w:r>
-      <w:proofErr w:type="gramEnd"/>
-      <w:r>
-        <w:rPr>
-          <w:rFonts w:ascii="Consolas" w:eastAsia="Times New Roman" w:hAnsi="Consolas" w:cs="Times New Roman"/>
-          <w:color w:val="CCCCCC"/>
-          <w:kern w:val="0"/>
-          <w:sz w:val="21"/>
-          <w:szCs w:val="21"/>
-          <w14:ligatures w14:val="none"/>
-        </w:rPr>
-        <w:t xml:space="preserve"> {</w:t>
-      </w:r>
-    </w:p>
-    <w:p>
-      <w:pPr>
-        <w:shd w:val="clear" w:color="auto" w:fill="1F1F1F"/>
-        <w:spacing w:after="0" w:line="210" w:lineRule="atLeast"/>
-        <w:rPr>
-          <w:rFonts w:ascii="Consolas" w:eastAsia="Times New Roman" w:hAnsi="Consolas" w:cs="Times New Roman"/>
-          <w:color w:val="CCCCCC"/>
-          <w:kern w:val="0"/>
-          <w:sz w:val="21"/>
-          <w:szCs w:val="21"/>
-          <w14:ligatures w14:val="none"/>
-        </w:rPr>
-      </w:pPr>
-      <w:r>
-        <w:rPr>
-          <w:rFonts w:ascii="Consolas" w:eastAsia="Times New Roman" w:hAnsi="Consolas" w:cs="Times New Roman"/>
-          <w:color w:val="CCCCCC"/>
-          <w:kern w:val="0"/>
-          <w:sz w:val="21"/>
-          <w:szCs w:val="21"/>
-          <w14:ligatures w14:val="none"/>
-        </w:rPr>
-        <w:t xml:space="preserve">    </w:t>
-      </w:r>
-    </w:p>
-    <w:p>
-      <w:pPr>
-        <w:shd w:val="clear" w:color="auto" w:fill="1F1F1F"/>
-        <w:spacing w:after="0" w:line="210" w:lineRule="atLeast"/>
-        <w:rPr>
-          <w:rFonts w:ascii="Consolas" w:eastAsia="Times New Roman" w:hAnsi="Consolas" w:cs="Times New Roman"/>
-          <w:color w:val="CCCCCC"/>
-          <w:kern w:val="0"/>
-          <w:sz w:val="21"/>
-          <w:szCs w:val="21"/>
-          <w14:ligatures w14:val="none"/>
-        </w:rPr>
-      </w:pPr>
-      <w:r>
-        <w:rPr>
-          <w:rFonts w:ascii="Consolas" w:eastAsia="Times New Roman" w:hAnsi="Consolas" w:cs="Times New Roman"/>
-          <w:color w:val="CCCCCC"/>
-          <w:kern w:val="0"/>
-          <w:sz w:val="21"/>
-          <w:szCs w:val="21"/>
-          <w14:ligatures w14:val="none"/>
-        </w:rPr>
-        <w:t xml:space="preserve">                </w:t>
-      </w:r>
-      <w:proofErr w:type="gramStart"/>
-      <w:r>
-        <w:rPr>
-          <w:rFonts w:ascii="Consolas" w:eastAsia="Times New Roman" w:hAnsi="Consolas" w:cs="Times New Roman"/>
-          <w:color w:val="9CDCFE"/>
-          <w:kern w:val="0"/>
-          <w:sz w:val="21"/>
-          <w:szCs w:val="21"/>
-          <w14:ligatures w14:val="none"/>
-        </w:rPr>
-        <w:t>color</w:t>
-      </w:r>
-      <w:r>
-        <w:rPr>
-          <w:rFonts w:ascii="Consolas" w:eastAsia="Times New Roman" w:hAnsi="Consolas" w:cs="Times New Roman"/>
-          <w:color w:val="CCCCCC"/>
-          <w:kern w:val="0"/>
-          <w:sz w:val="21"/>
-          <w:szCs w:val="21"/>
-          <w14:ligatures w14:val="none"/>
-        </w:rPr>
-        <w:t>:</w:t>
-      </w:r>
-      <w:r>
-        <w:rPr>
-          <w:rFonts w:ascii="Consolas" w:eastAsia="Times New Roman" w:hAnsi="Consolas" w:cs="Times New Roman"/>
-          <w:color w:val="CE9178"/>
-          <w:kern w:val="0"/>
-          <w:sz w:val="21"/>
-          <w:szCs w:val="21"/>
-          <w14:ligatures w14:val="none"/>
-        </w:rPr>
-        <w:t>chocolate</w:t>
-      </w:r>
-      <w:proofErr w:type="gramEnd"/>
-      <w:r>
-        <w:rPr>
-          <w:rFonts w:ascii="Consolas" w:eastAsia="Times New Roman" w:hAnsi="Consolas" w:cs="Times New Roman"/>
-          <w:color w:val="CCCCCC"/>
-          <w:kern w:val="0"/>
-          <w:sz w:val="21"/>
-          <w:szCs w:val="21"/>
-          <w14:ligatures w14:val="none"/>
-        </w:rPr>
-        <w:t>;</w:t>
-      </w:r>
-    </w:p>
-    <w:p>
-      <w:pPr>
-        <w:shd w:val="clear" w:color="auto" w:fill="1F1F1F"/>
-        <w:spacing w:after="0" w:line="210" w:lineRule="atLeast"/>
-        <w:rPr>
-          <w:rFonts w:ascii="Consolas" w:eastAsia="Times New Roman" w:hAnsi="Consolas" w:cs="Times New Roman"/>
-          <w:color w:val="CCCCCC"/>
-          <w:kern w:val="0"/>
-          <w:sz w:val="21"/>
-          <w:szCs w:val="21"/>
-          <w14:ligatures w14:val="none"/>
-        </w:rPr>
-      </w:pPr>
-      <w:r>
-        <w:rPr>
-          <w:rFonts w:ascii="Consolas" w:eastAsia="Times New Roman" w:hAnsi="Consolas" w:cs="Times New Roman"/>
-          <w:color w:val="CCCCCC"/>
-          <w:kern w:val="0"/>
-          <w:sz w:val="21"/>
-          <w:szCs w:val="21"/>
-          <w14:ligatures w14:val="none"/>
-        </w:rPr>
-        <w:t>            }</w:t>
-      </w:r>
-    </w:p>
-    <w:p>
-      <w:pPr>
-        <w:shd w:val="clear" w:color="auto" w:fill="1F1F1F"/>
-        <w:spacing w:after="0" w:line="210" w:lineRule="atLeast"/>
-        <w:rPr>
-          <w:rFonts w:ascii="Consolas" w:eastAsia="Times New Roman" w:hAnsi="Consolas" w:cs="Times New Roman"/>
-          <w:color w:val="CCCCCC"/>
-          <w:kern w:val="0"/>
-          <w:sz w:val="21"/>
-          <w:szCs w:val="21"/>
-          <w14:ligatures w14:val="none"/>
-        </w:rPr>
-      </w:pPr>
-    </w:p>
-    <w:p>
-      <w:pPr>
-        <w:shd w:val="clear" w:color="auto" w:fill="1F1F1F"/>
-        <w:spacing w:after="0" w:line="210" w:lineRule="atLeast"/>
-        <w:rPr>
-          <w:rFonts w:ascii="Consolas" w:eastAsia="Times New Roman" w:hAnsi="Consolas" w:cs="Times New Roman"/>
-          <w:color w:val="CCCCCC"/>
-          <w:kern w:val="0"/>
-          <w:sz w:val="21"/>
-          <w:szCs w:val="21"/>
-          <w14:ligatures w14:val="none"/>
-        </w:rPr>
-      </w:pPr>
-      <w:r>
-        <w:rPr>
-          <w:rFonts w:ascii="Consolas" w:eastAsia="Times New Roman" w:hAnsi="Consolas" w:cs="Times New Roman"/>
-          <w:color w:val="CCCCCC"/>
-          <w:kern w:val="0"/>
-          <w:sz w:val="21"/>
-          <w:szCs w:val="21"/>
-          <w14:ligatures w14:val="none"/>
-        </w:rPr>
-        <w:t xml:space="preserve">            </w:t>
-      </w:r>
-    </w:p>
-    <w:p>
-      <w:pPr>
-        <w:shd w:val="clear" w:color="auto" w:fill="1F1F1F"/>
-        <w:spacing w:after="0" w:line="210" w:lineRule="atLeast"/>
-        <w:rPr>
-          <w:rFonts w:ascii="Consolas" w:eastAsia="Times New Roman" w:hAnsi="Consolas" w:cs="Times New Roman"/>
-          <w:color w:val="CCCCCC"/>
-          <w:kern w:val="0"/>
-          <w:sz w:val="21"/>
-          <w:szCs w:val="21"/>
-          <w14:ligatures w14:val="none"/>
-        </w:rPr>
-      </w:pPr>
-      <w:r>
-        <w:rPr>
-          <w:rFonts w:ascii="Consolas" w:eastAsia="Times New Roman" w:hAnsi="Consolas" w:cs="Times New Roman"/>
-          <w:color w:val="CCCCCC"/>
-          <w:kern w:val="0"/>
-          <w:sz w:val="21"/>
-          <w:szCs w:val="21"/>
-          <w14:ligatures w14:val="none"/>
-        </w:rPr>
-        <w:t>        }</w:t>
-      </w:r>
-    </w:p>
-    <w:p>
-      <w:pPr>
-        <w:shd w:val="clear" w:color="auto" w:fill="1F1F1F"/>
-        <w:spacing w:after="240" w:line="210" w:lineRule="atLeast"/>
-        <w:rPr>
-          <w:rFonts w:ascii="Consolas" w:eastAsia="Times New Roman" w:hAnsi="Consolas" w:cs="Times New Roman"/>
-          <w:color w:val="CCCCCC"/>
-          <w:kern w:val="0"/>
-          <w:sz w:val="21"/>
-          <w:szCs w:val="21"/>
-          <w14:ligatures w14:val="none"/>
-        </w:rPr>
-      </w:pPr>
-    </w:p>
-    <w:p>
-      <w:pPr>
-        <w:shd w:val="clear" w:color="auto" w:fill="1F1F1F"/>
-        <w:spacing w:after="0" w:line="210" w:lineRule="atLeast"/>
-        <w:rPr>
-          <w:rFonts w:ascii="Consolas" w:eastAsia="Times New Roman" w:hAnsi="Consolas" w:cs="Times New Roman"/>
-          <w:color w:val="CCCCCC"/>
-          <w:kern w:val="0"/>
-          <w:sz w:val="21"/>
-          <w:szCs w:val="21"/>
-          <w14:ligatures w14:val="none"/>
-        </w:rPr>
-      </w:pPr>
-      <w:r>
-        <w:rPr>
-          <w:rFonts w:ascii="Consolas" w:eastAsia="Times New Roman" w:hAnsi="Consolas" w:cs="Times New Roman"/>
-          <w:color w:val="CCCCCC"/>
-          <w:kern w:val="0"/>
-          <w:sz w:val="21"/>
-          <w:szCs w:val="21"/>
-          <w14:ligatures w14:val="none"/>
-        </w:rPr>
-        <w:t xml:space="preserve">        </w:t>
-      </w:r>
-      <w:r>
-        <w:rPr>
-          <w:rFonts w:ascii="Consolas" w:eastAsia="Times New Roman" w:hAnsi="Consolas" w:cs="Times New Roman"/>
-          <w:color w:val="C586C0"/>
-          <w:kern w:val="0"/>
-          <w:sz w:val="21"/>
-          <w:szCs w:val="21"/>
-          <w14:ligatures w14:val="none"/>
-        </w:rPr>
-        <w:t>@include</w:t>
-      </w:r>
-      <w:r>
-        <w:rPr>
-          <w:rFonts w:ascii="Consolas" w:eastAsia="Times New Roman" w:hAnsi="Consolas" w:cs="Times New Roman"/>
-          <w:color w:val="CCCCCC"/>
-          <w:kern w:val="0"/>
-          <w:sz w:val="21"/>
-          <w:szCs w:val="21"/>
-          <w14:ligatures w14:val="none"/>
-        </w:rPr>
-        <w:t xml:space="preserve"> </w:t>
-      </w:r>
-      <w:r>
-        <w:rPr>
-          <w:rFonts w:ascii="Consolas" w:eastAsia="Times New Roman" w:hAnsi="Consolas" w:cs="Times New Roman"/>
-          <w:color w:val="DCDCAA"/>
-          <w:kern w:val="0"/>
-          <w:sz w:val="21"/>
-          <w:szCs w:val="21"/>
-          <w14:ligatures w14:val="none"/>
-        </w:rPr>
-        <w:t>mobile</w:t>
-      </w:r>
-      <w:r>
-        <w:rPr>
-          <w:rFonts w:ascii="Consolas" w:eastAsia="Times New Roman" w:hAnsi="Consolas" w:cs="Times New Roman"/>
-          <w:color w:val="CCCCCC"/>
-          <w:kern w:val="0"/>
-          <w:sz w:val="21"/>
-          <w:szCs w:val="21"/>
-          <w14:ligatures w14:val="none"/>
-        </w:rPr>
-        <w:t xml:space="preserve"> {</w:t>
-      </w:r>
-    </w:p>
-    <w:p>
-      <w:pPr>
-        <w:shd w:val="clear" w:color="auto" w:fill="1F1F1F"/>
-        <w:spacing w:after="0" w:line="210" w:lineRule="atLeast"/>
-        <w:rPr>
-          <w:rFonts w:ascii="Consolas" w:eastAsia="Times New Roman" w:hAnsi="Consolas" w:cs="Times New Roman"/>
-          <w:color w:val="CCCCCC"/>
-          <w:kern w:val="0"/>
-          <w:sz w:val="21"/>
-          <w:szCs w:val="21"/>
-          <w14:ligatures w14:val="none"/>
-        </w:rPr>
-      </w:pPr>
-      <w:r>
-        <w:rPr>
-          <w:rFonts w:ascii="Consolas" w:eastAsia="Times New Roman" w:hAnsi="Consolas" w:cs="Times New Roman"/>
-          <w:color w:val="CCCCCC"/>
-          <w:kern w:val="0"/>
-          <w:sz w:val="21"/>
-          <w:szCs w:val="21"/>
-          <w14:ligatures w14:val="none"/>
-        </w:rPr>
-        <w:t xml:space="preserve">            </w:t>
-      </w:r>
-      <w:r>
-        <w:rPr>
-          <w:rFonts w:ascii="Consolas" w:eastAsia="Times New Roman" w:hAnsi="Consolas" w:cs="Times New Roman"/>
-          <w:color w:val="9CDCFE"/>
-          <w:kern w:val="0"/>
-          <w:sz w:val="21"/>
-          <w:szCs w:val="21"/>
-          <w14:ligatures w14:val="none"/>
-        </w:rPr>
-        <w:t>flex-direction</w:t>
-      </w:r>
-      <w:r>
-        <w:rPr>
-          <w:rFonts w:ascii="Consolas" w:eastAsia="Times New Roman" w:hAnsi="Consolas" w:cs="Times New Roman"/>
-          <w:color w:val="CCCCCC"/>
-          <w:kern w:val="0"/>
-          <w:sz w:val="21"/>
-          <w:szCs w:val="21"/>
-          <w14:ligatures w14:val="none"/>
-        </w:rPr>
-        <w:t xml:space="preserve">: </w:t>
-      </w:r>
-      <w:r>
-        <w:rPr>
-          <w:rFonts w:ascii="Consolas" w:eastAsia="Times New Roman" w:hAnsi="Consolas" w:cs="Times New Roman"/>
-          <w:color w:val="CE9178"/>
-          <w:kern w:val="0"/>
-          <w:sz w:val="21"/>
-          <w:szCs w:val="21"/>
-          <w14:ligatures w14:val="none"/>
-        </w:rPr>
-        <w:t>column</w:t>
-      </w:r>
-      <w:r>
-        <w:rPr>
-          <w:rFonts w:ascii="Consolas" w:eastAsia="Times New Roman" w:hAnsi="Consolas" w:cs="Times New Roman"/>
-          <w:color w:val="CCCCCC"/>
-          <w:kern w:val="0"/>
-          <w:sz w:val="21"/>
-          <w:szCs w:val="21"/>
-          <w14:ligatures w14:val="none"/>
-        </w:rPr>
-        <w:t>;</w:t>
-      </w:r>
-    </w:p>
-    <w:p>
-      <w:pPr>
-        <w:shd w:val="clear" w:color="auto" w:fill="1F1F1F"/>
-        <w:spacing w:after="240" w:line="210" w:lineRule="atLeast"/>
-        <w:rPr>
-          <w:rFonts w:ascii="Consolas" w:eastAsia="Times New Roman" w:hAnsi="Consolas" w:cs="Times New Roman"/>
-          <w:color w:val="CCCCCC"/>
-          <w:kern w:val="0"/>
-          <w:sz w:val="21"/>
-          <w:szCs w:val="21"/>
-          <w14:ligatures w14:val="none"/>
-        </w:rPr>
-      </w:pPr>
-    </w:p>
-    <w:p>
-      <w:pPr>
-        <w:shd w:val="clear" w:color="auto" w:fill="1F1F1F"/>
-        <w:spacing w:after="0" w:line="210" w:lineRule="atLeast"/>
-        <w:rPr>
-          <w:rFonts w:ascii="Consolas" w:eastAsia="Times New Roman" w:hAnsi="Consolas" w:cs="Times New Roman"/>
-          <w:color w:val="CCCCCC"/>
-          <w:kern w:val="0"/>
-          <w:sz w:val="21"/>
-          <w:szCs w:val="21"/>
-          <w14:ligatures w14:val="none"/>
-        </w:rPr>
-      </w:pPr>
-      <w:r>
-        <w:rPr>
-          <w:rFonts w:ascii="Consolas" w:eastAsia="Times New Roman" w:hAnsi="Consolas" w:cs="Times New Roman"/>
-          <w:color w:val="CCCCCC"/>
-          <w:kern w:val="0"/>
-          <w:sz w:val="21"/>
-          <w:szCs w:val="21"/>
-          <w14:ligatures w14:val="none"/>
-        </w:rPr>
-        <w:t>        }</w:t>
-      </w:r>
-    </w:p>
-    <w:p>
-      <w:pPr>
-        <w:shd w:val="clear" w:color="auto" w:fill="1F1F1F"/>
-        <w:spacing w:after="0" w:line="210" w:lineRule="atLeast"/>
-        <w:rPr>
-          <w:rFonts w:ascii="Consolas" w:eastAsia="Times New Roman" w:hAnsi="Consolas" w:cs="Times New Roman"/>
-          <w:color w:val="CCCCCC"/>
-          <w:kern w:val="0"/>
-          <w:sz w:val="21"/>
-          <w:szCs w:val="21"/>
-          <w14:ligatures w14:val="none"/>
-        </w:rPr>
-      </w:pPr>
-      <w:r>
-        <w:rPr>
-          <w:rFonts w:ascii="Consolas" w:eastAsia="Times New Roman" w:hAnsi="Consolas" w:cs="Times New Roman"/>
-          <w:color w:val="CCCCCC"/>
-          <w:kern w:val="0"/>
-          <w:sz w:val="21"/>
-          <w:szCs w:val="21"/>
-          <w14:ligatures w14:val="none"/>
-        </w:rPr>
-        <w:t xml:space="preserve">    </w:t>
-      </w:r>
-    </w:p>
-    <w:p>
-      <w:pPr>
-        <w:shd w:val="clear" w:color="auto" w:fill="1F1F1F"/>
-        <w:spacing w:after="0" w:line="210" w:lineRule="atLeast"/>
-        <w:rPr>
-          <w:rFonts w:ascii="Consolas" w:eastAsia="Times New Roman" w:hAnsi="Consolas" w:cs="Times New Roman"/>
-          <w:color w:val="CCCCCC"/>
-          <w:kern w:val="0"/>
-          <w:sz w:val="21"/>
-          <w:szCs w:val="21"/>
-          <w14:ligatures w14:val="none"/>
-        </w:rPr>
-      </w:pPr>
-      <w:r>
-        <w:rPr>
-          <w:rFonts w:ascii="Consolas" w:eastAsia="Times New Roman" w:hAnsi="Consolas" w:cs="Times New Roman"/>
-          <w:color w:val="CCCCCC"/>
-          <w:kern w:val="0"/>
-          <w:sz w:val="21"/>
-          <w:szCs w:val="21"/>
-          <w14:ligatures w14:val="none"/>
-        </w:rPr>
-        <w:t>        }</w:t>
-      </w:r>
-    </w:p>
-    <w:p>
-      <w:pPr>
-        <w:shd w:val="clear" w:color="auto" w:fill="1F1F1F"/>
-        <w:spacing w:after="0" w:line="210" w:lineRule="atLeast"/>
-        <w:rPr>
-          <w:rFonts w:ascii="Consolas" w:eastAsia="Times New Roman" w:hAnsi="Consolas" w:cs="Times New Roman"/>
-          <w:color w:val="CCCCCC"/>
-          <w:kern w:val="0"/>
-          <w:sz w:val="21"/>
-          <w:szCs w:val="21"/>
-          <w14:ligatures w14:val="none"/>
-        </w:rPr>
-      </w:pPr>
-    </w:p>
-    <w:p/>
-    <w:p>
-      <w:r>
         <w:t xml:space="preserve">Go back to index.html to test it and widen and narrow the page to test it. It should show the paragraphs in two rows if the page is wide, and </w:t>
       </w:r>
       <w:r>
@@ -2594,7 +2561,7 @@
                     <pic:cNvPicPr/>
                   </pic:nvPicPr>
                   <pic:blipFill>
-                    <a:blip r:embed="rId8"/>
+                    <a:blip r:embed="rId10"/>
                     <a:stretch>
                       <a:fillRect/>
                     </a:stretch>
@@ -2623,7 +2590,6 @@
         <w:rPr>
           <w:noProof/>
         </w:rPr>
-        <w:lastRenderedPageBreak/>
         <w:drawing>
           <wp:inline distT="0" distB="0" distL="0" distR="0" wp14:anchorId="72268200" wp14:editId="06A377E1">
             <wp:extent cx="3590925" cy="2092788"/>
@@ -2640,7 +2606,7 @@
                     <pic:cNvPicPr/>
                   </pic:nvPicPr>
                   <pic:blipFill>
-                    <a:blip r:embed="rId9"/>
+                    <a:blip r:embed="rId11"/>
                     <a:stretch>
                       <a:fillRect/>
                     </a:stretch>

--- a/Articles/2024/6-SASS-Or-SCSS/9-Using-A-Mixin-For-Media-Queries/9 Using a Mixin for Media Queries.docx
+++ b/Articles/2024/6-SASS-Or-SCSS/9-Using-A-Mixin-For-Media-Queries/9 Using a Mixin for Media Queries.docx
@@ -13,23 +13,473 @@
         <w:t xml:space="preserve"> Using a Mixin for Media Queries</w:t>
       </w:r>
     </w:p>
-    <w:p>
-      <w:hyperlink r:id="rId5" w:history="1">
-        <w:r>
-          <w:rPr>
-            <w:rStyle w:val="Hyperlink"/>
-          </w:rPr>
-          <w:t>https://www.youtube.com/watch?v=_a5j7KoflTs</w:t>
-        </w:r>
-      </w:hyperlink>
-    </w:p>
-    <w:p>
-      <w:r>
+    <w:sdt>
+      <w:sdtPr>
+        <w:id w:val="-908618021"/>
+        <w:docPartObj>
+          <w:docPartGallery w:val="Table of Contents"/>
+          <w:docPartUnique/>
+        </w:docPartObj>
+      </w:sdtPr>
+      <w:sdtEndPr>
+        <w:rPr>
+          <w:rFonts w:asciiTheme="minorHAnsi" w:eastAsiaTheme="minorHAnsi" w:hAnsiTheme="minorHAnsi" w:cstheme="minorBidi"/>
+          <w:b/>
+          <w:bCs/>
+          <w:noProof/>
+          <w:color w:val="auto"/>
+          <w:sz w:val="22"/>
+          <w:szCs w:val="22"/>
+        </w:rPr>
+      </w:sdtEndPr>
+      <w:sdtContent>
+        <w:p>
+          <w:pPr>
+            <w:pStyle w:val="TOCHeading"/>
+          </w:pPr>
+          <w:r>
+            <w:t>Contents</w:t>
+          </w:r>
+        </w:p>
+        <w:p>
+          <w:pPr>
+            <w:pStyle w:val="TOC1"/>
+            <w:tabs>
+              <w:tab w:val="right" w:leader="dot" w:pos="9350"/>
+            </w:tabs>
+            <w:rPr>
+              <w:noProof/>
+            </w:rPr>
+          </w:pPr>
+          <w:r>
+            <w:fldChar w:fldCharType="begin"/>
+          </w:r>
+          <w:r>
+            <w:instrText xml:space="preserve"> TOC \o "1-3" \h \z \u </w:instrText>
+          </w:r>
+          <w:r>
+            <w:fldChar w:fldCharType="separate"/>
+          </w:r>
+          <w:hyperlink w:anchor="_Toc164144402" w:history="1">
+            <w:r>
+              <w:rPr>
+                <w:rStyle w:val="Hyperlink"/>
+                <w:noProof/>
+              </w:rPr>
+              <w:t>Turn on SASS</w:t>
+            </w:r>
+            <w:r>
+              <w:rPr>
+                <w:noProof/>
+                <w:webHidden/>
+              </w:rPr>
+              <w:tab/>
+            </w:r>
+            <w:r>
+              <w:rPr>
+                <w:noProof/>
+                <w:webHidden/>
+              </w:rPr>
+              <w:fldChar w:fldCharType="begin"/>
+            </w:r>
+            <w:r>
+              <w:rPr>
+                <w:noProof/>
+                <w:webHidden/>
+              </w:rPr>
+              <w:instrText xml:space="preserve"> PAGEREF _Toc164144402 \h </w:instrText>
+            </w:r>
+            <w:r>
+              <w:rPr>
+                <w:noProof/>
+                <w:webHidden/>
+              </w:rPr>
+            </w:r>
+            <w:r>
+              <w:rPr>
+                <w:noProof/>
+                <w:webHidden/>
+              </w:rPr>
+              <w:fldChar w:fldCharType="separate"/>
+            </w:r>
+            <w:r>
+              <w:rPr>
+                <w:noProof/>
+                <w:webHidden/>
+              </w:rPr>
+              <w:t>1</w:t>
+            </w:r>
+            <w:r>
+              <w:rPr>
+                <w:noProof/>
+                <w:webHidden/>
+              </w:rPr>
+              <w:fldChar w:fldCharType="end"/>
+            </w:r>
+          </w:hyperlink>
+        </w:p>
+        <w:p>
+          <w:pPr>
+            <w:pStyle w:val="TOC1"/>
+            <w:tabs>
+              <w:tab w:val="right" w:leader="dot" w:pos="9350"/>
+            </w:tabs>
+            <w:rPr>
+              <w:noProof/>
+            </w:rPr>
+          </w:pPr>
+          <w:hyperlink w:anchor="_Toc164144403" w:history="1">
+            <w:r>
+              <w:rPr>
+                <w:rStyle w:val="Hyperlink"/>
+                <w:noProof/>
+              </w:rPr>
+              <w:t>Writing Your main.SCSS file</w:t>
+            </w:r>
+            <w:r>
+              <w:rPr>
+                <w:noProof/>
+                <w:webHidden/>
+              </w:rPr>
+              <w:tab/>
+            </w:r>
+            <w:r>
+              <w:rPr>
+                <w:noProof/>
+                <w:webHidden/>
+              </w:rPr>
+              <w:fldChar w:fldCharType="begin"/>
+            </w:r>
+            <w:r>
+              <w:rPr>
+                <w:noProof/>
+                <w:webHidden/>
+              </w:rPr>
+              <w:instrText xml:space="preserve"> PAGEREF _Toc164144403 \h </w:instrText>
+            </w:r>
+            <w:r>
+              <w:rPr>
+                <w:noProof/>
+                <w:webHidden/>
+              </w:rPr>
+            </w:r>
+            <w:r>
+              <w:rPr>
+                <w:noProof/>
+                <w:webHidden/>
+              </w:rPr>
+              <w:fldChar w:fldCharType="separate"/>
+            </w:r>
+            <w:r>
+              <w:rPr>
+                <w:noProof/>
+                <w:webHidden/>
+              </w:rPr>
+              <w:t>1</w:t>
+            </w:r>
+            <w:r>
+              <w:rPr>
+                <w:noProof/>
+                <w:webHidden/>
+              </w:rPr>
+              <w:fldChar w:fldCharType="end"/>
+            </w:r>
+          </w:hyperlink>
+        </w:p>
+        <w:p>
+          <w:pPr>
+            <w:pStyle w:val="TOC1"/>
+            <w:tabs>
+              <w:tab w:val="right" w:leader="dot" w:pos="9350"/>
+            </w:tabs>
+            <w:rPr>
+              <w:noProof/>
+            </w:rPr>
+          </w:pPr>
+          <w:hyperlink w:anchor="_Toc164144404" w:history="1">
+            <w:r>
+              <w:rPr>
+                <w:rStyle w:val="Hyperlink"/>
+                <w:noProof/>
+              </w:rPr>
+              <w:t>Adding the New Variable to _variable file</w:t>
+            </w:r>
+            <w:r>
+              <w:rPr>
+                <w:noProof/>
+                <w:webHidden/>
+              </w:rPr>
+              <w:tab/>
+            </w:r>
+            <w:r>
+              <w:rPr>
+                <w:noProof/>
+                <w:webHidden/>
+              </w:rPr>
+              <w:fldChar w:fldCharType="begin"/>
+            </w:r>
+            <w:r>
+              <w:rPr>
+                <w:noProof/>
+                <w:webHidden/>
+              </w:rPr>
+              <w:instrText xml:space="preserve"> PAGEREF _Toc164144404 \h </w:instrText>
+            </w:r>
+            <w:r>
+              <w:rPr>
+                <w:noProof/>
+                <w:webHidden/>
+              </w:rPr>
+            </w:r>
+            <w:r>
+              <w:rPr>
+                <w:noProof/>
+                <w:webHidden/>
+              </w:rPr>
+              <w:fldChar w:fldCharType="separate"/>
+            </w:r>
+            <w:r>
+              <w:rPr>
+                <w:noProof/>
+                <w:webHidden/>
+              </w:rPr>
+              <w:t>2</w:t>
+            </w:r>
+            <w:r>
+              <w:rPr>
+                <w:noProof/>
+                <w:webHidden/>
+              </w:rPr>
+              <w:fldChar w:fldCharType="end"/>
+            </w:r>
+          </w:hyperlink>
+        </w:p>
+        <w:p>
+          <w:pPr>
+            <w:pStyle w:val="TOC1"/>
+            <w:tabs>
+              <w:tab w:val="right" w:leader="dot" w:pos="9350"/>
+            </w:tabs>
+            <w:rPr>
+              <w:noProof/>
+            </w:rPr>
+          </w:pPr>
+          <w:hyperlink w:anchor="_Toc164144405" w:history="1">
+            <w:r>
+              <w:rPr>
+                <w:rStyle w:val="Hyperlink"/>
+                <w:noProof/>
+              </w:rPr>
+              <w:t>Having your @mixin mobile to use your new variable</w:t>
+            </w:r>
+            <w:r>
+              <w:rPr>
+                <w:noProof/>
+                <w:webHidden/>
+              </w:rPr>
+              <w:tab/>
+            </w:r>
+            <w:r>
+              <w:rPr>
+                <w:noProof/>
+                <w:webHidden/>
+              </w:rPr>
+              <w:fldChar w:fldCharType="begin"/>
+            </w:r>
+            <w:r>
+              <w:rPr>
+                <w:noProof/>
+                <w:webHidden/>
+              </w:rPr>
+              <w:instrText xml:space="preserve"> PAGEREF _Toc164144405 \h </w:instrText>
+            </w:r>
+            <w:r>
+              <w:rPr>
+                <w:noProof/>
+                <w:webHidden/>
+              </w:rPr>
+            </w:r>
+            <w:r>
+              <w:rPr>
+                <w:noProof/>
+                <w:webHidden/>
+              </w:rPr>
+              <w:fldChar w:fldCharType="separate"/>
+            </w:r>
+            <w:r>
+              <w:rPr>
+                <w:noProof/>
+                <w:webHidden/>
+              </w:rPr>
+              <w:t>3</w:t>
+            </w:r>
+            <w:r>
+              <w:rPr>
+                <w:noProof/>
+                <w:webHidden/>
+              </w:rPr>
+              <w:fldChar w:fldCharType="end"/>
+            </w:r>
+          </w:hyperlink>
+        </w:p>
+        <w:p>
+          <w:pPr>
+            <w:pStyle w:val="TOC1"/>
+            <w:tabs>
+              <w:tab w:val="right" w:leader="dot" w:pos="9350"/>
+            </w:tabs>
+            <w:rPr>
+              <w:noProof/>
+            </w:rPr>
+          </w:pPr>
+          <w:hyperlink w:anchor="_Toc164144406" w:history="1">
+            <w:r>
+              <w:rPr>
+                <w:rStyle w:val="Hyperlink"/>
+                <w:noProof/>
+              </w:rPr>
+              <w:t>Adding the @include to the .main rule</w:t>
+            </w:r>
+            <w:r>
+              <w:rPr>
+                <w:noProof/>
+                <w:webHidden/>
+              </w:rPr>
+              <w:tab/>
+            </w:r>
+            <w:r>
+              <w:rPr>
+                <w:noProof/>
+                <w:webHidden/>
+              </w:rPr>
+              <w:fldChar w:fldCharType="begin"/>
+            </w:r>
+            <w:r>
+              <w:rPr>
+                <w:noProof/>
+                <w:webHidden/>
+              </w:rPr>
+              <w:instrText xml:space="preserve"> PAGEREF _Toc164144406 \h </w:instrText>
+            </w:r>
+            <w:r>
+              <w:rPr>
+                <w:noProof/>
+                <w:webHidden/>
+              </w:rPr>
+            </w:r>
+            <w:r>
+              <w:rPr>
+                <w:noProof/>
+                <w:webHidden/>
+              </w:rPr>
+              <w:fldChar w:fldCharType="separate"/>
+            </w:r>
+            <w:r>
+              <w:rPr>
+                <w:noProof/>
+                <w:webHidden/>
+              </w:rPr>
+              <w:t>4</w:t>
+            </w:r>
+            <w:r>
+              <w:rPr>
+                <w:noProof/>
+                <w:webHidden/>
+              </w:rPr>
+              <w:fldChar w:fldCharType="end"/>
+            </w:r>
+          </w:hyperlink>
+        </w:p>
+        <w:p>
+          <w:pPr>
+            <w:pStyle w:val="TOC1"/>
+            <w:tabs>
+              <w:tab w:val="right" w:leader="dot" w:pos="9350"/>
+            </w:tabs>
+            <w:rPr>
+              <w:noProof/>
+            </w:rPr>
+          </w:pPr>
+          <w:hyperlink w:anchor="_Toc164144407" w:history="1">
+            <w:r>
+              <w:rPr>
+                <w:rStyle w:val="Hyperlink"/>
+                <w:noProof/>
+              </w:rPr>
+              <w:t>Testing the Code</w:t>
+            </w:r>
+            <w:r>
+              <w:rPr>
+                <w:noProof/>
+                <w:webHidden/>
+              </w:rPr>
+              <w:tab/>
+            </w:r>
+            <w:r>
+              <w:rPr>
+                <w:noProof/>
+                <w:webHidden/>
+              </w:rPr>
+              <w:fldChar w:fldCharType="begin"/>
+            </w:r>
+            <w:r>
+              <w:rPr>
+                <w:noProof/>
+                <w:webHidden/>
+              </w:rPr>
+              <w:instrText xml:space="preserve"> PAGEREF _Toc164144407 \h </w:instrText>
+            </w:r>
+            <w:r>
+              <w:rPr>
+                <w:noProof/>
+                <w:webHidden/>
+              </w:rPr>
+            </w:r>
+            <w:r>
+              <w:rPr>
+                <w:noProof/>
+                <w:webHidden/>
+              </w:rPr>
+              <w:fldChar w:fldCharType="separate"/>
+            </w:r>
+            <w:r>
+              <w:rPr>
+                <w:noProof/>
+                <w:webHidden/>
+              </w:rPr>
+              <w:t>5</w:t>
+            </w:r>
+            <w:r>
+              <w:rPr>
+                <w:noProof/>
+                <w:webHidden/>
+              </w:rPr>
+              <w:fldChar w:fldCharType="end"/>
+            </w:r>
+          </w:hyperlink>
+        </w:p>
+        <w:p>
+          <w:r>
+            <w:rPr>
+              <w:b/>
+              <w:bCs/>
+              <w:noProof/>
+            </w:rPr>
+            <w:fldChar w:fldCharType="end"/>
+          </w:r>
+        </w:p>
+      </w:sdtContent>
+    </w:sdt>
+    <w:p>
+      <w:r>
+        <w:rPr>
+          <w:noProof/>
+        </w:rPr>
         <w:drawing>
-          <wp:inline distT="0" distB="0" distL="0" distR="0" wp14:anchorId="6EADB91D" wp14:editId="19A38C64">
-            <wp:extent cx="4477375" cy="1076475"/>
+          <wp:inline distT="0" distB="0" distL="0" distR="0" wp14:anchorId="1607E81E" wp14:editId="6192D66A">
+            <wp:extent cx="2571750" cy="2295525"/>
             <wp:effectExtent l="0" t="0" r="0" b="9525"/>
-            <wp:docPr id="120120086" name="Picture 1"/>
+            <wp:docPr id="2069230961" name="Picture 3"/>
             <wp:cNvGraphicFramePr>
               <a:graphicFrameLocks xmlns:a="http://schemas.openxmlformats.org/drawingml/2006/main" noChangeAspect="1"/>
             </wp:cNvGraphicFramePr>
@@ -37,11 +487,181 @@
               <a:graphicData uri="http://schemas.openxmlformats.org/drawingml/2006/picture">
                 <pic:pic xmlns:pic="http://schemas.openxmlformats.org/drawingml/2006/picture">
                   <pic:nvPicPr>
-                    <pic:cNvPr id="120120086" name=""/>
+                    <pic:cNvPr id="2069230961" name="Picture 3"/>
+                    <pic:cNvPicPr>
+                      <a:picLocks noChangeAspect="1" noChangeArrowheads="1"/>
+                    </pic:cNvPicPr>
+                  </pic:nvPicPr>
+                  <pic:blipFill>
+                    <a:blip r:embed="rId6">
+                      <a:extLst>
+                        <a:ext uri="{28A0092B-C50C-407E-A947-70E740481C1C}">
+                          <a14:useLocalDpi xmlns:a14="http://schemas.microsoft.com/office/drawing/2010/main" val="0"/>
+                        </a:ext>
+                      </a:extLst>
+                    </a:blip>
+                    <a:stretch>
+                      <a:fillRect/>
+                    </a:stretch>
+                  </pic:blipFill>
+                  <pic:spPr bwMode="auto">
+                    <a:xfrm>
+                      <a:off x="0" y="0"/>
+                      <a:ext cx="2571750" cy="2295525"/>
+                    </a:xfrm>
+                    <a:prstGeom prst="rect">
+                      <a:avLst/>
+                    </a:prstGeom>
+                    <a:noFill/>
+                    <a:ln>
+                      <a:noFill/>
+                    </a:ln>
+                  </pic:spPr>
+                </pic:pic>
+              </a:graphicData>
+            </a:graphic>
+          </wp:inline>
+        </w:drawing>
+      </w:r>
+    </w:p>
+    <w:p>
+      <w:pPr>
+        <w:pStyle w:val="Heading1"/>
+      </w:pPr>
+      <w:bookmarkStart w:id="0" w:name="_Toc164144402"/>
+      <w:r>
+        <w:t>Turn on SASS</w:t>
+      </w:r>
+      <w:bookmarkEnd w:id="0"/>
+    </w:p>
+    <w:p>
+      <w:pPr>
+        <w:rPr>
+          <w:rStyle w:val="Hyperlink"/>
+        </w:rPr>
+      </w:pPr>
+      <w:r>
+        <w:t xml:space="preserve">Turn on your </w:t>
+      </w:r>
+      <w:hyperlink r:id="rId7" w:history="1">
+        <w:r>
+          <w:rPr>
+            <w:rStyle w:val="Hyperlink"/>
+          </w:rPr>
+          <w:t>SASS Watcher</w:t>
+        </w:r>
+      </w:hyperlink>
+    </w:p>
+    <w:p>
+      <w:pPr>
+        <w:rPr>
+          <w:rStyle w:val="Hyperlink"/>
+        </w:rPr>
+      </w:pPr>
+    </w:p>
+    <w:p>
+      <w:pPr>
+        <w:pStyle w:val="Heading1"/>
+      </w:pPr>
+      <w:bookmarkStart w:id="1" w:name="_Toc164144403"/>
+      <w:r>
+        <w:t>Writing Your main.SCSS file</w:t>
+      </w:r>
+      <w:bookmarkEnd w:id="1"/>
+    </w:p>
+    <w:p>
+      <w:r>
+        <w:t xml:space="preserve">In your </w:t>
+      </w:r>
+      <w:r>
+        <w:rPr>
+          <w:rStyle w:val="BigDarkBoldChar"/>
+        </w:rPr>
+        <w:t>main.SCSS</w:t>
+      </w:r>
+      <w:r>
+        <w:t xml:space="preserve"> file</w:t>
+      </w:r>
+    </w:p>
+    <w:p>
+      <w:r>
+        <w:t>Create a new @mixin after the @mixin for the theme.</w:t>
+      </w:r>
+    </w:p>
+    <w:p/>
+    <w:p>
+      <w:pPr>
+        <w:pStyle w:val="code"/>
+      </w:pPr>
+      <w:r>
+        <w:t>  @mixin mobile {</w:t>
+      </w:r>
+    </w:p>
+    <w:p>
+      <w:pPr>
+        <w:pStyle w:val="code"/>
+      </w:pPr>
+    </w:p>
+    <w:p>
+      <w:pPr>
+        <w:pStyle w:val="code"/>
+      </w:pPr>
+      <w:r>
+        <w:t>    @media (max-width: 800px) {</w:t>
+      </w:r>
+    </w:p>
+    <w:p>
+      <w:pPr>
+        <w:pStyle w:val="code"/>
+      </w:pPr>
+      <w:r>
+        <w:t>        @content</w:t>
+      </w:r>
+      <w:r>
+        <w:t>;</w:t>
+      </w:r>
+    </w:p>
+    <w:p>
+      <w:pPr>
+        <w:pStyle w:val="code"/>
+      </w:pPr>
+    </w:p>
+    <w:p>
+      <w:pPr>
+        <w:pStyle w:val="code"/>
+      </w:pPr>
+      <w:r>
+        <w:t>    }</w:t>
+      </w:r>
+    </w:p>
+    <w:p>
+      <w:pPr>
+        <w:pStyle w:val="code"/>
+      </w:pPr>
+      <w:r>
+        <w:t>  }</w:t>
+      </w:r>
+    </w:p>
+    <w:p/>
+    <w:p>
+      <w:r>
+        <w:drawing>
+          <wp:inline distT="0" distB="0" distL="0" distR="0" wp14:anchorId="40380AF5" wp14:editId="410922CF">
+            <wp:extent cx="3610479" cy="2753109"/>
+            <wp:effectExtent l="0" t="0" r="9525" b="9525"/>
+            <wp:docPr id="1754861514" name="Picture 1"/>
+            <wp:cNvGraphicFramePr>
+              <a:graphicFrameLocks xmlns:a="http://schemas.openxmlformats.org/drawingml/2006/main" noChangeAspect="1"/>
+            </wp:cNvGraphicFramePr>
+            <a:graphic xmlns:a="http://schemas.openxmlformats.org/drawingml/2006/main">
+              <a:graphicData uri="http://schemas.openxmlformats.org/drawingml/2006/picture">
+                <pic:pic xmlns:pic="http://schemas.openxmlformats.org/drawingml/2006/picture">
+                  <pic:nvPicPr>
+                    <pic:cNvPr id="1754861514" name=""/>
                     <pic:cNvPicPr/>
                   </pic:nvPicPr>
                   <pic:blipFill>
-                    <a:blip r:embed="rId6"/>
+                    <a:blip r:embed="rId8"/>
                     <a:stretch>
                       <a:fillRect/>
                     </a:stretch>
@@ -49,7 +669,7 @@
                   <pic:spPr>
                     <a:xfrm>
                       <a:off x="0" y="0"/>
-                      <a:ext cx="4477375" cy="1076475"/>
+                      <a:ext cx="3610479" cy="2753109"/>
                     </a:xfrm>
                     <a:prstGeom prst="rect">
                       <a:avLst/>
@@ -64,349 +684,14 @@
     </w:p>
     <w:p/>
     <w:p>
-      <w:r>
-        <w:t xml:space="preserve">Turn on your </w:t>
-      </w:r>
-      <w:hyperlink r:id="rId7" w:history="1">
-        <w:r>
-          <w:rPr>
-            <w:rStyle w:val="Hyperlink"/>
-          </w:rPr>
-          <w:t>SASS Watcher</w:t>
-        </w:r>
-      </w:hyperlink>
-    </w:p>
-    <w:p>
-      <w:r>
-        <w:t xml:space="preserve">In your </w:t>
-      </w:r>
-      <w:r>
-        <w:rPr>
-          <w:rStyle w:val="BigDarkBoldChar"/>
-        </w:rPr>
-        <w:t>main.SCSS</w:t>
-      </w:r>
-      <w:r>
-        <w:t xml:space="preserve"> file</w:t>
-      </w:r>
-    </w:p>
-    <w:p>
-      <w:r>
-        <w:t>Create a new @mixin after the @mixin for the theme.</w:t>
-      </w:r>
-    </w:p>
-    <w:p>
-      <w:pPr>
-        <w:shd w:val="clear" w:color="auto" w:fill="1F1F1F"/>
-        <w:spacing w:after="0" w:line="210" w:lineRule="atLeast"/>
-        <w:rPr>
-          <w:rFonts w:ascii="Consolas" w:eastAsia="Times New Roman" w:hAnsi="Consolas" w:cs="Times New Roman"/>
-          <w:color w:val="CCCCCC"/>
-          <w:kern w:val="0"/>
-          <w:sz w:val="21"/>
-          <w:szCs w:val="21"/>
-          <w14:ligatures w14:val="none"/>
-        </w:rPr>
-      </w:pPr>
-    </w:p>
-    <w:p>
-      <w:pPr>
-        <w:shd w:val="clear" w:color="auto" w:fill="1F1F1F"/>
-        <w:spacing w:after="0" w:line="210" w:lineRule="atLeast"/>
-        <w:rPr>
-          <w:rFonts w:ascii="Consolas" w:eastAsia="Times New Roman" w:hAnsi="Consolas" w:cs="Times New Roman"/>
-          <w:color w:val="CCCCCC"/>
-          <w:kern w:val="0"/>
-          <w:sz w:val="21"/>
-          <w:szCs w:val="21"/>
-          <w14:ligatures w14:val="none"/>
-        </w:rPr>
-      </w:pPr>
-      <w:r>
-        <w:rPr>
-          <w:rFonts w:ascii="Consolas" w:eastAsia="Times New Roman" w:hAnsi="Consolas" w:cs="Times New Roman"/>
-          <w:color w:val="CCCCCC"/>
-          <w:kern w:val="0"/>
-          <w:sz w:val="21"/>
-          <w:szCs w:val="21"/>
-          <w14:ligatures w14:val="none"/>
-        </w:rPr>
-        <w:t xml:space="preserve">  </w:t>
-      </w:r>
-      <w:r>
-        <w:rPr>
-          <w:rFonts w:ascii="Consolas" w:eastAsia="Times New Roman" w:hAnsi="Consolas" w:cs="Times New Roman"/>
-          <w:color w:val="C586C0"/>
-          <w:kern w:val="0"/>
-          <w:sz w:val="21"/>
-          <w:szCs w:val="21"/>
-          <w14:ligatures w14:val="none"/>
-        </w:rPr>
-        <w:t>@mixin</w:t>
-      </w:r>
-      <w:r>
-        <w:rPr>
-          <w:rFonts w:ascii="Consolas" w:eastAsia="Times New Roman" w:hAnsi="Consolas" w:cs="Times New Roman"/>
-          <w:color w:val="CCCCCC"/>
-          <w:kern w:val="0"/>
-          <w:sz w:val="21"/>
-          <w:szCs w:val="21"/>
-          <w14:ligatures w14:val="none"/>
-        </w:rPr>
-        <w:t xml:space="preserve"> </w:t>
-      </w:r>
-      <w:r>
-        <w:rPr>
-          <w:rFonts w:ascii="Consolas" w:eastAsia="Times New Roman" w:hAnsi="Consolas" w:cs="Times New Roman"/>
-          <w:color w:val="DCDCAA"/>
-          <w:kern w:val="0"/>
-          <w:sz w:val="21"/>
-          <w:szCs w:val="21"/>
-          <w14:ligatures w14:val="none"/>
-        </w:rPr>
-        <w:t>mobile</w:t>
-      </w:r>
-      <w:r>
-        <w:rPr>
-          <w:rFonts w:ascii="Consolas" w:eastAsia="Times New Roman" w:hAnsi="Consolas" w:cs="Times New Roman"/>
-          <w:color w:val="CCCCCC"/>
-          <w:kern w:val="0"/>
-          <w:sz w:val="21"/>
-          <w:szCs w:val="21"/>
-          <w14:ligatures w14:val="none"/>
-        </w:rPr>
-        <w:t xml:space="preserve"> {</w:t>
-      </w:r>
-    </w:p>
-    <w:p>
-      <w:pPr>
-        <w:shd w:val="clear" w:color="auto" w:fill="1F1F1F"/>
-        <w:spacing w:after="0" w:line="210" w:lineRule="atLeast"/>
-        <w:rPr>
-          <w:rFonts w:ascii="Consolas" w:eastAsia="Times New Roman" w:hAnsi="Consolas" w:cs="Times New Roman"/>
-          <w:color w:val="CCCCCC"/>
-          <w:kern w:val="0"/>
-          <w:sz w:val="21"/>
-          <w:szCs w:val="21"/>
-          <w14:ligatures w14:val="none"/>
-        </w:rPr>
-      </w:pPr>
-    </w:p>
-    <w:p>
-      <w:pPr>
-        <w:shd w:val="clear" w:color="auto" w:fill="1F1F1F"/>
-        <w:spacing w:after="0" w:line="210" w:lineRule="atLeast"/>
-        <w:rPr>
-          <w:rFonts w:ascii="Consolas" w:eastAsia="Times New Roman" w:hAnsi="Consolas" w:cs="Times New Roman"/>
-          <w:color w:val="CCCCCC"/>
-          <w:kern w:val="0"/>
-          <w:sz w:val="21"/>
-          <w:szCs w:val="21"/>
-          <w14:ligatures w14:val="none"/>
-        </w:rPr>
-      </w:pPr>
-      <w:r>
-        <w:rPr>
-          <w:rFonts w:ascii="Consolas" w:eastAsia="Times New Roman" w:hAnsi="Consolas" w:cs="Times New Roman"/>
-          <w:color w:val="CCCCCC"/>
-          <w:kern w:val="0"/>
-          <w:sz w:val="21"/>
-          <w:szCs w:val="21"/>
-          <w14:ligatures w14:val="none"/>
-        </w:rPr>
-        <w:t xml:space="preserve">    </w:t>
-      </w:r>
-      <w:r>
-        <w:rPr>
-          <w:rFonts w:ascii="Consolas" w:eastAsia="Times New Roman" w:hAnsi="Consolas" w:cs="Times New Roman"/>
-          <w:color w:val="C586C0"/>
-          <w:kern w:val="0"/>
-          <w:sz w:val="21"/>
-          <w:szCs w:val="21"/>
-          <w14:ligatures w14:val="none"/>
-        </w:rPr>
-        <w:t>@media</w:t>
-      </w:r>
-      <w:r>
-        <w:rPr>
-          <w:rFonts w:ascii="Consolas" w:eastAsia="Times New Roman" w:hAnsi="Consolas" w:cs="Times New Roman"/>
-          <w:color w:val="CCCCCC"/>
-          <w:kern w:val="0"/>
-          <w:sz w:val="21"/>
-          <w:szCs w:val="21"/>
-          <w14:ligatures w14:val="none"/>
-        </w:rPr>
-        <w:t xml:space="preserve"> (</w:t>
-      </w:r>
-      <w:r>
-        <w:rPr>
-          <w:rFonts w:ascii="Consolas" w:eastAsia="Times New Roman" w:hAnsi="Consolas" w:cs="Times New Roman"/>
-          <w:color w:val="9CDCFE"/>
-          <w:kern w:val="0"/>
-          <w:sz w:val="21"/>
-          <w:szCs w:val="21"/>
-          <w14:ligatures w14:val="none"/>
-        </w:rPr>
-        <w:t>max-width</w:t>
-      </w:r>
-      <w:r>
-        <w:rPr>
-          <w:rFonts w:ascii="Consolas" w:eastAsia="Times New Roman" w:hAnsi="Consolas" w:cs="Times New Roman"/>
-          <w:color w:val="CCCCCC"/>
-          <w:kern w:val="0"/>
-          <w:sz w:val="21"/>
-          <w:szCs w:val="21"/>
-          <w14:ligatures w14:val="none"/>
-        </w:rPr>
-        <w:t xml:space="preserve">: </w:t>
-      </w:r>
-      <w:r>
-        <w:rPr>
-          <w:rFonts w:ascii="Consolas" w:eastAsia="Times New Roman" w:hAnsi="Consolas" w:cs="Times New Roman"/>
-          <w:color w:val="B5CEA8"/>
-          <w:kern w:val="0"/>
-          <w:sz w:val="21"/>
-          <w:szCs w:val="21"/>
-          <w14:ligatures w14:val="none"/>
-        </w:rPr>
-        <w:t>800px</w:t>
-      </w:r>
-      <w:r>
-        <w:rPr>
-          <w:rFonts w:ascii="Consolas" w:eastAsia="Times New Roman" w:hAnsi="Consolas" w:cs="Times New Roman"/>
-          <w:color w:val="CCCCCC"/>
-          <w:kern w:val="0"/>
-          <w:sz w:val="21"/>
-          <w:szCs w:val="21"/>
-          <w14:ligatures w14:val="none"/>
-        </w:rPr>
-        <w:t>) {</w:t>
-      </w:r>
-    </w:p>
-    <w:p>
-      <w:pPr>
-        <w:shd w:val="clear" w:color="auto" w:fill="1F1F1F"/>
-        <w:spacing w:after="0" w:line="210" w:lineRule="atLeast"/>
-        <w:rPr>
-          <w:rFonts w:ascii="Consolas" w:eastAsia="Times New Roman" w:hAnsi="Consolas" w:cs="Times New Roman"/>
-          <w:color w:val="CCCCCC"/>
-          <w:kern w:val="0"/>
-          <w:sz w:val="21"/>
-          <w:szCs w:val="21"/>
-          <w14:ligatures w14:val="none"/>
-        </w:rPr>
-      </w:pPr>
-      <w:r>
-        <w:rPr>
-          <w:rFonts w:ascii="Consolas" w:eastAsia="Times New Roman" w:hAnsi="Consolas" w:cs="Times New Roman"/>
-          <w:color w:val="CCCCCC"/>
-          <w:kern w:val="0"/>
-          <w:sz w:val="21"/>
-          <w:szCs w:val="21"/>
-          <w14:ligatures w14:val="none"/>
-        </w:rPr>
-        <w:t xml:space="preserve">        </w:t>
-      </w:r>
-      <w:r>
-        <w:rPr>
-          <w:rFonts w:ascii="Consolas" w:eastAsia="Times New Roman" w:hAnsi="Consolas" w:cs="Times New Roman"/>
-          <w:color w:val="C586C0"/>
-          <w:kern w:val="0"/>
-          <w:sz w:val="21"/>
-          <w:szCs w:val="21"/>
-          <w14:ligatures w14:val="none"/>
-        </w:rPr>
-        <w:t>@content</w:t>
-      </w:r>
-      <w:r>
-        <w:rPr>
-          <w:rFonts w:ascii="Consolas" w:eastAsia="Times New Roman" w:hAnsi="Consolas" w:cs="Times New Roman"/>
-          <w:color w:val="C586C0"/>
-          <w:kern w:val="0"/>
-          <w:sz w:val="21"/>
-          <w:szCs w:val="21"/>
-          <w14:ligatures w14:val="none"/>
-        </w:rPr>
-        <w:t>;</w:t>
-      </w:r>
-    </w:p>
-    <w:p>
-      <w:pPr>
-        <w:shd w:val="clear" w:color="auto" w:fill="1F1F1F"/>
-        <w:spacing w:after="0" w:line="210" w:lineRule="atLeast"/>
-        <w:rPr>
-          <w:rFonts w:ascii="Consolas" w:eastAsia="Times New Roman" w:hAnsi="Consolas" w:cs="Times New Roman"/>
-          <w:color w:val="CCCCCC"/>
-          <w:kern w:val="0"/>
-          <w:sz w:val="21"/>
-          <w:szCs w:val="21"/>
-          <w14:ligatures w14:val="none"/>
-        </w:rPr>
-      </w:pPr>
-    </w:p>
-    <w:p>
-      <w:pPr>
-        <w:shd w:val="clear" w:color="auto" w:fill="1F1F1F"/>
-        <w:spacing w:after="0" w:line="210" w:lineRule="atLeast"/>
-        <w:rPr>
-          <w:rFonts w:ascii="Consolas" w:eastAsia="Times New Roman" w:hAnsi="Consolas" w:cs="Times New Roman"/>
-          <w:color w:val="CCCCCC"/>
-          <w:kern w:val="0"/>
-          <w:sz w:val="21"/>
-          <w:szCs w:val="21"/>
-          <w14:ligatures w14:val="none"/>
-        </w:rPr>
-      </w:pPr>
-      <w:r>
-        <w:rPr>
-          <w:rFonts w:ascii="Consolas" w:eastAsia="Times New Roman" w:hAnsi="Consolas" w:cs="Times New Roman"/>
-          <w:color w:val="CCCCCC"/>
-          <w:kern w:val="0"/>
-          <w:sz w:val="21"/>
-          <w:szCs w:val="21"/>
-          <w14:ligatures w14:val="none"/>
-        </w:rPr>
-        <w:t>    }</w:t>
-      </w:r>
-    </w:p>
-    <w:p>
-      <w:pPr>
-        <w:shd w:val="clear" w:color="auto" w:fill="1F1F1F"/>
-        <w:spacing w:after="0" w:line="210" w:lineRule="atLeast"/>
-        <w:rPr>
-          <w:rFonts w:ascii="Consolas" w:eastAsia="Times New Roman" w:hAnsi="Consolas" w:cs="Times New Roman"/>
-          <w:color w:val="CCCCCC"/>
-          <w:kern w:val="0"/>
-          <w:sz w:val="21"/>
-          <w:szCs w:val="21"/>
-          <w14:ligatures w14:val="none"/>
-        </w:rPr>
-      </w:pPr>
-      <w:r>
-        <w:rPr>
-          <w:rFonts w:ascii="Consolas" w:eastAsia="Times New Roman" w:hAnsi="Consolas" w:cs="Times New Roman"/>
-          <w:color w:val="CCCCCC"/>
-          <w:kern w:val="0"/>
-          <w:sz w:val="21"/>
-          <w:szCs w:val="21"/>
-          <w14:ligatures w14:val="none"/>
-        </w:rPr>
-        <w:t>  }</w:t>
-      </w:r>
-    </w:p>
-    <w:p>
-      <w:pPr>
-        <w:shd w:val="clear" w:color="auto" w:fill="1F1F1F"/>
-        <w:spacing w:after="0" w:line="210" w:lineRule="atLeast"/>
-        <w:rPr>
-          <w:rFonts w:ascii="Consolas" w:eastAsia="Times New Roman" w:hAnsi="Consolas" w:cs="Times New Roman"/>
-          <w:color w:val="CCCCCC"/>
-          <w:kern w:val="0"/>
-          <w:sz w:val="21"/>
-          <w:szCs w:val="21"/>
-          <w14:ligatures w14:val="none"/>
-        </w:rPr>
-      </w:pPr>
+      <w:pPr>
+        <w:pStyle w:val="Heading1"/>
+      </w:pPr>
+      <w:bookmarkStart w:id="2" w:name="_Toc164144404"/>
+      <w:r>
+        <w:t>Adding the New Variable to _variable file</w:t>
+      </w:r>
+      <w:bookmarkEnd w:id="2"/>
     </w:p>
     <w:p/>
     <w:p>
@@ -440,9 +725,9 @@
         </w:rPr>
         <w:lastRenderedPageBreak/>
         <w:drawing>
-          <wp:inline distT="0" distB="0" distL="0" distR="0" wp14:anchorId="1CEE8CB0" wp14:editId="29034D42">
-            <wp:extent cx="1264285" cy="1785545"/>
-            <wp:effectExtent l="38100" t="38100" r="88265" b="100965"/>
+          <wp:inline distT="0" distB="0" distL="0" distR="0" wp14:anchorId="1CEE8CB0" wp14:editId="6432B106">
+            <wp:extent cx="1275186" cy="1802707"/>
+            <wp:effectExtent l="38100" t="38100" r="96520" b="102870"/>
             <wp:docPr id="641794415" name="Picture 1"/>
             <wp:cNvGraphicFramePr>
               <a:graphicFrameLocks xmlns:a="http://schemas.openxmlformats.org/drawingml/2006/main" noChangeAspect="1"/>
@@ -451,20 +736,19 @@
               <a:graphicData uri="http://schemas.openxmlformats.org/drawingml/2006/picture">
                 <pic:pic xmlns:pic="http://schemas.openxmlformats.org/drawingml/2006/picture">
                   <pic:nvPicPr>
-                    <pic:cNvPr id="0" name="Picture 1"/>
+                    <pic:cNvPr id="641794415" name="Picture 1"/>
                     <pic:cNvPicPr>
                       <a:picLocks noChangeAspect="1" noChangeArrowheads="1"/>
                     </pic:cNvPicPr>
                   </pic:nvPicPr>
                   <pic:blipFill>
-                    <a:blip r:embed="rId8" cstate="print">
+                    <a:blip r:embed="rId9">
                       <a:extLst>
                         <a:ext uri="{28A0092B-C50C-407E-A947-70E740481C1C}">
                           <a14:useLocalDpi xmlns:a14="http://schemas.microsoft.com/office/drawing/2010/main" val="0"/>
                         </a:ext>
                       </a:extLst>
                     </a:blip>
-                    <a:srcRect/>
                     <a:stretch>
                       <a:fillRect/>
                     </a:stretch>
@@ -472,7 +756,7 @@
                   <pic:spPr bwMode="auto">
                     <a:xfrm>
                       <a:off x="0" y="0"/>
-                      <a:ext cx="1276437" cy="1802707"/>
+                      <a:ext cx="1275186" cy="1802707"/>
                     </a:xfrm>
                     <a:prstGeom prst="rect">
                       <a:avLst/>
@@ -525,7 +809,7 @@
                     <pic:cNvPicPr/>
                   </pic:nvPicPr>
                   <pic:blipFill>
-                    <a:blip r:embed="rId9"/>
+                    <a:blip r:embed="rId10"/>
                     <a:stretch>
                       <a:fillRect/>
                     </a:stretch>
@@ -548,6 +832,16 @@
     </w:p>
     <w:p/>
     <w:p>
+      <w:pPr>
+        <w:pStyle w:val="Heading1"/>
+      </w:pPr>
+      <w:bookmarkStart w:id="3" w:name="_Toc164144405"/>
+      <w:r>
+        <w:t>Having your @mixin mobile to use your new variable</w:t>
+      </w:r>
+      <w:bookmarkEnd w:id="3"/>
+    </w:p>
+    <w:p>
       <w:r>
         <w:t xml:space="preserve">Now back in the </w:t>
       </w:r>
@@ -570,33 +864,8 @@
         <w:t>.</w:t>
       </w:r>
     </w:p>
-    <w:p>
-      <w:pPr>
-        <w:shd w:val="clear" w:color="auto" w:fill="1F1F1F"/>
-        <w:spacing w:after="0" w:line="210" w:lineRule="atLeast"/>
-        <w:rPr>
-          <w:rFonts w:ascii="Consolas" w:eastAsia="Times New Roman" w:hAnsi="Consolas" w:cs="Times New Roman"/>
-          <w:color w:val="CCCCCC"/>
-          <w:kern w:val="0"/>
-          <w:sz w:val="21"/>
-          <w:szCs w:val="21"/>
-          <w14:ligatures w14:val="none"/>
-        </w:rPr>
-      </w:pPr>
-    </w:p>
-    <w:p>
-      <w:pPr>
-        <w:shd w:val="clear" w:color="auto" w:fill="1F1F1F"/>
-        <w:spacing w:after="0" w:line="210" w:lineRule="atLeast"/>
-        <w:rPr>
-          <w:rFonts w:ascii="Consolas" w:eastAsia="Times New Roman" w:hAnsi="Consolas" w:cs="Times New Roman"/>
-          <w:color w:val="CCCCCC"/>
-          <w:kern w:val="0"/>
-          <w:sz w:val="21"/>
-          <w:szCs w:val="21"/>
-          <w14:ligatures w14:val="none"/>
-        </w:rPr>
-      </w:pPr>
+    <w:p/>
+    <w:p>
       <w:r>
         <w:rPr>
           <w:rFonts w:ascii="Consolas" w:eastAsia="Times New Roman" w:hAnsi="Consolas" w:cs="Times New Roman"/>
@@ -609,279 +878,69 @@
         <w:t xml:space="preserve">  </w:t>
       </w:r>
       <w:r>
-        <w:rPr>
-          <w:rFonts w:ascii="Consolas" w:eastAsia="Times New Roman" w:hAnsi="Consolas" w:cs="Times New Roman"/>
-          <w:color w:val="C586C0"/>
-          <w:kern w:val="0"/>
-          <w:sz w:val="21"/>
-          <w:szCs w:val="21"/>
-          <w14:ligatures w14:val="none"/>
-        </w:rPr>
-        <w:t>@mixin</w:t>
-      </w:r>
-      <w:r>
-        <w:rPr>
-          <w:rFonts w:ascii="Consolas" w:eastAsia="Times New Roman" w:hAnsi="Consolas" w:cs="Times New Roman"/>
-          <w:color w:val="CCCCCC"/>
-          <w:kern w:val="0"/>
-          <w:sz w:val="21"/>
-          <w:szCs w:val="21"/>
-          <w14:ligatures w14:val="none"/>
-        </w:rPr>
-        <w:t xml:space="preserve"> </w:t>
-      </w:r>
-      <w:r>
-        <w:rPr>
-          <w:rFonts w:ascii="Consolas" w:eastAsia="Times New Roman" w:hAnsi="Consolas" w:cs="Times New Roman"/>
-          <w:color w:val="DCDCAA"/>
-          <w:kern w:val="0"/>
-          <w:sz w:val="21"/>
-          <w:szCs w:val="21"/>
-          <w14:ligatures w14:val="none"/>
-        </w:rPr>
-        <w:t>mobile</w:t>
-      </w:r>
-      <w:r>
-        <w:rPr>
-          <w:rFonts w:ascii="Consolas" w:eastAsia="Times New Roman" w:hAnsi="Consolas" w:cs="Times New Roman"/>
-          <w:color w:val="CCCCCC"/>
-          <w:kern w:val="0"/>
-          <w:sz w:val="21"/>
-          <w:szCs w:val="21"/>
-          <w14:ligatures w14:val="none"/>
-        </w:rPr>
-        <w:t xml:space="preserve"> {</w:t>
-      </w:r>
-    </w:p>
-    <w:p>
-      <w:pPr>
-        <w:shd w:val="clear" w:color="auto" w:fill="1F1F1F"/>
-        <w:spacing w:after="0" w:line="210" w:lineRule="atLeast"/>
-        <w:rPr>
-          <w:rFonts w:ascii="Consolas" w:eastAsia="Times New Roman" w:hAnsi="Consolas" w:cs="Times New Roman"/>
-          <w:color w:val="CCCCCC"/>
-          <w:kern w:val="0"/>
-          <w:sz w:val="21"/>
-          <w:szCs w:val="21"/>
-          <w14:ligatures w14:val="none"/>
-        </w:rPr>
-      </w:pPr>
-    </w:p>
-    <w:p>
-      <w:pPr>
-        <w:shd w:val="clear" w:color="auto" w:fill="1F1F1F"/>
-        <w:spacing w:after="0" w:line="210" w:lineRule="atLeast"/>
-        <w:rPr>
-          <w:rFonts w:ascii="Consolas" w:eastAsia="Times New Roman" w:hAnsi="Consolas" w:cs="Times New Roman"/>
-          <w:color w:val="CCCCCC"/>
-          <w:kern w:val="0"/>
-          <w:sz w:val="21"/>
-          <w:szCs w:val="21"/>
-          <w14:ligatures w14:val="none"/>
-        </w:rPr>
-      </w:pPr>
-      <w:r>
-        <w:rPr>
-          <w:rFonts w:ascii="Consolas" w:eastAsia="Times New Roman" w:hAnsi="Consolas" w:cs="Times New Roman"/>
-          <w:color w:val="CCCCCC"/>
-          <w:kern w:val="0"/>
-          <w:sz w:val="21"/>
-          <w:szCs w:val="21"/>
-          <w14:ligatures w14:val="none"/>
-        </w:rPr>
-        <w:t xml:space="preserve">    </w:t>
-      </w:r>
-      <w:r>
-        <w:rPr>
-          <w:rFonts w:ascii="Consolas" w:eastAsia="Times New Roman" w:hAnsi="Consolas" w:cs="Times New Roman"/>
-          <w:color w:val="C586C0"/>
-          <w:kern w:val="0"/>
-          <w:sz w:val="21"/>
-          <w:szCs w:val="21"/>
-          <w14:ligatures w14:val="none"/>
-        </w:rPr>
-        <w:t>@media</w:t>
-      </w:r>
-      <w:r>
-        <w:rPr>
-          <w:rFonts w:ascii="Consolas" w:eastAsia="Times New Roman" w:hAnsi="Consolas" w:cs="Times New Roman"/>
-          <w:color w:val="CCCCCC"/>
-          <w:kern w:val="0"/>
-          <w:sz w:val="21"/>
-          <w:szCs w:val="21"/>
-          <w14:ligatures w14:val="none"/>
-        </w:rPr>
-        <w:t xml:space="preserve"> (</w:t>
-      </w:r>
-      <w:r>
-        <w:rPr>
-          <w:rFonts w:ascii="Consolas" w:eastAsia="Times New Roman" w:hAnsi="Consolas" w:cs="Times New Roman"/>
-          <w:color w:val="9CDCFE"/>
-          <w:kern w:val="0"/>
-          <w:sz w:val="21"/>
-          <w:szCs w:val="21"/>
-          <w14:ligatures w14:val="none"/>
-        </w:rPr>
-        <w:t>max-width</w:t>
-      </w:r>
-      <w:r>
-        <w:rPr>
-          <w:rFonts w:ascii="Consolas" w:eastAsia="Times New Roman" w:hAnsi="Consolas" w:cs="Times New Roman"/>
-          <w:color w:val="CCCCCC"/>
-          <w:kern w:val="0"/>
-          <w:sz w:val="21"/>
-          <w:szCs w:val="21"/>
-          <w14:ligatures w14:val="none"/>
-        </w:rPr>
-        <w:t xml:space="preserve">: </w:t>
-      </w:r>
-      <w:r>
-        <w:rPr>
-          <w:rFonts w:ascii="Consolas" w:eastAsia="Times New Roman" w:hAnsi="Consolas" w:cs="Times New Roman"/>
-          <w:color w:val="9CDCFE"/>
-          <w:kern w:val="0"/>
-          <w:sz w:val="21"/>
-          <w:szCs w:val="21"/>
-          <w14:ligatures w14:val="none"/>
-        </w:rPr>
-        <w:t>$mobile</w:t>
-      </w:r>
-      <w:r>
-        <w:rPr>
-          <w:rFonts w:ascii="Consolas" w:eastAsia="Times New Roman" w:hAnsi="Consolas" w:cs="Times New Roman"/>
-          <w:color w:val="CCCCCC"/>
-          <w:kern w:val="0"/>
-          <w:sz w:val="21"/>
-          <w:szCs w:val="21"/>
-          <w14:ligatures w14:val="none"/>
-        </w:rPr>
-        <w:t>) {</w:t>
-      </w:r>
-    </w:p>
-    <w:p>
-      <w:pPr>
-        <w:shd w:val="clear" w:color="auto" w:fill="1F1F1F"/>
-        <w:spacing w:after="0" w:line="210" w:lineRule="atLeast"/>
-        <w:rPr>
-          <w:rFonts w:ascii="Consolas" w:eastAsia="Times New Roman" w:hAnsi="Consolas" w:cs="Times New Roman"/>
-          <w:color w:val="CCCCCC"/>
-          <w:kern w:val="0"/>
-          <w:sz w:val="21"/>
-          <w:szCs w:val="21"/>
-          <w14:ligatures w14:val="none"/>
-        </w:rPr>
-      </w:pPr>
-      <w:r>
-        <w:rPr>
-          <w:rFonts w:ascii="Consolas" w:eastAsia="Times New Roman" w:hAnsi="Consolas" w:cs="Times New Roman"/>
-          <w:color w:val="CCCCCC"/>
-          <w:kern w:val="0"/>
-          <w:sz w:val="21"/>
-          <w:szCs w:val="21"/>
-          <w14:ligatures w14:val="none"/>
-        </w:rPr>
-        <w:t xml:space="preserve">        </w:t>
-      </w:r>
-      <w:r>
-        <w:rPr>
-          <w:rFonts w:ascii="Consolas" w:eastAsia="Times New Roman" w:hAnsi="Consolas" w:cs="Times New Roman"/>
-          <w:color w:val="C586C0"/>
-          <w:kern w:val="0"/>
-          <w:sz w:val="21"/>
-          <w:szCs w:val="21"/>
-          <w14:ligatures w14:val="none"/>
-        </w:rPr>
-        <w:t>@content</w:t>
-      </w:r>
-      <w:r>
-        <w:rPr>
-          <w:rFonts w:ascii="Consolas" w:eastAsia="Times New Roman" w:hAnsi="Consolas" w:cs="Times New Roman"/>
-          <w:color w:val="CCCCCC"/>
-          <w:kern w:val="0"/>
-          <w:sz w:val="21"/>
-          <w:szCs w:val="21"/>
-          <w14:ligatures w14:val="none"/>
-        </w:rPr>
-        <w:t>;</w:t>
-      </w:r>
-    </w:p>
-    <w:p>
-      <w:pPr>
-        <w:shd w:val="clear" w:color="auto" w:fill="1F1F1F"/>
-        <w:spacing w:after="0" w:line="210" w:lineRule="atLeast"/>
-        <w:rPr>
-          <w:rFonts w:ascii="Consolas" w:eastAsia="Times New Roman" w:hAnsi="Consolas" w:cs="Times New Roman"/>
-          <w:color w:val="CCCCCC"/>
-          <w:kern w:val="0"/>
-          <w:sz w:val="21"/>
-          <w:szCs w:val="21"/>
-          <w14:ligatures w14:val="none"/>
-        </w:rPr>
-      </w:pPr>
-    </w:p>
-    <w:p>
-      <w:pPr>
-        <w:shd w:val="clear" w:color="auto" w:fill="1F1F1F"/>
-        <w:spacing w:after="0" w:line="210" w:lineRule="atLeast"/>
-        <w:rPr>
-          <w:rFonts w:ascii="Consolas" w:eastAsia="Times New Roman" w:hAnsi="Consolas" w:cs="Times New Roman"/>
-          <w:color w:val="CCCCCC"/>
-          <w:kern w:val="0"/>
-          <w:sz w:val="21"/>
-          <w:szCs w:val="21"/>
-          <w14:ligatures w14:val="none"/>
-        </w:rPr>
-      </w:pPr>
-      <w:r>
-        <w:rPr>
-          <w:rFonts w:ascii="Consolas" w:eastAsia="Times New Roman" w:hAnsi="Consolas" w:cs="Times New Roman"/>
-          <w:color w:val="CCCCCC"/>
-          <w:kern w:val="0"/>
-          <w:sz w:val="21"/>
-          <w:szCs w:val="21"/>
-          <w14:ligatures w14:val="none"/>
-        </w:rPr>
+        <w:t>@mixin mobile {</w:t>
+      </w:r>
+    </w:p>
+    <w:p>
+      <w:r>
+        <w:t>    @media (max-width: $mobile) {</w:t>
+      </w:r>
+    </w:p>
+    <w:p>
+      <w:r>
+        <w:t>        @content;</w:t>
+      </w:r>
+    </w:p>
+    <w:p>
+      <w:r>
         <w:t>    }</w:t>
       </w:r>
     </w:p>
     <w:p>
-      <w:pPr>
-        <w:shd w:val="clear" w:color="auto" w:fill="1F1F1F"/>
-        <w:spacing w:after="0" w:line="210" w:lineRule="atLeast"/>
-        <w:rPr>
-          <w:rFonts w:ascii="Consolas" w:eastAsia="Times New Roman" w:hAnsi="Consolas" w:cs="Times New Roman"/>
-          <w:color w:val="CCCCCC"/>
-          <w:kern w:val="0"/>
-          <w:sz w:val="21"/>
-          <w:szCs w:val="21"/>
-          <w14:ligatures w14:val="none"/>
-        </w:rPr>
-      </w:pPr>
-      <w:r>
-        <w:rPr>
-          <w:rFonts w:ascii="Consolas" w:eastAsia="Times New Roman" w:hAnsi="Consolas" w:cs="Times New Roman"/>
-          <w:color w:val="CCCCCC"/>
-          <w:kern w:val="0"/>
-          <w:sz w:val="21"/>
-          <w:szCs w:val="21"/>
-          <w14:ligatures w14:val="none"/>
-        </w:rPr>
+      <w:r>
         <w:t>  }</w:t>
       </w:r>
     </w:p>
-    <w:p>
-      <w:pPr>
-        <w:shd w:val="clear" w:color="auto" w:fill="1F1F1F"/>
-        <w:spacing w:after="0" w:line="210" w:lineRule="atLeast"/>
-        <w:rPr>
-          <w:rFonts w:ascii="Consolas" w:eastAsia="Times New Roman" w:hAnsi="Consolas" w:cs="Times New Roman"/>
-          <w:color w:val="CCCCCC"/>
-          <w:kern w:val="0"/>
-          <w:sz w:val="21"/>
-          <w:szCs w:val="21"/>
-          <w14:ligatures w14:val="none"/>
-        </w:rPr>
-      </w:pPr>
+    <w:p/>
+    <w:p/>
+    <w:p>
+      <w:r>
+        <w:drawing>
+          <wp:inline distT="0" distB="0" distL="0" distR="0" wp14:anchorId="1B9ADD92" wp14:editId="1F32EB14">
+            <wp:extent cx="4248743" cy="1733792"/>
+            <wp:effectExtent l="0" t="0" r="0" b="0"/>
+            <wp:docPr id="1053284910" name="Picture 1"/>
+            <wp:cNvGraphicFramePr>
+              <a:graphicFrameLocks xmlns:a="http://schemas.openxmlformats.org/drawingml/2006/main" noChangeAspect="1"/>
+            </wp:cNvGraphicFramePr>
+            <a:graphic xmlns:a="http://schemas.openxmlformats.org/drawingml/2006/main">
+              <a:graphicData uri="http://schemas.openxmlformats.org/drawingml/2006/picture">
+                <pic:pic xmlns:pic="http://schemas.openxmlformats.org/drawingml/2006/picture">
+                  <pic:nvPicPr>
+                    <pic:cNvPr id="1053284910" name=""/>
+                    <pic:cNvPicPr/>
+                  </pic:nvPicPr>
+                  <pic:blipFill>
+                    <a:blip r:embed="rId11"/>
+                    <a:stretch>
+                      <a:fillRect/>
+                    </a:stretch>
+                  </pic:blipFill>
+                  <pic:spPr>
+                    <a:xfrm>
+                      <a:off x="0" y="0"/>
+                      <a:ext cx="4248743" cy="1733792"/>
+                    </a:xfrm>
+                    <a:prstGeom prst="rect">
+                      <a:avLst/>
+                    </a:prstGeom>
+                  </pic:spPr>
+                </pic:pic>
+              </a:graphicData>
+            </a:graphic>
+          </wp:inline>
+        </w:drawing>
+      </w:r>
     </w:p>
     <w:p/>
     <w:p>
@@ -909,1634 +968,215 @@
     </w:p>
     <w:p>
       <w:pPr>
-        <w:shd w:val="clear" w:color="auto" w:fill="1F1F1F"/>
-        <w:spacing w:after="0" w:line="210" w:lineRule="atLeast"/>
+        <w:pStyle w:val="code"/>
+      </w:pPr>
+    </w:p>
+    <w:p>
+      <w:pPr>
+        <w:pStyle w:val="code"/>
+      </w:pPr>
+    </w:p>
+    <w:p>
+      <w:pPr>
+        <w:pStyle w:val="code"/>
+      </w:pPr>
+      <w:r>
+        <w:t>.main {</w:t>
+      </w:r>
+    </w:p>
+    <w:p>
+      <w:pPr>
+        <w:pStyle w:val="code"/>
+      </w:pPr>
+    </w:p>
+    <w:p>
+      <w:pPr>
+        <w:pStyle w:val="code"/>
+      </w:pPr>
+      <w:r>
+        <w:t>        @include flexCenter(</w:t>
+      </w:r>
+      <w:r>
         <w:rPr>
-          <w:rFonts w:ascii="Consolas" w:eastAsia="Times New Roman" w:hAnsi="Consolas" w:cs="Times New Roman"/>
-          <w:color w:val="D7BA7D"/>
-          <w:kern w:val="0"/>
-          <w:sz w:val="21"/>
-          <w:szCs w:val="21"/>
-          <w14:ligatures w14:val="none"/>
-        </w:rPr>
-      </w:pPr>
-    </w:p>
-    <w:p>
-      <w:pPr>
-        <w:shd w:val="clear" w:color="auto" w:fill="1F1F1F"/>
-        <w:spacing w:after="0" w:line="210" w:lineRule="atLeast"/>
-        <w:rPr>
-          <w:rFonts w:ascii="Consolas" w:eastAsia="Times New Roman" w:hAnsi="Consolas" w:cs="Times New Roman"/>
-          <w:color w:val="D7BA7D"/>
-          <w:kern w:val="0"/>
-          <w:sz w:val="21"/>
-          <w:szCs w:val="21"/>
-          <w14:ligatures w14:val="none"/>
-        </w:rPr>
-      </w:pPr>
-    </w:p>
-    <w:p>
-      <w:pPr>
-        <w:shd w:val="clear" w:color="auto" w:fill="1F1F1F"/>
-        <w:spacing w:after="0" w:line="210" w:lineRule="atLeast"/>
-        <w:rPr>
-          <w:rFonts w:ascii="Consolas" w:eastAsia="Times New Roman" w:hAnsi="Consolas" w:cs="Times New Roman"/>
-          <w:color w:val="CCCCCC"/>
-          <w:kern w:val="0"/>
-          <w:sz w:val="21"/>
-          <w:szCs w:val="21"/>
-          <w14:ligatures w14:val="none"/>
-        </w:rPr>
-      </w:pPr>
-      <w:r>
-        <w:rPr>
-          <w:rFonts w:ascii="Consolas" w:eastAsia="Times New Roman" w:hAnsi="Consolas" w:cs="Times New Roman"/>
-          <w:color w:val="D7BA7D"/>
-          <w:kern w:val="0"/>
-          <w:sz w:val="21"/>
-          <w:szCs w:val="21"/>
-          <w14:ligatures w14:val="none"/>
-        </w:rPr>
-        <w:lastRenderedPageBreak/>
-        <w:t>.main</w:t>
-      </w:r>
-      <w:r>
-        <w:rPr>
-          <w:rFonts w:ascii="Consolas" w:eastAsia="Times New Roman" w:hAnsi="Consolas" w:cs="Times New Roman"/>
-          <w:color w:val="CCCCCC"/>
-          <w:kern w:val="0"/>
-          <w:sz w:val="21"/>
-          <w:szCs w:val="21"/>
-          <w14:ligatures w14:val="none"/>
-        </w:rPr>
-        <w:t xml:space="preserve"> {</w:t>
-      </w:r>
-    </w:p>
-    <w:p>
-      <w:pPr>
-        <w:shd w:val="clear" w:color="auto" w:fill="1F1F1F"/>
-        <w:spacing w:after="0" w:line="210" w:lineRule="atLeast"/>
-        <w:rPr>
-          <w:rFonts w:ascii="Consolas" w:eastAsia="Times New Roman" w:hAnsi="Consolas" w:cs="Times New Roman"/>
-          <w:color w:val="CCCCCC"/>
-          <w:kern w:val="0"/>
-          <w:sz w:val="21"/>
-          <w:szCs w:val="21"/>
-          <w14:ligatures w14:val="none"/>
-        </w:rPr>
-      </w:pPr>
-    </w:p>
-    <w:p>
-      <w:pPr>
-        <w:shd w:val="clear" w:color="auto" w:fill="1F1F1F"/>
-        <w:spacing w:after="0" w:line="210" w:lineRule="atLeast"/>
-        <w:rPr>
-          <w:rFonts w:ascii="Consolas" w:eastAsia="Times New Roman" w:hAnsi="Consolas" w:cs="Times New Roman"/>
-          <w:color w:val="CCCCCC"/>
-          <w:kern w:val="0"/>
-          <w:sz w:val="21"/>
-          <w:szCs w:val="21"/>
-          <w14:ligatures w14:val="none"/>
-        </w:rPr>
-      </w:pPr>
-      <w:r>
-        <w:rPr>
-          <w:rFonts w:ascii="Consolas" w:eastAsia="Times New Roman" w:hAnsi="Consolas" w:cs="Times New Roman"/>
-          <w:color w:val="CCCCCC"/>
-          <w:kern w:val="0"/>
-          <w:sz w:val="21"/>
-          <w:szCs w:val="21"/>
-          <w14:ligatures w14:val="none"/>
-        </w:rPr>
-        <w:t xml:space="preserve">        </w:t>
-      </w:r>
-      <w:r>
-        <w:rPr>
-          <w:rFonts w:ascii="Consolas" w:eastAsia="Times New Roman" w:hAnsi="Consolas" w:cs="Times New Roman"/>
-          <w:color w:val="C586C0"/>
-          <w:kern w:val="0"/>
-          <w:sz w:val="21"/>
-          <w:szCs w:val="21"/>
-          <w14:ligatures w14:val="none"/>
-        </w:rPr>
-        <w:t>@include</w:t>
-      </w:r>
-      <w:r>
-        <w:rPr>
-          <w:rFonts w:ascii="Consolas" w:eastAsia="Times New Roman" w:hAnsi="Consolas" w:cs="Times New Roman"/>
-          <w:color w:val="CCCCCC"/>
-          <w:kern w:val="0"/>
-          <w:sz w:val="21"/>
-          <w:szCs w:val="21"/>
-          <w14:ligatures w14:val="none"/>
-        </w:rPr>
-        <w:t xml:space="preserve"> </w:t>
-      </w:r>
-      <w:r>
-        <w:rPr>
-          <w:rFonts w:ascii="Consolas" w:eastAsia="Times New Roman" w:hAnsi="Consolas" w:cs="Times New Roman"/>
-          <w:color w:val="DCDCAA"/>
-          <w:kern w:val="0"/>
-          <w:sz w:val="21"/>
-          <w:szCs w:val="21"/>
-          <w14:ligatures w14:val="none"/>
-        </w:rPr>
-        <w:t>flexCenter</w:t>
-      </w:r>
-      <w:r>
-        <w:rPr>
-          <w:rFonts w:ascii="Consolas" w:eastAsia="Times New Roman" w:hAnsi="Consolas" w:cs="Times New Roman"/>
-          <w:color w:val="CCCCCC"/>
-          <w:kern w:val="0"/>
-          <w:sz w:val="21"/>
-          <w:szCs w:val="21"/>
-          <w14:ligatures w14:val="none"/>
-        </w:rPr>
-        <w:t>(</w:t>
-      </w:r>
-      <w:r>
-        <w:rPr>
-          <w:rFonts w:ascii="Consolas" w:eastAsia="Times New Roman" w:hAnsi="Consolas" w:cs="Times New Roman"/>
-          <w:color w:val="CE9178"/>
-          <w:kern w:val="0"/>
-          <w:sz w:val="21"/>
-          <w:szCs w:val="21"/>
-          <w14:ligatures w14:val="none"/>
+          <w:highlight w:val="yellow"/>
         </w:rPr>
         <w:t>row</w:t>
       </w:r>
       <w:r>
+        <w:t>);</w:t>
+      </w:r>
+    </w:p>
+    <w:p>
+      <w:pPr>
+        <w:pStyle w:val="code"/>
+      </w:pPr>
+    </w:p>
+    <w:p>
+      <w:pPr>
+        <w:pStyle w:val="code"/>
+      </w:pPr>
+    </w:p>
+    <w:p/>
+    <w:p/>
+    <w:p/>
+    <w:p>
+      <w:pPr>
+        <w:pStyle w:val="Heading1"/>
+      </w:pPr>
+      <w:bookmarkStart w:id="4" w:name="_Toc164144406"/>
+      <w:r>
+        <w:t>Adding the @include to the .main rule</w:t>
+      </w:r>
+      <w:bookmarkEnd w:id="4"/>
+    </w:p>
+    <w:p>
+      <w:r>
+        <w:t>In .main, right before the closing curly brace, we want to include this new @mobile mixin</w:t>
+      </w:r>
+    </w:p>
+    <w:p/>
+    <w:p>
+      <w:r>
+        <w:t>        @include mobile {</w:t>
+      </w:r>
+    </w:p>
+    <w:p>
+      <w:r>
+        <w:t>            flex-direction: column;</w:t>
+      </w:r>
+    </w:p>
+    <w:p>
+      <w:r>
+        <w:t>        }</w:t>
+      </w:r>
+    </w:p>
+    <w:p>
+      <w:r>
+        <w:t xml:space="preserve">    </w:t>
+      </w:r>
+    </w:p>
+    <w:p>
+      <w:r>
+        <w:t xml:space="preserve">      </w:t>
+      </w:r>
+    </w:p>
+    <w:p/>
+    <w:p>
+      <w:r>
+        <w:t>The .main code now looks like this</w:t>
+      </w:r>
+    </w:p>
+    <w:p>
+      <w:pPr>
+        <w:pStyle w:val="code"/>
+      </w:pPr>
+      <w:r>
+        <w:t xml:space="preserve">        @include mobile {</w:t>
+      </w:r>
+    </w:p>
+    <w:p>
+      <w:pPr>
+        <w:pStyle w:val="code"/>
+      </w:pPr>
+      <w:r>
+        <w:t xml:space="preserve">            flex-direction: column;</w:t>
+      </w:r>
+    </w:p>
+    <w:p>
+      <w:pPr>
+        <w:pStyle w:val="code"/>
+      </w:pPr>
+    </w:p>
+    <w:p>
+      <w:pPr>
+        <w:pStyle w:val="code"/>
+      </w:pPr>
+      <w:r>
+        <w:t xml:space="preserve">        }</w:t>
+      </w:r>
+    </w:p>
+    <w:p>
+      <w:pPr>
+        <w:pStyle w:val="code"/>
+      </w:pPr>
+      <w:r>
+        <w:t xml:space="preserve">    </w:t>
+      </w:r>
+    </w:p>
+    <w:p>
+      <w:r>
+        <w:drawing>
+          <wp:inline distT="0" distB="0" distL="0" distR="0" wp14:anchorId="2E8A4CAA" wp14:editId="0AABCF02">
+            <wp:extent cx="5296639" cy="4848902"/>
+            <wp:effectExtent l="0" t="0" r="0" b="8890"/>
+            <wp:docPr id="778220321" name="Picture 1"/>
+            <wp:cNvGraphicFramePr>
+              <a:graphicFrameLocks xmlns:a="http://schemas.openxmlformats.org/drawingml/2006/main" noChangeAspect="1"/>
+            </wp:cNvGraphicFramePr>
+            <a:graphic xmlns:a="http://schemas.openxmlformats.org/drawingml/2006/main">
+              <a:graphicData uri="http://schemas.openxmlformats.org/drawingml/2006/picture">
+                <pic:pic xmlns:pic="http://schemas.openxmlformats.org/drawingml/2006/picture">
+                  <pic:nvPicPr>
+                    <pic:cNvPr id="778220321" name=""/>
+                    <pic:cNvPicPr/>
+                  </pic:nvPicPr>
+                  <pic:blipFill>
+                    <a:blip r:embed="rId12"/>
+                    <a:stretch>
+                      <a:fillRect/>
+                    </a:stretch>
+                  </pic:blipFill>
+                  <pic:spPr>
+                    <a:xfrm>
+                      <a:off x="0" y="0"/>
+                      <a:ext cx="5296639" cy="4848902"/>
+                    </a:xfrm>
+                    <a:prstGeom prst="rect">
+                      <a:avLst/>
+                    </a:prstGeom>
+                  </pic:spPr>
+                </pic:pic>
+              </a:graphicData>
+            </a:graphic>
+          </wp:inline>
+        </w:drawing>
+      </w:r>
+    </w:p>
+    <w:p/>
+    <w:p>
+      <w:pPr>
+        <w:pStyle w:val="Heading1"/>
+      </w:pPr>
+      <w:bookmarkStart w:id="5" w:name="_Toc164144407"/>
+      <w:r>
+        <w:t>Testing the Code</w:t>
+      </w:r>
+      <w:bookmarkEnd w:id="5"/>
+    </w:p>
+    <w:p>
+      <w:r>
+        <w:t xml:space="preserve">Go back to </w:t>
+      </w:r>
+      <w:r>
         <w:rPr>
-          <w:rFonts w:ascii="Consolas" w:eastAsia="Times New Roman" w:hAnsi="Consolas" w:cs="Times New Roman"/>
-          <w:color w:val="CCCCCC"/>
-          <w:kern w:val="0"/>
-          <w:sz w:val="21"/>
-          <w:szCs w:val="21"/>
-          <w14:ligatures w14:val="none"/>
+          <w:rStyle w:val="BlueBoldenChar"/>
+          <w:rFonts w:eastAsiaTheme="minorHAnsi"/>
         </w:rPr>
-        <w:t>);</w:t>
-      </w:r>
-    </w:p>
-    <w:p>
-      <w:pPr>
-        <w:shd w:val="clear" w:color="auto" w:fill="1F1F1F"/>
-        <w:spacing w:after="0" w:line="210" w:lineRule="atLeast"/>
-        <w:rPr>
-          <w:rFonts w:ascii="Consolas" w:eastAsia="Times New Roman" w:hAnsi="Consolas" w:cs="Times New Roman"/>
-          <w:color w:val="CCCCCC"/>
-          <w:kern w:val="0"/>
-          <w:sz w:val="21"/>
-          <w:szCs w:val="21"/>
-          <w14:ligatures w14:val="none"/>
-        </w:rPr>
-      </w:pPr>
-    </w:p>
-    <w:p/>
-    <w:p>
-      <w:r>
-        <w:t>In .main, right before the closing curly brace, we want to include this new @mobile mixin</w:t>
-      </w:r>
-    </w:p>
-    <w:p>
-      <w:pPr>
-        <w:shd w:val="clear" w:color="auto" w:fill="1F1F1F"/>
-        <w:spacing w:after="0" w:line="210" w:lineRule="atLeast"/>
-        <w:rPr>
-          <w:rFonts w:ascii="Consolas" w:eastAsia="Times New Roman" w:hAnsi="Consolas" w:cs="Times New Roman"/>
-          <w:color w:val="CCCCCC"/>
-          <w:kern w:val="0"/>
-          <w:sz w:val="21"/>
-          <w:szCs w:val="21"/>
-          <w14:ligatures w14:val="none"/>
-        </w:rPr>
-      </w:pPr>
-    </w:p>
-    <w:p>
-      <w:pPr>
-        <w:shd w:val="clear" w:color="auto" w:fill="1F1F1F"/>
-        <w:spacing w:after="0" w:line="210" w:lineRule="atLeast"/>
-        <w:rPr>
-          <w:rFonts w:ascii="Consolas" w:eastAsia="Times New Roman" w:hAnsi="Consolas" w:cs="Times New Roman"/>
-          <w:color w:val="CCCCCC"/>
-          <w:kern w:val="0"/>
-          <w:sz w:val="21"/>
-          <w:szCs w:val="21"/>
-          <w14:ligatures w14:val="none"/>
-        </w:rPr>
-      </w:pPr>
-      <w:r>
-        <w:rPr>
-          <w:rFonts w:ascii="Consolas" w:eastAsia="Times New Roman" w:hAnsi="Consolas" w:cs="Times New Roman"/>
-          <w:color w:val="CCCCCC"/>
-          <w:kern w:val="0"/>
-          <w:sz w:val="21"/>
-          <w:szCs w:val="21"/>
-          <w14:ligatures w14:val="none"/>
-        </w:rPr>
-        <w:t xml:space="preserve">        </w:t>
-      </w:r>
-      <w:r>
-        <w:rPr>
-          <w:rFonts w:ascii="Consolas" w:eastAsia="Times New Roman" w:hAnsi="Consolas" w:cs="Times New Roman"/>
-          <w:color w:val="C586C0"/>
-          <w:kern w:val="0"/>
-          <w:sz w:val="21"/>
-          <w:szCs w:val="21"/>
-          <w14:ligatures w14:val="none"/>
-        </w:rPr>
-        <w:t>@include</w:t>
-      </w:r>
-      <w:r>
-        <w:rPr>
-          <w:rFonts w:ascii="Consolas" w:eastAsia="Times New Roman" w:hAnsi="Consolas" w:cs="Times New Roman"/>
-          <w:color w:val="CCCCCC"/>
-          <w:kern w:val="0"/>
-          <w:sz w:val="21"/>
-          <w:szCs w:val="21"/>
-          <w14:ligatures w14:val="none"/>
-        </w:rPr>
-        <w:t xml:space="preserve"> </w:t>
-      </w:r>
-      <w:r>
-        <w:rPr>
-          <w:rFonts w:ascii="Consolas" w:eastAsia="Times New Roman" w:hAnsi="Consolas" w:cs="Times New Roman"/>
-          <w:color w:val="DCDCAA"/>
-          <w:kern w:val="0"/>
-          <w:sz w:val="21"/>
-          <w:szCs w:val="21"/>
-          <w14:ligatures w14:val="none"/>
-        </w:rPr>
-        <w:t>mobile</w:t>
-      </w:r>
-      <w:r>
-        <w:rPr>
-          <w:rFonts w:ascii="Consolas" w:eastAsia="Times New Roman" w:hAnsi="Consolas" w:cs="Times New Roman"/>
-          <w:color w:val="CCCCCC"/>
-          <w:kern w:val="0"/>
-          <w:sz w:val="21"/>
-          <w:szCs w:val="21"/>
-          <w14:ligatures w14:val="none"/>
-        </w:rPr>
-        <w:t xml:space="preserve"> {</w:t>
-      </w:r>
-    </w:p>
-    <w:p>
-      <w:pPr>
-        <w:shd w:val="clear" w:color="auto" w:fill="1F1F1F"/>
-        <w:spacing w:after="0" w:line="210" w:lineRule="atLeast"/>
-        <w:rPr>
-          <w:rFonts w:ascii="Consolas" w:eastAsia="Times New Roman" w:hAnsi="Consolas" w:cs="Times New Roman"/>
-          <w:color w:val="CCCCCC"/>
-          <w:kern w:val="0"/>
-          <w:sz w:val="21"/>
-          <w:szCs w:val="21"/>
-          <w14:ligatures w14:val="none"/>
-        </w:rPr>
-      </w:pPr>
-      <w:r>
-        <w:rPr>
-          <w:rFonts w:ascii="Consolas" w:eastAsia="Times New Roman" w:hAnsi="Consolas" w:cs="Times New Roman"/>
-          <w:color w:val="CCCCCC"/>
-          <w:kern w:val="0"/>
-          <w:sz w:val="21"/>
-          <w:szCs w:val="21"/>
-          <w14:ligatures w14:val="none"/>
-        </w:rPr>
-        <w:t xml:space="preserve">            </w:t>
-      </w:r>
-      <w:r>
-        <w:rPr>
-          <w:rFonts w:ascii="Consolas" w:eastAsia="Times New Roman" w:hAnsi="Consolas" w:cs="Times New Roman"/>
-          <w:color w:val="9CDCFE"/>
-          <w:kern w:val="0"/>
-          <w:sz w:val="21"/>
-          <w:szCs w:val="21"/>
-          <w14:ligatures w14:val="none"/>
-        </w:rPr>
-        <w:t>flex-direction</w:t>
-      </w:r>
-      <w:r>
-        <w:rPr>
-          <w:rFonts w:ascii="Consolas" w:eastAsia="Times New Roman" w:hAnsi="Consolas" w:cs="Times New Roman"/>
-          <w:color w:val="CCCCCC"/>
-          <w:kern w:val="0"/>
-          <w:sz w:val="21"/>
-          <w:szCs w:val="21"/>
-          <w14:ligatures w14:val="none"/>
-        </w:rPr>
-        <w:t xml:space="preserve">: </w:t>
-      </w:r>
-      <w:r>
-        <w:rPr>
-          <w:rFonts w:ascii="Consolas" w:eastAsia="Times New Roman" w:hAnsi="Consolas" w:cs="Times New Roman"/>
-          <w:color w:val="CE9178"/>
-          <w:kern w:val="0"/>
-          <w:sz w:val="21"/>
-          <w:szCs w:val="21"/>
-          <w14:ligatures w14:val="none"/>
-        </w:rPr>
-        <w:t>column</w:t>
-      </w:r>
-      <w:r>
-        <w:rPr>
-          <w:rFonts w:ascii="Consolas" w:eastAsia="Times New Roman" w:hAnsi="Consolas" w:cs="Times New Roman"/>
-          <w:color w:val="CCCCCC"/>
-          <w:kern w:val="0"/>
-          <w:sz w:val="21"/>
-          <w:szCs w:val="21"/>
-          <w14:ligatures w14:val="none"/>
-        </w:rPr>
-        <w:t>;</w:t>
-      </w:r>
-    </w:p>
-    <w:p>
-      <w:pPr>
-        <w:shd w:val="clear" w:color="auto" w:fill="1F1F1F"/>
-        <w:spacing w:after="240" w:line="210" w:lineRule="atLeast"/>
-        <w:rPr>
-          <w:rFonts w:ascii="Consolas" w:eastAsia="Times New Roman" w:hAnsi="Consolas" w:cs="Times New Roman"/>
-          <w:color w:val="CCCCCC"/>
-          <w:kern w:val="0"/>
-          <w:sz w:val="21"/>
-          <w:szCs w:val="21"/>
-          <w14:ligatures w14:val="none"/>
-        </w:rPr>
-      </w:pPr>
-    </w:p>
-    <w:p>
-      <w:pPr>
-        <w:shd w:val="clear" w:color="auto" w:fill="1F1F1F"/>
-        <w:spacing w:after="0" w:line="210" w:lineRule="atLeast"/>
-        <w:rPr>
-          <w:rFonts w:ascii="Consolas" w:eastAsia="Times New Roman" w:hAnsi="Consolas" w:cs="Times New Roman"/>
-          <w:color w:val="CCCCCC"/>
-          <w:kern w:val="0"/>
-          <w:sz w:val="21"/>
-          <w:szCs w:val="21"/>
-          <w14:ligatures w14:val="none"/>
-        </w:rPr>
-      </w:pPr>
-      <w:r>
-        <w:rPr>
-          <w:rFonts w:ascii="Consolas" w:eastAsia="Times New Roman" w:hAnsi="Consolas" w:cs="Times New Roman"/>
-          <w:color w:val="CCCCCC"/>
-          <w:kern w:val="0"/>
-          <w:sz w:val="21"/>
-          <w:szCs w:val="21"/>
-          <w14:ligatures w14:val="none"/>
-        </w:rPr>
-        <w:t>        }</w:t>
-      </w:r>
-    </w:p>
-    <w:p>
-      <w:pPr>
-        <w:shd w:val="clear" w:color="auto" w:fill="1F1F1F"/>
-        <w:spacing w:after="0" w:line="210" w:lineRule="atLeast"/>
-        <w:rPr>
-          <w:rFonts w:ascii="Consolas" w:eastAsia="Times New Roman" w:hAnsi="Consolas" w:cs="Times New Roman"/>
-          <w:color w:val="CCCCCC"/>
-          <w:kern w:val="0"/>
-          <w:sz w:val="21"/>
-          <w:szCs w:val="21"/>
-          <w14:ligatures w14:val="none"/>
-        </w:rPr>
-      </w:pPr>
-      <w:r>
-        <w:rPr>
-          <w:rFonts w:ascii="Consolas" w:eastAsia="Times New Roman" w:hAnsi="Consolas" w:cs="Times New Roman"/>
-          <w:color w:val="CCCCCC"/>
-          <w:kern w:val="0"/>
-          <w:sz w:val="21"/>
-          <w:szCs w:val="21"/>
-          <w14:ligatures w14:val="none"/>
-        </w:rPr>
-        <w:t xml:space="preserve">    </w:t>
-      </w:r>
-    </w:p>
-    <w:p>
-      <w:pPr>
-        <w:shd w:val="clear" w:color="auto" w:fill="1F1F1F"/>
-        <w:spacing w:after="0" w:line="210" w:lineRule="atLeast"/>
-        <w:rPr>
-          <w:rFonts w:ascii="Consolas" w:eastAsia="Times New Roman" w:hAnsi="Consolas" w:cs="Times New Roman"/>
-          <w:color w:val="CCCCCC"/>
-          <w:kern w:val="0"/>
-          <w:sz w:val="21"/>
-          <w:szCs w:val="21"/>
-          <w14:ligatures w14:val="none"/>
-        </w:rPr>
-      </w:pPr>
-      <w:r>
-        <w:rPr>
-          <w:rFonts w:ascii="Consolas" w:eastAsia="Times New Roman" w:hAnsi="Consolas" w:cs="Times New Roman"/>
-          <w:color w:val="CCCCCC"/>
-          <w:kern w:val="0"/>
-          <w:sz w:val="21"/>
-          <w:szCs w:val="21"/>
-          <w14:ligatures w14:val="none"/>
-        </w:rPr>
-        <w:t>        }</w:t>
-      </w:r>
-      <w:r>
-        <w:rPr>
-          <w:rFonts w:ascii="Consolas" w:eastAsia="Times New Roman" w:hAnsi="Consolas" w:cs="Times New Roman"/>
-          <w:color w:val="CCCCCC"/>
-          <w:kern w:val="0"/>
-          <w:sz w:val="21"/>
-          <w:szCs w:val="21"/>
-          <w14:ligatures w14:val="none"/>
-        </w:rPr>
-        <w:t xml:space="preserve">  // I added th</w:t>
-      </w:r>
-      <w:r>
-        <w:rPr>
-          <w:rFonts w:ascii="Consolas" w:eastAsia="Times New Roman" w:hAnsi="Consolas" w:cs="Times New Roman"/>
-          <w:color w:val="CCCCCC"/>
-          <w:kern w:val="0"/>
-          <w:sz w:val="21"/>
-          <w:szCs w:val="21"/>
-          <w14:ligatures w14:val="none"/>
-        </w:rPr>
-        <w:t>is</w:t>
-      </w:r>
-      <w:r>
-        <w:rPr>
-          <w:rFonts w:ascii="Consolas" w:eastAsia="Times New Roman" w:hAnsi="Consolas" w:cs="Times New Roman"/>
-          <w:color w:val="CCCCCC"/>
-          <w:kern w:val="0"/>
-          <w:sz w:val="21"/>
-          <w:szCs w:val="21"/>
-          <w14:ligatures w14:val="none"/>
-        </w:rPr>
-        <w:t xml:space="preserve"> final brace so you know where to put it.</w:t>
-      </w:r>
-    </w:p>
-    <w:p>
-      <w:pPr>
-        <w:shd w:val="clear" w:color="auto" w:fill="1F1F1F"/>
-        <w:spacing w:after="0" w:line="210" w:lineRule="atLeast"/>
-        <w:rPr>
-          <w:rFonts w:ascii="Consolas" w:eastAsia="Times New Roman" w:hAnsi="Consolas" w:cs="Times New Roman"/>
-          <w:color w:val="CCCCCC"/>
-          <w:kern w:val="0"/>
-          <w:sz w:val="21"/>
-          <w:szCs w:val="21"/>
-          <w14:ligatures w14:val="none"/>
-        </w:rPr>
-      </w:pPr>
-    </w:p>
-    <w:p>
-      <w:r>
-        <w:t>The .main code now looks like this</w:t>
-      </w:r>
-    </w:p>
-    <w:p>
-      <w:pPr>
-        <w:shd w:val="clear" w:color="auto" w:fill="1F1F1F"/>
-        <w:spacing w:after="0" w:line="210" w:lineRule="atLeast"/>
-        <w:rPr>
-          <w:rFonts w:ascii="Consolas" w:eastAsia="Times New Roman" w:hAnsi="Consolas" w:cs="Times New Roman"/>
-          <w:color w:val="D7BA7D"/>
-          <w:kern w:val="0"/>
-          <w:sz w:val="21"/>
-          <w:szCs w:val="21"/>
-          <w14:ligatures w14:val="none"/>
-        </w:rPr>
-      </w:pPr>
-    </w:p>
-    <w:p>
-      <w:pPr>
-        <w:shd w:val="clear" w:color="auto" w:fill="1F1F1F"/>
-        <w:spacing w:after="0" w:line="210" w:lineRule="atLeast"/>
-        <w:rPr>
-          <w:rFonts w:ascii="Consolas" w:eastAsia="Times New Roman" w:hAnsi="Consolas" w:cs="Times New Roman"/>
-          <w:color w:val="CCCCCC"/>
-          <w:kern w:val="0"/>
-          <w:sz w:val="21"/>
-          <w:szCs w:val="21"/>
-          <w14:ligatures w14:val="none"/>
-        </w:rPr>
-      </w:pPr>
-      <w:r>
-        <w:rPr>
-          <w:rFonts w:ascii="Consolas" w:eastAsia="Times New Roman" w:hAnsi="Consolas" w:cs="Times New Roman"/>
-          <w:color w:val="D7BA7D"/>
-          <w:kern w:val="0"/>
-          <w:sz w:val="21"/>
-          <w:szCs w:val="21"/>
-          <w14:ligatures w14:val="none"/>
-        </w:rPr>
-        <w:t>.main</w:t>
-      </w:r>
-      <w:r>
-        <w:rPr>
-          <w:rFonts w:ascii="Consolas" w:eastAsia="Times New Roman" w:hAnsi="Consolas" w:cs="Times New Roman"/>
-          <w:color w:val="CCCCCC"/>
-          <w:kern w:val="0"/>
-          <w:sz w:val="21"/>
-          <w:szCs w:val="21"/>
-          <w14:ligatures w14:val="none"/>
-        </w:rPr>
-        <w:t xml:space="preserve"> {</w:t>
-      </w:r>
-    </w:p>
-    <w:p>
-      <w:pPr>
-        <w:shd w:val="clear" w:color="auto" w:fill="1F1F1F"/>
-        <w:spacing w:after="0" w:line="210" w:lineRule="atLeast"/>
-        <w:rPr>
-          <w:rFonts w:ascii="Consolas" w:eastAsia="Times New Roman" w:hAnsi="Consolas" w:cs="Times New Roman"/>
-          <w:color w:val="CCCCCC"/>
-          <w:kern w:val="0"/>
-          <w:sz w:val="21"/>
-          <w:szCs w:val="21"/>
-          <w14:ligatures w14:val="none"/>
-        </w:rPr>
-      </w:pPr>
-    </w:p>
-    <w:p>
-      <w:pPr>
-        <w:shd w:val="clear" w:color="auto" w:fill="1F1F1F"/>
-        <w:spacing w:after="0" w:line="210" w:lineRule="atLeast"/>
-        <w:rPr>
-          <w:rFonts w:ascii="Consolas" w:eastAsia="Times New Roman" w:hAnsi="Consolas" w:cs="Times New Roman"/>
-          <w:color w:val="CCCCCC"/>
-          <w:kern w:val="0"/>
-          <w:sz w:val="21"/>
-          <w:szCs w:val="21"/>
-          <w14:ligatures w14:val="none"/>
-        </w:rPr>
-      </w:pPr>
-      <w:r>
-        <w:rPr>
-          <w:rFonts w:ascii="Consolas" w:eastAsia="Times New Roman" w:hAnsi="Consolas" w:cs="Times New Roman"/>
-          <w:color w:val="CCCCCC"/>
-          <w:kern w:val="0"/>
-          <w:sz w:val="21"/>
-          <w:szCs w:val="21"/>
-          <w14:ligatures w14:val="none"/>
-        </w:rPr>
-        <w:t xml:space="preserve">        </w:t>
-      </w:r>
-      <w:r>
-        <w:rPr>
-          <w:rFonts w:ascii="Consolas" w:eastAsia="Times New Roman" w:hAnsi="Consolas" w:cs="Times New Roman"/>
-          <w:color w:val="C586C0"/>
-          <w:kern w:val="0"/>
-          <w:sz w:val="21"/>
-          <w:szCs w:val="21"/>
-          <w14:ligatures w14:val="none"/>
-        </w:rPr>
-        <w:t>@include</w:t>
-      </w:r>
-      <w:r>
-        <w:rPr>
-          <w:rFonts w:ascii="Consolas" w:eastAsia="Times New Roman" w:hAnsi="Consolas" w:cs="Times New Roman"/>
-          <w:color w:val="CCCCCC"/>
-          <w:kern w:val="0"/>
-          <w:sz w:val="21"/>
-          <w:szCs w:val="21"/>
-          <w14:ligatures w14:val="none"/>
-        </w:rPr>
-        <w:t xml:space="preserve"> </w:t>
-      </w:r>
-      <w:r>
-        <w:rPr>
-          <w:rFonts w:ascii="Consolas" w:eastAsia="Times New Roman" w:hAnsi="Consolas" w:cs="Times New Roman"/>
-          <w:color w:val="DCDCAA"/>
-          <w:kern w:val="0"/>
-          <w:sz w:val="21"/>
-          <w:szCs w:val="21"/>
-          <w14:ligatures w14:val="none"/>
-        </w:rPr>
-        <w:t>flexCenter</w:t>
-      </w:r>
-      <w:r>
-        <w:rPr>
-          <w:rFonts w:ascii="Consolas" w:eastAsia="Times New Roman" w:hAnsi="Consolas" w:cs="Times New Roman"/>
-          <w:color w:val="CCCCCC"/>
-          <w:kern w:val="0"/>
-          <w:sz w:val="21"/>
-          <w:szCs w:val="21"/>
-          <w14:ligatures w14:val="none"/>
-        </w:rPr>
-        <w:t>(</w:t>
-      </w:r>
-      <w:r>
-        <w:rPr>
-          <w:rFonts w:ascii="Consolas" w:eastAsia="Times New Roman" w:hAnsi="Consolas" w:cs="Times New Roman"/>
-          <w:color w:val="CE9178"/>
-          <w:kern w:val="0"/>
-          <w:sz w:val="21"/>
-          <w:szCs w:val="21"/>
-          <w14:ligatures w14:val="none"/>
-        </w:rPr>
-        <w:t>row</w:t>
-      </w:r>
-      <w:r>
-        <w:rPr>
-          <w:rFonts w:ascii="Consolas" w:eastAsia="Times New Roman" w:hAnsi="Consolas" w:cs="Times New Roman"/>
-          <w:color w:val="CCCCCC"/>
-          <w:kern w:val="0"/>
-          <w:sz w:val="21"/>
-          <w:szCs w:val="21"/>
-          <w14:ligatures w14:val="none"/>
-        </w:rPr>
-        <w:t>);</w:t>
-      </w:r>
-    </w:p>
-    <w:p>
-      <w:pPr>
-        <w:shd w:val="clear" w:color="auto" w:fill="1F1F1F"/>
-        <w:spacing w:after="240" w:line="210" w:lineRule="atLeast"/>
-        <w:rPr>
-          <w:rFonts w:ascii="Consolas" w:eastAsia="Times New Roman" w:hAnsi="Consolas" w:cs="Times New Roman"/>
-          <w:color w:val="CCCCCC"/>
-          <w:kern w:val="0"/>
-          <w:sz w:val="21"/>
-          <w:szCs w:val="21"/>
-          <w14:ligatures w14:val="none"/>
-        </w:rPr>
-      </w:pPr>
-    </w:p>
-    <w:p>
-      <w:pPr>
-        <w:shd w:val="clear" w:color="auto" w:fill="1F1F1F"/>
-        <w:spacing w:after="0" w:line="210" w:lineRule="atLeast"/>
-        <w:rPr>
-          <w:rFonts w:ascii="Consolas" w:eastAsia="Times New Roman" w:hAnsi="Consolas" w:cs="Times New Roman"/>
-          <w:color w:val="CCCCCC"/>
-          <w:kern w:val="0"/>
-          <w:sz w:val="21"/>
-          <w:szCs w:val="21"/>
-          <w14:ligatures w14:val="none"/>
-        </w:rPr>
-      </w:pPr>
-      <w:r>
-        <w:rPr>
-          <w:rFonts w:ascii="Consolas" w:eastAsia="Times New Roman" w:hAnsi="Consolas" w:cs="Times New Roman"/>
-          <w:color w:val="CCCCCC"/>
-          <w:kern w:val="0"/>
-          <w:sz w:val="21"/>
-          <w:szCs w:val="21"/>
-          <w14:ligatures w14:val="none"/>
-        </w:rPr>
-        <w:t xml:space="preserve">        </w:t>
-      </w:r>
-      <w:r>
-        <w:rPr>
-          <w:rFonts w:ascii="Consolas" w:eastAsia="Times New Roman" w:hAnsi="Consolas" w:cs="Times New Roman"/>
-          <w:color w:val="9CDCFE"/>
-          <w:kern w:val="0"/>
-          <w:sz w:val="21"/>
-          <w:szCs w:val="21"/>
-          <w14:ligatures w14:val="none"/>
-        </w:rPr>
-        <w:t>padding-top</w:t>
-      </w:r>
-      <w:r>
-        <w:rPr>
-          <w:rFonts w:ascii="Consolas" w:eastAsia="Times New Roman" w:hAnsi="Consolas" w:cs="Times New Roman"/>
-          <w:color w:val="CCCCCC"/>
-          <w:kern w:val="0"/>
-          <w:sz w:val="21"/>
-          <w:szCs w:val="21"/>
-          <w14:ligatures w14:val="none"/>
-        </w:rPr>
-        <w:t xml:space="preserve">: </w:t>
-      </w:r>
-      <w:r>
-        <w:rPr>
-          <w:rFonts w:ascii="Consolas" w:eastAsia="Times New Roman" w:hAnsi="Consolas" w:cs="Times New Roman"/>
-          <w:color w:val="B5CEA8"/>
-          <w:kern w:val="0"/>
-          <w:sz w:val="21"/>
-          <w:szCs w:val="21"/>
-          <w14:ligatures w14:val="none"/>
-        </w:rPr>
-        <w:t>5%</w:t>
-      </w:r>
-      <w:r>
-        <w:rPr>
-          <w:rFonts w:ascii="Consolas" w:eastAsia="Times New Roman" w:hAnsi="Consolas" w:cs="Times New Roman"/>
-          <w:color w:val="CCCCCC"/>
-          <w:kern w:val="0"/>
-          <w:sz w:val="21"/>
-          <w:szCs w:val="21"/>
-          <w14:ligatures w14:val="none"/>
-        </w:rPr>
-        <w:t>;</w:t>
-      </w:r>
-    </w:p>
-    <w:p>
-      <w:pPr>
-        <w:shd w:val="clear" w:color="auto" w:fill="1F1F1F"/>
-        <w:spacing w:after="0" w:line="210" w:lineRule="atLeast"/>
-        <w:rPr>
-          <w:rFonts w:ascii="Consolas" w:eastAsia="Times New Roman" w:hAnsi="Consolas" w:cs="Times New Roman"/>
-          <w:color w:val="CCCCCC"/>
-          <w:kern w:val="0"/>
-          <w:sz w:val="21"/>
-          <w:szCs w:val="21"/>
-          <w14:ligatures w14:val="none"/>
-        </w:rPr>
-      </w:pPr>
-      <w:r>
-        <w:rPr>
-          <w:rFonts w:ascii="Consolas" w:eastAsia="Times New Roman" w:hAnsi="Consolas" w:cs="Times New Roman"/>
-          <w:color w:val="CCCCCC"/>
-          <w:kern w:val="0"/>
-          <w:sz w:val="21"/>
-          <w:szCs w:val="21"/>
-          <w14:ligatures w14:val="none"/>
-        </w:rPr>
-        <w:t xml:space="preserve">        </w:t>
-      </w:r>
-      <w:r>
-        <w:rPr>
-          <w:rFonts w:ascii="Consolas" w:eastAsia="Times New Roman" w:hAnsi="Consolas" w:cs="Times New Roman"/>
-          <w:color w:val="9CDCFE"/>
-          <w:kern w:val="0"/>
-          <w:sz w:val="21"/>
-          <w:szCs w:val="21"/>
-          <w14:ligatures w14:val="none"/>
-        </w:rPr>
-        <w:t>width</w:t>
-      </w:r>
-      <w:r>
-        <w:rPr>
-          <w:rFonts w:ascii="Consolas" w:eastAsia="Times New Roman" w:hAnsi="Consolas" w:cs="Times New Roman"/>
-          <w:color w:val="CCCCCC"/>
-          <w:kern w:val="0"/>
-          <w:sz w:val="21"/>
-          <w:szCs w:val="21"/>
-          <w14:ligatures w14:val="none"/>
-        </w:rPr>
-        <w:t xml:space="preserve">: </w:t>
-      </w:r>
-      <w:r>
-        <w:rPr>
-          <w:rFonts w:ascii="Consolas" w:eastAsia="Times New Roman" w:hAnsi="Consolas" w:cs="Times New Roman"/>
-          <w:color w:val="B5CEA8"/>
-          <w:kern w:val="0"/>
-          <w:sz w:val="21"/>
-          <w:szCs w:val="21"/>
-          <w14:ligatures w14:val="none"/>
-        </w:rPr>
-        <w:t>75%</w:t>
-      </w:r>
-      <w:r>
-        <w:rPr>
-          <w:rFonts w:ascii="Consolas" w:eastAsia="Times New Roman" w:hAnsi="Consolas" w:cs="Times New Roman"/>
-          <w:color w:val="CCCCCC"/>
-          <w:kern w:val="0"/>
-          <w:sz w:val="21"/>
-          <w:szCs w:val="21"/>
-          <w14:ligatures w14:val="none"/>
-        </w:rPr>
-        <w:t>;</w:t>
-      </w:r>
-    </w:p>
-    <w:p>
-      <w:pPr>
-        <w:shd w:val="clear" w:color="auto" w:fill="1F1F1F"/>
-        <w:spacing w:after="0" w:line="210" w:lineRule="atLeast"/>
-        <w:rPr>
-          <w:rFonts w:ascii="Consolas" w:eastAsia="Times New Roman" w:hAnsi="Consolas" w:cs="Times New Roman"/>
-          <w:color w:val="CCCCCC"/>
-          <w:kern w:val="0"/>
-          <w:sz w:val="21"/>
-          <w:szCs w:val="21"/>
-          <w14:ligatures w14:val="none"/>
-        </w:rPr>
-      </w:pPr>
-      <w:r>
-        <w:rPr>
-          <w:rFonts w:ascii="Consolas" w:eastAsia="Times New Roman" w:hAnsi="Consolas" w:cs="Times New Roman"/>
-          <w:color w:val="CCCCCC"/>
-          <w:kern w:val="0"/>
-          <w:sz w:val="21"/>
-          <w:szCs w:val="21"/>
-          <w14:ligatures w14:val="none"/>
-        </w:rPr>
-        <w:t xml:space="preserve">        </w:t>
-      </w:r>
-      <w:r>
-        <w:rPr>
-          <w:rFonts w:ascii="Consolas" w:eastAsia="Times New Roman" w:hAnsi="Consolas" w:cs="Times New Roman"/>
-          <w:color w:val="9CDCFE"/>
-          <w:kern w:val="0"/>
-          <w:sz w:val="21"/>
-          <w:szCs w:val="21"/>
-          <w14:ligatures w14:val="none"/>
-        </w:rPr>
-        <w:t>margin</w:t>
-      </w:r>
-      <w:r>
-        <w:rPr>
-          <w:rFonts w:ascii="Consolas" w:eastAsia="Times New Roman" w:hAnsi="Consolas" w:cs="Times New Roman"/>
-          <w:color w:val="CCCCCC"/>
-          <w:kern w:val="0"/>
-          <w:sz w:val="21"/>
-          <w:szCs w:val="21"/>
-          <w14:ligatures w14:val="none"/>
-        </w:rPr>
-        <w:t xml:space="preserve">: </w:t>
-      </w:r>
-      <w:r>
-        <w:rPr>
-          <w:rFonts w:ascii="Consolas" w:eastAsia="Times New Roman" w:hAnsi="Consolas" w:cs="Times New Roman"/>
-          <w:color w:val="B5CEA8"/>
-          <w:kern w:val="0"/>
-          <w:sz w:val="21"/>
-          <w:szCs w:val="21"/>
-          <w14:ligatures w14:val="none"/>
-        </w:rPr>
-        <w:t>0</w:t>
-      </w:r>
-      <w:r>
-        <w:rPr>
-          <w:rFonts w:ascii="Consolas" w:eastAsia="Times New Roman" w:hAnsi="Consolas" w:cs="Times New Roman"/>
-          <w:color w:val="CCCCCC"/>
-          <w:kern w:val="0"/>
-          <w:sz w:val="21"/>
-          <w:szCs w:val="21"/>
-          <w14:ligatures w14:val="none"/>
-        </w:rPr>
-        <w:t xml:space="preserve"> </w:t>
-      </w:r>
-      <w:r>
-        <w:rPr>
-          <w:rFonts w:ascii="Consolas" w:eastAsia="Times New Roman" w:hAnsi="Consolas" w:cs="Times New Roman"/>
-          <w:color w:val="CE9178"/>
-          <w:kern w:val="0"/>
-          <w:sz w:val="21"/>
-          <w:szCs w:val="21"/>
-          <w14:ligatures w14:val="none"/>
-        </w:rPr>
-        <w:t>auto</w:t>
-      </w:r>
-      <w:r>
-        <w:rPr>
-          <w:rFonts w:ascii="Consolas" w:eastAsia="Times New Roman" w:hAnsi="Consolas" w:cs="Times New Roman"/>
-          <w:color w:val="CCCCCC"/>
-          <w:kern w:val="0"/>
-          <w:sz w:val="21"/>
-          <w:szCs w:val="21"/>
-          <w14:ligatures w14:val="none"/>
-        </w:rPr>
-        <w:t>;</w:t>
-      </w:r>
-    </w:p>
-    <w:p>
-      <w:pPr>
-        <w:shd w:val="clear" w:color="auto" w:fill="1F1F1F"/>
-        <w:spacing w:after="0" w:line="210" w:lineRule="atLeast"/>
-        <w:rPr>
-          <w:rFonts w:ascii="Consolas" w:eastAsia="Times New Roman" w:hAnsi="Consolas" w:cs="Times New Roman"/>
-          <w:color w:val="CCCCCC"/>
-          <w:kern w:val="0"/>
-          <w:sz w:val="21"/>
-          <w:szCs w:val="21"/>
-          <w14:ligatures w14:val="none"/>
-        </w:rPr>
-      </w:pPr>
-      <w:r>
-        <w:rPr>
-          <w:rFonts w:ascii="Consolas" w:eastAsia="Times New Roman" w:hAnsi="Consolas" w:cs="Times New Roman"/>
-          <w:color w:val="CCCCCC"/>
-          <w:kern w:val="0"/>
-          <w:sz w:val="21"/>
-          <w:szCs w:val="21"/>
-          <w14:ligatures w14:val="none"/>
-        </w:rPr>
-        <w:t xml:space="preserve">        </w:t>
-      </w:r>
-    </w:p>
-    <w:p>
-      <w:pPr>
-        <w:shd w:val="clear" w:color="auto" w:fill="1F1F1F"/>
-        <w:spacing w:after="240" w:line="210" w:lineRule="atLeast"/>
-        <w:rPr>
-          <w:rFonts w:ascii="Consolas" w:eastAsia="Times New Roman" w:hAnsi="Consolas" w:cs="Times New Roman"/>
-          <w:color w:val="CCCCCC"/>
-          <w:kern w:val="0"/>
-          <w:sz w:val="21"/>
-          <w:szCs w:val="21"/>
-          <w14:ligatures w14:val="none"/>
-        </w:rPr>
-      </w:pPr>
-    </w:p>
-    <w:p>
-      <w:pPr>
-        <w:shd w:val="clear" w:color="auto" w:fill="1F1F1F"/>
-        <w:spacing w:after="0" w:line="210" w:lineRule="atLeast"/>
-        <w:rPr>
-          <w:rFonts w:ascii="Consolas" w:eastAsia="Times New Roman" w:hAnsi="Consolas" w:cs="Times New Roman"/>
-          <w:color w:val="CCCCCC"/>
-          <w:kern w:val="0"/>
-          <w:sz w:val="21"/>
-          <w:szCs w:val="21"/>
-          <w14:ligatures w14:val="none"/>
-        </w:rPr>
-      </w:pPr>
-      <w:r>
-        <w:rPr>
-          <w:rFonts w:ascii="Consolas" w:eastAsia="Times New Roman" w:hAnsi="Consolas" w:cs="Times New Roman"/>
-          <w:color w:val="CCCCCC"/>
-          <w:kern w:val="0"/>
-          <w:sz w:val="21"/>
-          <w:szCs w:val="21"/>
-          <w14:ligatures w14:val="none"/>
-        </w:rPr>
-        <w:t xml:space="preserve">        </w:t>
-      </w:r>
-      <w:r>
-        <w:rPr>
-          <w:rFonts w:ascii="Consolas" w:eastAsia="Times New Roman" w:hAnsi="Consolas" w:cs="Times New Roman"/>
-          <w:color w:val="9CDCFE"/>
-          <w:kern w:val="0"/>
-          <w:sz w:val="21"/>
-          <w:szCs w:val="21"/>
-          <w14:ligatures w14:val="none"/>
-        </w:rPr>
-        <w:t>#{&amp;}</w:t>
-      </w:r>
-      <w:r>
-        <w:rPr>
-          <w:rFonts w:ascii="Consolas" w:eastAsia="Times New Roman" w:hAnsi="Consolas" w:cs="Times New Roman"/>
-          <w:color w:val="CCCCCC"/>
-          <w:kern w:val="0"/>
-          <w:sz w:val="21"/>
-          <w:szCs w:val="21"/>
-          <w14:ligatures w14:val="none"/>
-        </w:rPr>
-        <w:t>__p   {</w:t>
-      </w:r>
-    </w:p>
-    <w:p>
-      <w:pPr>
-        <w:shd w:val="clear" w:color="auto" w:fill="1F1F1F"/>
-        <w:spacing w:after="0" w:line="210" w:lineRule="atLeast"/>
-        <w:rPr>
-          <w:rFonts w:ascii="Consolas" w:eastAsia="Times New Roman" w:hAnsi="Consolas" w:cs="Times New Roman"/>
-          <w:color w:val="CCCCCC"/>
-          <w:kern w:val="0"/>
-          <w:sz w:val="21"/>
-          <w:szCs w:val="21"/>
-          <w14:ligatures w14:val="none"/>
-        </w:rPr>
-      </w:pPr>
-    </w:p>
-    <w:p>
-      <w:pPr>
-        <w:shd w:val="clear" w:color="auto" w:fill="1F1F1F"/>
-        <w:spacing w:after="0" w:line="210" w:lineRule="atLeast"/>
-        <w:rPr>
-          <w:rFonts w:ascii="Consolas" w:eastAsia="Times New Roman" w:hAnsi="Consolas" w:cs="Times New Roman"/>
-          <w:color w:val="CCCCCC"/>
-          <w:kern w:val="0"/>
-          <w:sz w:val="21"/>
-          <w:szCs w:val="21"/>
-          <w14:ligatures w14:val="none"/>
-        </w:rPr>
-      </w:pPr>
-      <w:r>
-        <w:rPr>
-          <w:rFonts w:ascii="Consolas" w:eastAsia="Times New Roman" w:hAnsi="Consolas" w:cs="Times New Roman"/>
-          <w:color w:val="CCCCCC"/>
-          <w:kern w:val="0"/>
-          <w:sz w:val="21"/>
-          <w:szCs w:val="21"/>
-          <w14:ligatures w14:val="none"/>
-        </w:rPr>
-        <w:t xml:space="preserve">            </w:t>
-      </w:r>
-      <w:r>
-        <w:rPr>
-          <w:rFonts w:ascii="Consolas" w:eastAsia="Times New Roman" w:hAnsi="Consolas" w:cs="Times New Roman"/>
-          <w:color w:val="9CDCFE"/>
-          <w:kern w:val="0"/>
-          <w:sz w:val="21"/>
-          <w:szCs w:val="21"/>
-          <w14:ligatures w14:val="none"/>
-        </w:rPr>
-        <w:t>font-weight</w:t>
-      </w:r>
-      <w:r>
-        <w:rPr>
-          <w:rFonts w:ascii="Consolas" w:eastAsia="Times New Roman" w:hAnsi="Consolas" w:cs="Times New Roman"/>
-          <w:color w:val="CCCCCC"/>
-          <w:kern w:val="0"/>
-          <w:sz w:val="21"/>
-          <w:szCs w:val="21"/>
-          <w14:ligatures w14:val="none"/>
-        </w:rPr>
-        <w:t>:</w:t>
-      </w:r>
-      <w:r>
-        <w:rPr>
-          <w:rFonts w:ascii="Consolas" w:eastAsia="Times New Roman" w:hAnsi="Consolas" w:cs="Times New Roman"/>
-          <w:color w:val="DCDCAA"/>
-          <w:kern w:val="0"/>
-          <w:sz w:val="21"/>
-          <w:szCs w:val="21"/>
-          <w14:ligatures w14:val="none"/>
-        </w:rPr>
-        <w:t>map-get</w:t>
-      </w:r>
-      <w:r>
-        <w:rPr>
-          <w:rFonts w:ascii="Consolas" w:eastAsia="Times New Roman" w:hAnsi="Consolas" w:cs="Times New Roman"/>
-          <w:color w:val="CCCCCC"/>
-          <w:kern w:val="0"/>
-          <w:sz w:val="21"/>
-          <w:szCs w:val="21"/>
-          <w14:ligatures w14:val="none"/>
-        </w:rPr>
-        <w:t>(</w:t>
-      </w:r>
-      <w:r>
-        <w:rPr>
-          <w:rFonts w:ascii="Consolas" w:eastAsia="Times New Roman" w:hAnsi="Consolas" w:cs="Times New Roman"/>
-          <w:color w:val="9CDCFE"/>
-          <w:kern w:val="0"/>
-          <w:sz w:val="21"/>
-          <w:szCs w:val="21"/>
-          <w14:ligatures w14:val="none"/>
-        </w:rPr>
-        <w:t>$font-weights</w:t>
-      </w:r>
-      <w:r>
-        <w:rPr>
-          <w:rFonts w:ascii="Consolas" w:eastAsia="Times New Roman" w:hAnsi="Consolas" w:cs="Times New Roman"/>
-          <w:color w:val="CCCCCC"/>
-          <w:kern w:val="0"/>
-          <w:sz w:val="21"/>
-          <w:szCs w:val="21"/>
-          <w14:ligatures w14:val="none"/>
-        </w:rPr>
-        <w:t xml:space="preserve">, </w:t>
-      </w:r>
-      <w:r>
-        <w:rPr>
-          <w:rFonts w:ascii="Consolas" w:eastAsia="Times New Roman" w:hAnsi="Consolas" w:cs="Times New Roman"/>
-          <w:color w:val="CE9178"/>
-          <w:kern w:val="0"/>
-          <w:sz w:val="21"/>
-          <w:szCs w:val="21"/>
-          <w14:ligatures w14:val="none"/>
-        </w:rPr>
-        <w:t>bold</w:t>
-      </w:r>
-      <w:r>
-        <w:rPr>
-          <w:rFonts w:ascii="Consolas" w:eastAsia="Times New Roman" w:hAnsi="Consolas" w:cs="Times New Roman"/>
-          <w:color w:val="CCCCCC"/>
-          <w:kern w:val="0"/>
-          <w:sz w:val="21"/>
-          <w:szCs w:val="21"/>
-          <w14:ligatures w14:val="none"/>
-        </w:rPr>
-        <w:t>);</w:t>
-      </w:r>
-    </w:p>
-    <w:p>
-      <w:pPr>
-        <w:shd w:val="clear" w:color="auto" w:fill="1F1F1F"/>
-        <w:spacing w:after="0" w:line="210" w:lineRule="atLeast"/>
-        <w:rPr>
-          <w:rFonts w:ascii="Consolas" w:eastAsia="Times New Roman" w:hAnsi="Consolas" w:cs="Times New Roman"/>
-          <w:color w:val="CCCCCC"/>
-          <w:kern w:val="0"/>
-          <w:sz w:val="21"/>
-          <w:szCs w:val="21"/>
-          <w14:ligatures w14:val="none"/>
-        </w:rPr>
-      </w:pPr>
-      <w:r>
-        <w:rPr>
-          <w:rFonts w:ascii="Consolas" w:eastAsia="Times New Roman" w:hAnsi="Consolas" w:cs="Times New Roman"/>
-          <w:color w:val="CCCCCC"/>
-          <w:kern w:val="0"/>
-          <w:sz w:val="21"/>
-          <w:szCs w:val="21"/>
-          <w14:ligatures w14:val="none"/>
-        </w:rPr>
-        <w:t xml:space="preserve">    </w:t>
-      </w:r>
-    </w:p>
-    <w:p>
-      <w:pPr>
-        <w:shd w:val="clear" w:color="auto" w:fill="1F1F1F"/>
-        <w:spacing w:after="0" w:line="210" w:lineRule="atLeast"/>
-        <w:rPr>
-          <w:rFonts w:ascii="Consolas" w:eastAsia="Times New Roman" w:hAnsi="Consolas" w:cs="Times New Roman"/>
-          <w:color w:val="CCCCCC"/>
-          <w:kern w:val="0"/>
-          <w:sz w:val="21"/>
-          <w:szCs w:val="21"/>
-          <w14:ligatures w14:val="none"/>
-        </w:rPr>
-      </w:pPr>
-      <w:r>
-        <w:rPr>
-          <w:rFonts w:ascii="Consolas" w:eastAsia="Times New Roman" w:hAnsi="Consolas" w:cs="Times New Roman"/>
-          <w:color w:val="CCCCCC"/>
-          <w:kern w:val="0"/>
-          <w:sz w:val="21"/>
-          <w:szCs w:val="21"/>
-          <w14:ligatures w14:val="none"/>
-        </w:rPr>
-        <w:t xml:space="preserve">            </w:t>
-      </w:r>
-      <w:r>
-        <w:rPr>
-          <w:rFonts w:ascii="Consolas" w:eastAsia="Times New Roman" w:hAnsi="Consolas" w:cs="Times New Roman"/>
-          <w:color w:val="569CD6"/>
-          <w:kern w:val="0"/>
-          <w:sz w:val="21"/>
-          <w:szCs w:val="21"/>
-          <w14:ligatures w14:val="none"/>
-        </w:rPr>
-        <w:t>&amp;</w:t>
-      </w:r>
-      <w:r>
-        <w:rPr>
-          <w:rFonts w:ascii="Consolas" w:eastAsia="Times New Roman" w:hAnsi="Consolas" w:cs="Times New Roman"/>
-          <w:color w:val="D7BA7D"/>
-          <w:kern w:val="0"/>
-          <w:sz w:val="21"/>
-          <w:szCs w:val="21"/>
-          <w14:ligatures w14:val="none"/>
-        </w:rPr>
-        <w:t>:hover</w:t>
-      </w:r>
-      <w:r>
-        <w:rPr>
-          <w:rFonts w:ascii="Consolas" w:eastAsia="Times New Roman" w:hAnsi="Consolas" w:cs="Times New Roman"/>
-          <w:color w:val="CCCCCC"/>
-          <w:kern w:val="0"/>
-          <w:sz w:val="21"/>
-          <w:szCs w:val="21"/>
-          <w14:ligatures w14:val="none"/>
-        </w:rPr>
-        <w:t xml:space="preserve"> {</w:t>
-      </w:r>
-    </w:p>
-    <w:p>
-      <w:pPr>
-        <w:shd w:val="clear" w:color="auto" w:fill="1F1F1F"/>
-        <w:spacing w:after="0" w:line="210" w:lineRule="atLeast"/>
-        <w:rPr>
-          <w:rFonts w:ascii="Consolas" w:eastAsia="Times New Roman" w:hAnsi="Consolas" w:cs="Times New Roman"/>
-          <w:color w:val="CCCCCC"/>
-          <w:kern w:val="0"/>
-          <w:sz w:val="21"/>
-          <w:szCs w:val="21"/>
-          <w14:ligatures w14:val="none"/>
-        </w:rPr>
-      </w:pPr>
-      <w:r>
-        <w:rPr>
-          <w:rFonts w:ascii="Consolas" w:eastAsia="Times New Roman" w:hAnsi="Consolas" w:cs="Times New Roman"/>
-          <w:color w:val="CCCCCC"/>
-          <w:kern w:val="0"/>
-          <w:sz w:val="21"/>
-          <w:szCs w:val="21"/>
-          <w14:ligatures w14:val="none"/>
-        </w:rPr>
-        <w:t xml:space="preserve">    </w:t>
-      </w:r>
-    </w:p>
-    <w:p>
-      <w:pPr>
-        <w:shd w:val="clear" w:color="auto" w:fill="1F1F1F"/>
-        <w:spacing w:after="0" w:line="210" w:lineRule="atLeast"/>
-        <w:rPr>
-          <w:rFonts w:ascii="Consolas" w:eastAsia="Times New Roman" w:hAnsi="Consolas" w:cs="Times New Roman"/>
-          <w:color w:val="CCCCCC"/>
-          <w:kern w:val="0"/>
-          <w:sz w:val="21"/>
-          <w:szCs w:val="21"/>
-          <w14:ligatures w14:val="none"/>
-        </w:rPr>
-      </w:pPr>
-      <w:r>
-        <w:rPr>
-          <w:rFonts w:ascii="Consolas" w:eastAsia="Times New Roman" w:hAnsi="Consolas" w:cs="Times New Roman"/>
-          <w:color w:val="CCCCCC"/>
-          <w:kern w:val="0"/>
-          <w:sz w:val="21"/>
-          <w:szCs w:val="21"/>
-          <w14:ligatures w14:val="none"/>
-        </w:rPr>
-        <w:t xml:space="preserve">                </w:t>
-      </w:r>
-      <w:r>
-        <w:rPr>
-          <w:rFonts w:ascii="Consolas" w:eastAsia="Times New Roman" w:hAnsi="Consolas" w:cs="Times New Roman"/>
-          <w:color w:val="9CDCFE"/>
-          <w:kern w:val="0"/>
-          <w:sz w:val="21"/>
-          <w:szCs w:val="21"/>
-          <w14:ligatures w14:val="none"/>
-        </w:rPr>
-        <w:t>color</w:t>
-      </w:r>
-      <w:r>
-        <w:rPr>
-          <w:rFonts w:ascii="Consolas" w:eastAsia="Times New Roman" w:hAnsi="Consolas" w:cs="Times New Roman"/>
-          <w:color w:val="CCCCCC"/>
-          <w:kern w:val="0"/>
-          <w:sz w:val="21"/>
-          <w:szCs w:val="21"/>
-          <w14:ligatures w14:val="none"/>
-        </w:rPr>
-        <w:t>:</w:t>
-      </w:r>
-      <w:r>
-        <w:rPr>
-          <w:rFonts w:ascii="Consolas" w:eastAsia="Times New Roman" w:hAnsi="Consolas" w:cs="Times New Roman"/>
-          <w:color w:val="CE9178"/>
-          <w:kern w:val="0"/>
-          <w:sz w:val="21"/>
-          <w:szCs w:val="21"/>
-          <w14:ligatures w14:val="none"/>
-        </w:rPr>
-        <w:t>chocolate</w:t>
-      </w:r>
-      <w:r>
-        <w:rPr>
-          <w:rFonts w:ascii="Consolas" w:eastAsia="Times New Roman" w:hAnsi="Consolas" w:cs="Times New Roman"/>
-          <w:color w:val="CCCCCC"/>
-          <w:kern w:val="0"/>
-          <w:sz w:val="21"/>
-          <w:szCs w:val="21"/>
-          <w14:ligatures w14:val="none"/>
-        </w:rPr>
-        <w:t>;</w:t>
-      </w:r>
-    </w:p>
-    <w:p>
-      <w:pPr>
-        <w:shd w:val="clear" w:color="auto" w:fill="1F1F1F"/>
-        <w:spacing w:after="0" w:line="210" w:lineRule="atLeast"/>
-        <w:rPr>
-          <w:rFonts w:ascii="Consolas" w:eastAsia="Times New Roman" w:hAnsi="Consolas" w:cs="Times New Roman"/>
-          <w:color w:val="CCCCCC"/>
-          <w:kern w:val="0"/>
-          <w:sz w:val="21"/>
-          <w:szCs w:val="21"/>
-          <w14:ligatures w14:val="none"/>
-        </w:rPr>
-      </w:pPr>
-      <w:r>
-        <w:rPr>
-          <w:rFonts w:ascii="Consolas" w:eastAsia="Times New Roman" w:hAnsi="Consolas" w:cs="Times New Roman"/>
-          <w:color w:val="CCCCCC"/>
-          <w:kern w:val="0"/>
-          <w:sz w:val="21"/>
-          <w:szCs w:val="21"/>
-          <w14:ligatures w14:val="none"/>
-        </w:rPr>
-        <w:t>            }</w:t>
-      </w:r>
-    </w:p>
-    <w:p>
-      <w:pPr>
-        <w:shd w:val="clear" w:color="auto" w:fill="1F1F1F"/>
-        <w:spacing w:after="0" w:line="210" w:lineRule="atLeast"/>
-        <w:rPr>
-          <w:rFonts w:ascii="Consolas" w:eastAsia="Times New Roman" w:hAnsi="Consolas" w:cs="Times New Roman"/>
-          <w:color w:val="CCCCCC"/>
-          <w:kern w:val="0"/>
-          <w:sz w:val="21"/>
-          <w:szCs w:val="21"/>
-          <w14:ligatures w14:val="none"/>
-        </w:rPr>
-      </w:pPr>
-    </w:p>
-    <w:p>
-      <w:pPr>
-        <w:shd w:val="clear" w:color="auto" w:fill="1F1F1F"/>
-        <w:spacing w:after="0" w:line="210" w:lineRule="atLeast"/>
-        <w:rPr>
-          <w:rFonts w:ascii="Consolas" w:eastAsia="Times New Roman" w:hAnsi="Consolas" w:cs="Times New Roman"/>
-          <w:color w:val="CCCCCC"/>
-          <w:kern w:val="0"/>
-          <w:sz w:val="21"/>
-          <w:szCs w:val="21"/>
-          <w14:ligatures w14:val="none"/>
-        </w:rPr>
-      </w:pPr>
-      <w:r>
-        <w:rPr>
-          <w:rFonts w:ascii="Consolas" w:eastAsia="Times New Roman" w:hAnsi="Consolas" w:cs="Times New Roman"/>
-          <w:color w:val="CCCCCC"/>
-          <w:kern w:val="0"/>
-          <w:sz w:val="21"/>
-          <w:szCs w:val="21"/>
-          <w14:ligatures w14:val="none"/>
-        </w:rPr>
-        <w:t xml:space="preserve">            </w:t>
-      </w:r>
-    </w:p>
-    <w:p>
-      <w:pPr>
-        <w:shd w:val="clear" w:color="auto" w:fill="1F1F1F"/>
-        <w:spacing w:after="0" w:line="210" w:lineRule="atLeast"/>
-        <w:rPr>
-          <w:rFonts w:ascii="Consolas" w:eastAsia="Times New Roman" w:hAnsi="Consolas" w:cs="Times New Roman"/>
-          <w:color w:val="CCCCCC"/>
-          <w:kern w:val="0"/>
-          <w:sz w:val="21"/>
-          <w:szCs w:val="21"/>
-          <w14:ligatures w14:val="none"/>
-        </w:rPr>
-      </w:pPr>
-      <w:r>
-        <w:rPr>
-          <w:rFonts w:ascii="Consolas" w:eastAsia="Times New Roman" w:hAnsi="Consolas" w:cs="Times New Roman"/>
-          <w:color w:val="CCCCCC"/>
-          <w:kern w:val="0"/>
-          <w:sz w:val="21"/>
-          <w:szCs w:val="21"/>
-          <w14:ligatures w14:val="none"/>
-        </w:rPr>
-        <w:t>        }</w:t>
-      </w:r>
-    </w:p>
-    <w:p>
-      <w:pPr>
-        <w:shd w:val="clear" w:color="auto" w:fill="1F1F1F"/>
-        <w:spacing w:after="240" w:line="210" w:lineRule="atLeast"/>
-        <w:rPr>
-          <w:rFonts w:ascii="Consolas" w:eastAsia="Times New Roman" w:hAnsi="Consolas" w:cs="Times New Roman"/>
-          <w:color w:val="CCCCCC"/>
-          <w:kern w:val="0"/>
-          <w:sz w:val="21"/>
-          <w:szCs w:val="21"/>
-          <w14:ligatures w14:val="none"/>
-        </w:rPr>
-      </w:pPr>
-    </w:p>
-    <w:p>
-      <w:pPr>
-        <w:shd w:val="clear" w:color="auto" w:fill="1F1F1F"/>
-        <w:spacing w:after="0" w:line="210" w:lineRule="atLeast"/>
-        <w:rPr>
-          <w:rFonts w:ascii="Consolas" w:eastAsia="Times New Roman" w:hAnsi="Consolas" w:cs="Times New Roman"/>
-          <w:color w:val="CCCCCC"/>
-          <w:kern w:val="0"/>
-          <w:sz w:val="21"/>
-          <w:szCs w:val="21"/>
-          <w14:ligatures w14:val="none"/>
-        </w:rPr>
-      </w:pPr>
-      <w:r>
-        <w:rPr>
-          <w:rFonts w:ascii="Consolas" w:eastAsia="Times New Roman" w:hAnsi="Consolas" w:cs="Times New Roman"/>
-          <w:color w:val="CCCCCC"/>
-          <w:kern w:val="0"/>
-          <w:sz w:val="21"/>
-          <w:szCs w:val="21"/>
-          <w14:ligatures w14:val="none"/>
-        </w:rPr>
-        <w:t xml:space="preserve">        </w:t>
-      </w:r>
-      <w:r>
-        <w:rPr>
-          <w:rFonts w:ascii="Consolas" w:eastAsia="Times New Roman" w:hAnsi="Consolas" w:cs="Times New Roman"/>
-          <w:color w:val="C586C0"/>
-          <w:kern w:val="0"/>
-          <w:sz w:val="21"/>
-          <w:szCs w:val="21"/>
-          <w14:ligatures w14:val="none"/>
-        </w:rPr>
-        <w:t>@include</w:t>
-      </w:r>
-      <w:r>
-        <w:rPr>
-          <w:rFonts w:ascii="Consolas" w:eastAsia="Times New Roman" w:hAnsi="Consolas" w:cs="Times New Roman"/>
-          <w:color w:val="CCCCCC"/>
-          <w:kern w:val="0"/>
-          <w:sz w:val="21"/>
-          <w:szCs w:val="21"/>
-          <w14:ligatures w14:val="none"/>
-        </w:rPr>
-        <w:t xml:space="preserve"> </w:t>
-      </w:r>
-      <w:r>
-        <w:rPr>
-          <w:rFonts w:ascii="Consolas" w:eastAsia="Times New Roman" w:hAnsi="Consolas" w:cs="Times New Roman"/>
-          <w:color w:val="DCDCAA"/>
-          <w:kern w:val="0"/>
-          <w:sz w:val="21"/>
-          <w:szCs w:val="21"/>
-          <w14:ligatures w14:val="none"/>
-        </w:rPr>
-        <w:t>mobile</w:t>
-      </w:r>
-      <w:r>
-        <w:rPr>
-          <w:rFonts w:ascii="Consolas" w:eastAsia="Times New Roman" w:hAnsi="Consolas" w:cs="Times New Roman"/>
-          <w:color w:val="CCCCCC"/>
-          <w:kern w:val="0"/>
-          <w:sz w:val="21"/>
-          <w:szCs w:val="21"/>
-          <w14:ligatures w14:val="none"/>
-        </w:rPr>
-        <w:t xml:space="preserve"> {</w:t>
-      </w:r>
-    </w:p>
-    <w:p>
-      <w:pPr>
-        <w:shd w:val="clear" w:color="auto" w:fill="1F1F1F"/>
-        <w:spacing w:after="0" w:line="210" w:lineRule="atLeast"/>
-        <w:rPr>
-          <w:rFonts w:ascii="Consolas" w:eastAsia="Times New Roman" w:hAnsi="Consolas" w:cs="Times New Roman"/>
-          <w:color w:val="CCCCCC"/>
-          <w:kern w:val="0"/>
-          <w:sz w:val="21"/>
-          <w:szCs w:val="21"/>
-          <w14:ligatures w14:val="none"/>
-        </w:rPr>
-      </w:pPr>
-      <w:r>
-        <w:rPr>
-          <w:rFonts w:ascii="Consolas" w:eastAsia="Times New Roman" w:hAnsi="Consolas" w:cs="Times New Roman"/>
-          <w:color w:val="CCCCCC"/>
-          <w:kern w:val="0"/>
-          <w:sz w:val="21"/>
-          <w:szCs w:val="21"/>
-          <w14:ligatures w14:val="none"/>
-        </w:rPr>
-        <w:t xml:space="preserve">            </w:t>
-      </w:r>
-      <w:r>
-        <w:rPr>
-          <w:rFonts w:ascii="Consolas" w:eastAsia="Times New Roman" w:hAnsi="Consolas" w:cs="Times New Roman"/>
-          <w:color w:val="9CDCFE"/>
-          <w:kern w:val="0"/>
-          <w:sz w:val="21"/>
-          <w:szCs w:val="21"/>
-          <w14:ligatures w14:val="none"/>
-        </w:rPr>
-        <w:t>flex-direction</w:t>
-      </w:r>
-      <w:r>
-        <w:rPr>
-          <w:rFonts w:ascii="Consolas" w:eastAsia="Times New Roman" w:hAnsi="Consolas" w:cs="Times New Roman"/>
-          <w:color w:val="CCCCCC"/>
-          <w:kern w:val="0"/>
-          <w:sz w:val="21"/>
-          <w:szCs w:val="21"/>
-          <w14:ligatures w14:val="none"/>
-        </w:rPr>
-        <w:t xml:space="preserve">: </w:t>
-      </w:r>
-      <w:r>
-        <w:rPr>
-          <w:rFonts w:ascii="Consolas" w:eastAsia="Times New Roman" w:hAnsi="Consolas" w:cs="Times New Roman"/>
-          <w:color w:val="CE9178"/>
-          <w:kern w:val="0"/>
-          <w:sz w:val="21"/>
-          <w:szCs w:val="21"/>
-          <w14:ligatures w14:val="none"/>
-        </w:rPr>
-        <w:t>column</w:t>
-      </w:r>
-      <w:r>
-        <w:rPr>
-          <w:rFonts w:ascii="Consolas" w:eastAsia="Times New Roman" w:hAnsi="Consolas" w:cs="Times New Roman"/>
-          <w:color w:val="CCCCCC"/>
-          <w:kern w:val="0"/>
-          <w:sz w:val="21"/>
-          <w:szCs w:val="21"/>
-          <w14:ligatures w14:val="none"/>
-        </w:rPr>
-        <w:t>;</w:t>
-      </w:r>
-    </w:p>
-    <w:p>
-      <w:pPr>
-        <w:shd w:val="clear" w:color="auto" w:fill="1F1F1F"/>
-        <w:spacing w:after="240" w:line="210" w:lineRule="atLeast"/>
-        <w:rPr>
-          <w:rFonts w:ascii="Consolas" w:eastAsia="Times New Roman" w:hAnsi="Consolas" w:cs="Times New Roman"/>
-          <w:color w:val="CCCCCC"/>
-          <w:kern w:val="0"/>
-          <w:sz w:val="21"/>
-          <w:szCs w:val="21"/>
-          <w14:ligatures w14:val="none"/>
-        </w:rPr>
-      </w:pPr>
-    </w:p>
-    <w:p>
-      <w:pPr>
-        <w:shd w:val="clear" w:color="auto" w:fill="1F1F1F"/>
-        <w:spacing w:after="0" w:line="210" w:lineRule="atLeast"/>
-        <w:rPr>
-          <w:rFonts w:ascii="Consolas" w:eastAsia="Times New Roman" w:hAnsi="Consolas" w:cs="Times New Roman"/>
-          <w:color w:val="CCCCCC"/>
-          <w:kern w:val="0"/>
-          <w:sz w:val="21"/>
-          <w:szCs w:val="21"/>
-          <w14:ligatures w14:val="none"/>
-        </w:rPr>
-      </w:pPr>
-      <w:r>
-        <w:rPr>
-          <w:rFonts w:ascii="Consolas" w:eastAsia="Times New Roman" w:hAnsi="Consolas" w:cs="Times New Roman"/>
-          <w:color w:val="CCCCCC"/>
-          <w:kern w:val="0"/>
-          <w:sz w:val="21"/>
-          <w:szCs w:val="21"/>
-          <w14:ligatures w14:val="none"/>
-        </w:rPr>
-        <w:t>        }</w:t>
-      </w:r>
-    </w:p>
-    <w:p>
-      <w:pPr>
-        <w:shd w:val="clear" w:color="auto" w:fill="1F1F1F"/>
-        <w:spacing w:after="0" w:line="210" w:lineRule="atLeast"/>
-        <w:rPr>
-          <w:rFonts w:ascii="Consolas" w:eastAsia="Times New Roman" w:hAnsi="Consolas" w:cs="Times New Roman"/>
-          <w:color w:val="CCCCCC"/>
-          <w:kern w:val="0"/>
-          <w:sz w:val="21"/>
-          <w:szCs w:val="21"/>
-          <w14:ligatures w14:val="none"/>
-        </w:rPr>
-      </w:pPr>
-      <w:r>
-        <w:rPr>
-          <w:rFonts w:ascii="Consolas" w:eastAsia="Times New Roman" w:hAnsi="Consolas" w:cs="Times New Roman"/>
-          <w:color w:val="CCCCCC"/>
-          <w:kern w:val="0"/>
-          <w:sz w:val="21"/>
-          <w:szCs w:val="21"/>
-          <w14:ligatures w14:val="none"/>
-        </w:rPr>
-        <w:t xml:space="preserve">    </w:t>
-      </w:r>
-    </w:p>
-    <w:p>
-      <w:pPr>
-        <w:shd w:val="clear" w:color="auto" w:fill="1F1F1F"/>
-        <w:spacing w:after="0" w:line="210" w:lineRule="atLeast"/>
-        <w:rPr>
-          <w:rFonts w:ascii="Consolas" w:eastAsia="Times New Roman" w:hAnsi="Consolas" w:cs="Times New Roman"/>
-          <w:color w:val="CCCCCC"/>
-          <w:kern w:val="0"/>
-          <w:sz w:val="21"/>
-          <w:szCs w:val="21"/>
-          <w14:ligatures w14:val="none"/>
-        </w:rPr>
-      </w:pPr>
-      <w:r>
-        <w:rPr>
-          <w:rFonts w:ascii="Consolas" w:eastAsia="Times New Roman" w:hAnsi="Consolas" w:cs="Times New Roman"/>
-          <w:color w:val="CCCCCC"/>
-          <w:kern w:val="0"/>
-          <w:sz w:val="21"/>
-          <w:szCs w:val="21"/>
-          <w14:ligatures w14:val="none"/>
-        </w:rPr>
-        <w:t>        }</w:t>
-      </w:r>
-    </w:p>
-    <w:p>
-      <w:pPr>
-        <w:shd w:val="clear" w:color="auto" w:fill="1F1F1F"/>
-        <w:spacing w:after="0" w:line="210" w:lineRule="atLeast"/>
-        <w:rPr>
-          <w:rFonts w:ascii="Consolas" w:eastAsia="Times New Roman" w:hAnsi="Consolas" w:cs="Times New Roman"/>
-          <w:color w:val="CCCCCC"/>
-          <w:kern w:val="0"/>
-          <w:sz w:val="21"/>
-          <w:szCs w:val="21"/>
-          <w14:ligatures w14:val="none"/>
-        </w:rPr>
-      </w:pPr>
-    </w:p>
-    <w:p/>
+        <w:t>index.html</w:t>
+      </w:r>
+      <w:r>
+        <w:t xml:space="preserve"> to test it and widen and narrow the page to test it. It should show the paragraphs in two rows if the page is wide, and </w:t>
+      </w:r>
+      <w:r>
+        <w:t>a single column one on top of the other if the</w:t>
+      </w:r>
+      <w:r>
+        <w:t xml:space="preserve"> page is narrow.</w:t>
+      </w:r>
+    </w:p>
     <w:p>
       <w:r>
         <w:lastRenderedPageBreak/>
-        <w:t xml:space="preserve">Go back to index.html to test it and widen and narrow the page to test it. It should show the paragraphs in two rows if the page is wide, and </w:t>
-      </w:r>
-      <w:r>
-        <w:t>a single column one on top of the other if the</w:t>
-      </w:r>
-      <w:r>
-        <w:t xml:space="preserve"> page is narrow.</w:t>
-      </w:r>
-    </w:p>
-    <w:p>
-      <w:r>
         <w:t>And it works</w:t>
       </w:r>
     </w:p>
@@ -2561,7 +1201,7 @@
                     <pic:cNvPicPr/>
                   </pic:nvPicPr>
                   <pic:blipFill>
-                    <a:blip r:embed="rId10"/>
+                    <a:blip r:embed="rId13"/>
                     <a:stretch>
                       <a:fillRect/>
                     </a:stretch>
@@ -2606,7 +1246,7 @@
                     <pic:cNvPicPr/>
                   </pic:nvPicPr>
                   <pic:blipFill>
-                    <a:blip r:embed="rId11"/>
+                    <a:blip r:embed="rId14"/>
                     <a:stretch>
                       <a:fillRect/>
                     </a:stretch>
@@ -4319,7 +2959,6 @@
     <w:basedOn w:val="Heading1"/>
     <w:next w:val="Normal"/>
     <w:uiPriority w:val="39"/>
-    <w:semiHidden/>
     <w:unhideWhenUsed/>
     <w:qFormat/>
     <w:rsid w:val="00F6446E"/>
@@ -4628,6 +3267,18 @@
       <w:color w:val="954F72" w:themeColor="followedHyperlink"/>
       <w:u w:val="single"/>
     </w:rPr>
+  </w:style>
+  <w:style w:type="paragraph" w:styleId="TOC1">
+    <w:name w:val="toc 1"/>
+    <w:basedOn w:val="Normal"/>
+    <w:next w:val="Normal"/>
+    <w:autoRedefine/>
+    <w:uiPriority w:val="39"/>
+    <w:unhideWhenUsed/>
+    <w:rsid w:val="00EF4418"/>
+    <w:pPr>
+      <w:spacing w:after="100"/>
+    </w:pPr>
   </w:style>
 </w:styles>
 </file>
@@ -4925,4 +3576,16 @@
     </a:ext>
   </a:extLst>
 </a:theme>
+</file>
+
+<file path=customXml/item1.xml><?xml version="1.0" encoding="utf-8"?>
+<b:Sources xmlns:b="http://schemas.openxmlformats.org/officeDocument/2006/bibliography" xmlns="http://schemas.openxmlformats.org/officeDocument/2006/bibliography" SelectedStyle="\APASixthEditionOfficeOnline.xsl" StyleName="APA" Version="6"/>
+</file>
+
+<file path=customXml/itemProps1.xml><?xml version="1.0" encoding="utf-8"?>
+<ds:datastoreItem xmlns:ds="http://schemas.openxmlformats.org/officeDocument/2006/customXml" ds:itemID="{2ED463CE-9707-4C98-8F18-66A420EBEE4D}">
+  <ds:schemaRefs>
+    <ds:schemaRef ds:uri="http://schemas.openxmlformats.org/officeDocument/2006/bibliography"/>
+  </ds:schemaRefs>
+</ds:datastoreItem>
 </file>